--- a/word/51403009-51403280.docx
+++ b/word/51403009-51403280.docx
@@ -4037,13 +4037,13 @@
         <w:pageBreakBefore/>
         <w:outlineLvl w:val="0"/>
       </w:pPr>
-      <w:bookmarkStart w:id="30" w:name="_Toc387692862"/>
-      <w:bookmarkStart w:id="31" w:name="_Toc513929014"/>
+      <w:bookmarkStart w:id="30" w:name="_Toc513929014"/>
+      <w:bookmarkStart w:id="31" w:name="_Toc387692862"/>
       <w:r>
         <w:lastRenderedPageBreak/>
         <w:t>CHƯƠNG 2 – CÁC MÔ HÌNH TOÁN HỌC</w:t>
       </w:r>
-      <w:bookmarkEnd w:id="31"/>
+      <w:bookmarkEnd w:id="30"/>
     </w:p>
     <w:p>
       <w:pPr>
@@ -4065,7 +4065,7 @@
       <w:r>
         <w:t xml:space="preserve">2.1.1 </w:t>
       </w:r>
-      <w:bookmarkEnd w:id="30"/>
+      <w:bookmarkEnd w:id="31"/>
       <w:r>
         <w:t>Giới thiệu</w:t>
       </w:r>
@@ -6007,7 +6007,7 @@
           <w:sz w:val="26"/>
           <w:szCs w:val="26"/>
         </w:rPr>
-        <w:t xml:space="preserve"> đầu tư không thể quá dài, nếu không các thuộc tính topo của mạng sẽ thay đổi và các danh mục đầu tư trung tâm hoặc ngoại vi được lựa chọn sẽ </w:t>
+        <w:t xml:space="preserve"> đầu tư không thể quá dài, nếu không các thuộc tính </w:t>
       </w:r>
       <w:r>
         <w:rPr>
@@ -6015,6 +6015,22 @@
           <w:sz w:val="26"/>
           <w:szCs w:val="26"/>
         </w:rPr>
+        <w:t>tô pô</w:t>
+      </w:r>
+      <w:r>
+        <w:rPr>
+          <w:color w:val="252525"/>
+          <w:sz w:val="26"/>
+          <w:szCs w:val="26"/>
+        </w:rPr>
+        <w:t xml:space="preserve"> của mạng sẽ thay đổi và các danh mục đầu tư trung tâm hoặc ngoại vi được lựa chọn sẽ </w:t>
+      </w:r>
+      <w:r>
+        <w:rPr>
+          <w:color w:val="252525"/>
+          <w:sz w:val="26"/>
+          <w:szCs w:val="26"/>
+        </w:rPr>
         <w:t xml:space="preserve">bị </w:t>
       </w:r>
       <w:r>
@@ -6055,7 +6071,23 @@
           <w:sz w:val="26"/>
           <w:szCs w:val="26"/>
         </w:rPr>
-        <w:t xml:space="preserve">lợi nhuận sẽ bị ảnh hưởng lớn bởi </w:t>
+        <w:t xml:space="preserve">lợi nhuận sẽ bị ảnh hưởng </w:t>
+      </w:r>
+      <w:r>
+        <w:rPr>
+          <w:color w:val="252525"/>
+          <w:sz w:val="26"/>
+          <w:szCs w:val="26"/>
+        </w:rPr>
+        <w:t>cao</w:t>
+      </w:r>
+      <w:r>
+        <w:rPr>
+          <w:color w:val="252525"/>
+          <w:sz w:val="26"/>
+          <w:szCs w:val="26"/>
+        </w:rPr>
+        <w:t xml:space="preserve"> bởi </w:t>
       </w:r>
       <w:r>
         <w:rPr>
@@ -13124,21 +13156,19 @@
           <w:szCs w:val="26"/>
         </w:rPr>
       </w:pPr>
-      <w:bookmarkStart w:id="44" w:name="_GoBack"/>
-      <w:bookmarkEnd w:id="44"/>
     </w:p>
     <w:p>
       <w:pPr>
         <w:pStyle w:val="Tiumccp2"/>
         <w:outlineLvl w:val="2"/>
       </w:pPr>
-      <w:bookmarkStart w:id="45" w:name="translation7"/>
-      <w:bookmarkStart w:id="46" w:name="_Toc513929021"/>
+      <w:bookmarkStart w:id="44" w:name="translation7"/>
+      <w:bookmarkStart w:id="45" w:name="_Toc513929021"/>
+      <w:bookmarkEnd w:id="44"/>
+      <w:r>
+        <w:t>2.1.6 Xác định điều kiện thị trường</w:t>
+      </w:r>
       <w:bookmarkEnd w:id="45"/>
-      <w:r>
-        <w:t>2.1.6 Xác định điều kiện thị trường</w:t>
-      </w:r>
-      <w:bookmarkEnd w:id="46"/>
     </w:p>
     <w:p>
       <w:pPr>
@@ -13172,7 +13202,17 @@
         <w:ind w:left="1440" w:right="100"/>
         <w:jc w:val="both"/>
       </w:pPr>
-      <w:bookmarkStart w:id="47" w:name="translation9"/>
+      <w:bookmarkStart w:id="46" w:name="translation9"/>
+      <w:bookmarkEnd w:id="46"/>
+      <w:r>
+        <w:rPr>
+          <w:color w:val="252525"/>
+          <w:sz w:val="26"/>
+          <w:szCs w:val="26"/>
+        </w:rPr>
+        <w:t>Tiêu chí ngày giao dịch: Tỷ lệ số ngày có chỉ số tăng lên tổng số ngà</w:t>
+      </w:r>
+      <w:bookmarkStart w:id="47" w:name="_GoBack"/>
       <w:bookmarkEnd w:id="47"/>
       <w:r>
         <w:rPr>
@@ -13180,7 +13220,7 @@
           <w:sz w:val="26"/>
           <w:szCs w:val="26"/>
         </w:rPr>
-        <w:t>Tiêu chí ngày giao dịch: Tỷ lệ số ngày có chỉ số tăng lên tổng số ngày giao dịch trong một khoảng thời gian cụ thể được cho bởi số ngày mà giá đóng cửa lớn hơn ngày của ngày hôm trước và Ni là tổng số ngày giao dịch trong cửa sổ thời gian thứ i. Tỷ số r</w:t>
+        <w:t>y giao dịch trong một khoảng thời gian cụ thể được cho bởi số ngày mà giá đóng cửa lớn hơn ngày của ngày hôm trước và Ni là tổng số ngày giao dịch trong cửa sổ thời gian thứ i. Tỷ số r</w:t>
       </w:r>
       <w:r>
         <w:rPr>
@@ -19526,6 +19566,7 @@
   <w:style w:type="character" w:default="1" w:styleId="DefaultParagraphFont">
     <w:name w:val="Default Paragraph Font"/>
     <w:uiPriority w:val="1"/>
+    <w:semiHidden/>
     <w:unhideWhenUsed/>
   </w:style>
   <w:style w:type="table" w:default="1" w:styleId="TableNormal">

--- a/word/51403009-51403280.docx
+++ b/word/51403009-51403280.docx
@@ -3820,11 +3820,77 @@
         <w:ind w:left="1440"/>
         <w:jc w:val="both"/>
         <w:rPr>
+          <w:rStyle w:val="Hyperlink"/>
           <w:color w:val="00000A"/>
           <w:sz w:val="26"/>
           <w:szCs w:val="26"/>
-        </w:rPr>
-      </w:pPr>
+          <w:u w:val="none"/>
+        </w:rPr>
+      </w:pPr>
+      <w:r>
+        <w:rPr>
+          <w:noProof/>
+        </w:rPr>
+        <w:drawing>
+          <wp:anchor distT="0" distB="0" distL="114300" distR="114300" simplePos="0" relativeHeight="251659264" behindDoc="0" locked="0" layoutInCell="1" allowOverlap="1" wp14:anchorId="0C53E4C3" wp14:editId="0EDF71FD">
+            <wp:simplePos x="0" y="0"/>
+            <wp:positionH relativeFrom="margin">
+              <wp:align>right</wp:align>
+            </wp:positionH>
+            <wp:positionV relativeFrom="paragraph">
+              <wp:posOffset>679450</wp:posOffset>
+            </wp:positionV>
+            <wp:extent cx="5791835" cy="2884805"/>
+            <wp:effectExtent l="0" t="0" r="0" b="0"/>
+            <wp:wrapTopAndBottom/>
+            <wp:docPr id="5" name="Picture 5"/>
+            <wp:cNvGraphicFramePr>
+              <a:graphicFrameLocks xmlns:a="http://schemas.openxmlformats.org/drawingml/2006/main" noChangeAspect="1"/>
+            </wp:cNvGraphicFramePr>
+            <a:graphic xmlns:a="http://schemas.openxmlformats.org/drawingml/2006/main">
+              <a:graphicData uri="http://schemas.openxmlformats.org/drawingml/2006/picture">
+                <pic:pic xmlns:pic="http://schemas.openxmlformats.org/drawingml/2006/picture">
+                  <pic:nvPicPr>
+                    <pic:cNvPr id="1" name=""/>
+                    <pic:cNvPicPr/>
+                  </pic:nvPicPr>
+                  <pic:blipFill rotWithShape="1">
+                    <a:blip r:embed="rId14">
+                      <a:extLst>
+                        <a:ext uri="{28A0092B-C50C-407E-A947-70E740481C1C}">
+                          <a14:useLocalDpi xmlns:a14="http://schemas.microsoft.com/office/drawing/2010/main" val="0"/>
+                        </a:ext>
+                      </a:extLst>
+                    </a:blip>
+                    <a:srcRect t="11408"/>
+                    <a:stretch/>
+                  </pic:blipFill>
+                  <pic:spPr bwMode="auto">
+                    <a:xfrm>
+                      <a:off x="0" y="0"/>
+                      <a:ext cx="5791835" cy="2884805"/>
+                    </a:xfrm>
+                    <a:prstGeom prst="rect">
+                      <a:avLst/>
+                    </a:prstGeom>
+                    <a:ln>
+                      <a:noFill/>
+                    </a:ln>
+                    <a:extLst>
+                      <a:ext uri="{53640926-AAD7-44D8-BBD7-CCE9431645EC}">
+                        <a14:shadowObscured xmlns:a14="http://schemas.microsoft.com/office/drawing/2010/main"/>
+                      </a:ext>
+                    </a:extLst>
+                  </pic:spPr>
+                </pic:pic>
+              </a:graphicData>
+            </a:graphic>
+            <wp14:sizeRelV relativeFrom="margin">
+              <wp14:pctHeight>0</wp14:pctHeight>
+            </wp14:sizeRelV>
+          </wp:anchor>
+        </w:drawing>
+      </w:r>
       <w:r>
         <w:rPr>
           <w:color w:val="00000A"/>
@@ -3841,7 +3907,7 @@
         </w:rPr>
         <w:t xml:space="preserve">: </w:t>
       </w:r>
-      <w:hyperlink r:id="rId14" w:history="1">
+      <w:hyperlink r:id="rId15" w:history="1">
         <w:r>
           <w:rPr>
             <w:rStyle w:val="Hyperlink"/>
@@ -3851,18 +3917,20 @@
           <w:t>http://www.cophieu68.com</w:t>
         </w:r>
       </w:hyperlink>
-    </w:p>
-    <w:p>
-      <w:pPr>
-        <w:pStyle w:val="Default"/>
-        <w:numPr>
-          <w:ilvl w:val="1"/>
-          <w:numId w:val="26"/>
-        </w:numPr>
-        <w:spacing w:after="120" w:line="360" w:lineRule="auto"/>
-        <w:ind w:left="1440"/>
-        <w:jc w:val="both"/>
-        <w:rPr>
+      <w:r>
+        <w:rPr>
+          <w:rStyle w:val="Hyperlink"/>
+          <w:sz w:val="26"/>
+          <w:szCs w:val="26"/>
+        </w:rPr>
+        <w:t xml:space="preserve"> </w:t>
+      </w:r>
+    </w:p>
+    <w:p>
+      <w:pPr>
+        <w:suppressAutoHyphens w:val="0"/>
+        <w:rPr>
+          <w:rFonts w:eastAsia="Times New Roman" w:cs="Times New Roman"/>
           <w:color w:val="00000A"/>
           <w:sz w:val="26"/>
           <w:szCs w:val="26"/>
@@ -3874,15 +3942,7 @@
           <w:sz w:val="26"/>
           <w:szCs w:val="26"/>
         </w:rPr>
-        <w:t>Các cổ phiếu quốc tể chúng tôi thu nhập từ trang web:</w:t>
-      </w:r>
-      <w:r>
-        <w:rPr>
-          <w:color w:val="00000A"/>
-          <w:sz w:val="26"/>
-          <w:szCs w:val="26"/>
-        </w:rPr>
-        <w:t xml:space="preserve"> </w:t>
+        <w:br w:type="page"/>
       </w:r>
     </w:p>
     <w:p>
@@ -3897,7 +3957,37 @@
           <w:szCs w:val="26"/>
         </w:rPr>
       </w:pPr>
-      <w:hyperlink r:id="rId15" w:history="1">
+      <w:r>
+        <w:rPr>
+          <w:color w:val="00000A"/>
+          <w:sz w:val="26"/>
+          <w:szCs w:val="26"/>
+        </w:rPr>
+        <w:lastRenderedPageBreak/>
+        <w:t>Các cổ phiếu quốc tể chúng tôi thu nhập từ trang web:</w:t>
+      </w:r>
+      <w:r>
+        <w:rPr>
+          <w:color w:val="00000A"/>
+          <w:sz w:val="26"/>
+          <w:szCs w:val="26"/>
+        </w:rPr>
+        <w:t xml:space="preserve"> </w:t>
+      </w:r>
+    </w:p>
+    <w:p>
+      <w:pPr>
+        <w:pStyle w:val="Default"/>
+        <w:spacing w:after="120" w:line="360" w:lineRule="auto"/>
+        <w:ind w:left="1440"/>
+        <w:jc w:val="both"/>
+        <w:rPr>
+          <w:rStyle w:val="Hyperlink"/>
+          <w:sz w:val="26"/>
+          <w:szCs w:val="26"/>
+        </w:rPr>
+      </w:pPr>
+      <w:hyperlink r:id="rId16" w:history="1">
         <w:r>
           <w:rPr>
             <w:rStyle w:val="Hyperlink"/>
@@ -3907,6 +3997,99 @@
           <w:t>http://www.finance.yahoo.com</w:t>
         </w:r>
       </w:hyperlink>
+      <w:r>
+        <w:rPr>
+          <w:rStyle w:val="Hyperlink"/>
+          <w:sz w:val="26"/>
+          <w:szCs w:val="26"/>
+        </w:rPr>
+        <w:t xml:space="preserve"> </w:t>
+      </w:r>
+    </w:p>
+    <w:p>
+      <w:pPr>
+        <w:pStyle w:val="Default"/>
+        <w:spacing w:after="120" w:line="360" w:lineRule="auto"/>
+        <w:ind w:left="1440"/>
+        <w:jc w:val="both"/>
+        <w:rPr>
+          <w:noProof/>
+        </w:rPr>
+      </w:pPr>
+    </w:p>
+    <w:p>
+      <w:pPr>
+        <w:pStyle w:val="Default"/>
+        <w:spacing w:after="120" w:line="360" w:lineRule="auto"/>
+        <w:ind w:left="1440"/>
+        <w:jc w:val="both"/>
+        <w:rPr>
+          <w:color w:val="00000A"/>
+          <w:sz w:val="26"/>
+          <w:szCs w:val="26"/>
+        </w:rPr>
+      </w:pPr>
+      <w:r>
+        <w:rPr>
+          <w:noProof/>
+        </w:rPr>
+        <w:drawing>
+          <wp:anchor distT="0" distB="0" distL="114300" distR="114300" simplePos="0" relativeHeight="251658240" behindDoc="0" locked="0" layoutInCell="1" allowOverlap="1" wp14:anchorId="754EC434" wp14:editId="434627C3">
+            <wp:simplePos x="0" y="0"/>
+            <wp:positionH relativeFrom="margin">
+              <wp:align>left</wp:align>
+            </wp:positionH>
+            <wp:positionV relativeFrom="paragraph">
+              <wp:posOffset>0</wp:posOffset>
+            </wp:positionV>
+            <wp:extent cx="4999479" cy="2275205"/>
+            <wp:effectExtent l="0" t="0" r="0" b="0"/>
+            <wp:wrapTopAndBottom/>
+            <wp:docPr id="4" name="Picture 4"/>
+            <wp:cNvGraphicFramePr>
+              <a:graphicFrameLocks xmlns:a="http://schemas.openxmlformats.org/drawingml/2006/main" noChangeAspect="1"/>
+            </wp:cNvGraphicFramePr>
+            <a:graphic xmlns:a="http://schemas.openxmlformats.org/drawingml/2006/main">
+              <a:graphicData uri="http://schemas.openxmlformats.org/drawingml/2006/picture">
+                <pic:pic xmlns:pic="http://schemas.openxmlformats.org/drawingml/2006/picture">
+                  <pic:nvPicPr>
+                    <pic:cNvPr id="1" name=""/>
+                    <pic:cNvPicPr/>
+                  </pic:nvPicPr>
+                  <pic:blipFill rotWithShape="1">
+                    <a:blip r:embed="rId17" cstate="print">
+                      <a:extLst>
+                        <a:ext uri="{28A0092B-C50C-407E-A947-70E740481C1C}">
+                          <a14:useLocalDpi xmlns:a14="http://schemas.microsoft.com/office/drawing/2010/main" val="0"/>
+                        </a:ext>
+                      </a:extLst>
+                    </a:blip>
+                    <a:srcRect t="11700" b="6982"/>
+                    <a:stretch/>
+                  </pic:blipFill>
+                  <pic:spPr bwMode="auto">
+                    <a:xfrm>
+                      <a:off x="0" y="0"/>
+                      <a:ext cx="4999479" cy="2275205"/>
+                    </a:xfrm>
+                    <a:prstGeom prst="rect">
+                      <a:avLst/>
+                    </a:prstGeom>
+                    <a:ln>
+                      <a:noFill/>
+                    </a:ln>
+                    <a:extLst>
+                      <a:ext uri="{53640926-AAD7-44D8-BBD7-CCE9431645EC}">
+                        <a14:shadowObscured xmlns:a14="http://schemas.microsoft.com/office/drawing/2010/main"/>
+                      </a:ext>
+                    </a:extLst>
+                  </pic:spPr>
+                </pic:pic>
+              </a:graphicData>
+            </a:graphic>
+          </wp:anchor>
+        </w:drawing>
+      </w:r>
     </w:p>
     <w:p>
       <w:pPr>
@@ -4027,7 +4210,6 @@
           <w:sz w:val="26"/>
           <w:szCs w:val="26"/>
         </w:rPr>
-        <w:lastRenderedPageBreak/>
         <w:t>So sánh các mô hình toán học của thị trường chứng khoán để lựa chọn ra mô hình thích hợp.</w:t>
       </w:r>
     </w:p>
@@ -14693,14 +14875,7 @@
           <w:sz w:val="26"/>
           <w:szCs w:val="26"/>
         </w:rPr>
-        <w:t>trội</w:t>
-      </w:r>
-      <w:r>
-        <w:rPr>
-          <w:sz w:val="26"/>
-          <w:szCs w:val="26"/>
-        </w:rPr>
-        <w:t xml:space="preserve"> </w:t>
+        <w:t xml:space="preserve">trội </w:t>
       </w:r>
       <w:r>
         <w:rPr>
@@ -14785,16 +14960,7 @@
           <w:sz w:val="26"/>
           <w:szCs w:val="26"/>
         </w:rPr>
-        <w:t xml:space="preserve"> của danh mục trung tâm lớn hơn đáng kể so với danh</w:t>
-      </w:r>
-      <w:bookmarkStart w:id="52" w:name="_GoBack"/>
-      <w:bookmarkEnd w:id="52"/>
-      <w:r>
-        <w:rPr>
-          <w:sz w:val="26"/>
-          <w:szCs w:val="26"/>
-        </w:rPr>
-        <w:t xml:space="preserve"> mục ngoại vi. Khi thị trường </w:t>
+        <w:t xml:space="preserve"> của danh mục trung tâm lớn hơn đáng kể so với danh mục ngoại vi. Khi thị trường </w:t>
       </w:r>
       <w:r>
         <w:rPr>
@@ -15442,12 +15608,13 @@
       <w:pPr>
         <w:pStyle w:val="Standard"/>
         <w:spacing w:after="200" w:line="360" w:lineRule="auto"/>
-        <w:outlineLvl w:val="3"/>
-        <w:rPr>
-          <w:sz w:val="26"/>
-          <w:szCs w:val="26"/>
-        </w:rPr>
-      </w:pPr>
+        <w:outlineLvl w:val="2"/>
+        <w:rPr>
+          <w:sz w:val="26"/>
+          <w:szCs w:val="26"/>
+        </w:rPr>
+      </w:pPr>
+      <w:bookmarkStart w:id="52" w:name="_GoBack"/>
       <w:r>
         <w:rPr>
           <w:sz w:val="26"/>
@@ -15456,6 +15623,7 @@
         <w:t>2.1.7.3 Thử nghiệm thực nghiệm chiến lược danh mục đầu tư tối ưu</w:t>
       </w:r>
     </w:p>
+    <w:bookmarkEnd w:id="52"/>
     <w:p>
       <w:pPr>
         <w:pStyle w:val="Standard"/>
@@ -16768,7 +16936,7 @@
       </w:r>
     </w:p>
     <w:sectPr>
-      <w:headerReference w:type="default" r:id="rId16"/>
+      <w:headerReference w:type="default" r:id="rId18"/>
       <w:pgSz w:w="12240" w:h="15840"/>
       <w:pgMar w:top="1985" w:right="1134" w:bottom="1701" w:left="1985" w:header="720" w:footer="720" w:gutter="0"/>
       <w:pgNumType w:start="1"/>
@@ -20727,6 +20895,18 @@
       </w:tblBorders>
     </w:tblPr>
   </w:style>
+  <w:style w:type="character" w:styleId="FollowedHyperlink">
+    <w:name w:val="FollowedHyperlink"/>
+    <w:basedOn w:val="DefaultParagraphFont"/>
+    <w:uiPriority w:val="99"/>
+    <w:semiHidden/>
+    <w:unhideWhenUsed/>
+    <w:rsid w:val="00214A42"/>
+    <w:rPr>
+      <w:color w:val="954F72" w:themeColor="followedHyperlink"/>
+      <w:u w:val="single"/>
+    </w:rPr>
+  </w:style>
 </w:styles>
 </file>
 

--- a/word/51403009-51403280.docx
+++ b/word/51403009-51403280.docx
@@ -1036,7 +1036,7 @@
         </w:rPr>
       </w:pPr>
       <w:bookmarkStart w:id="8" w:name="_Toc387692855"/>
-      <w:bookmarkStart w:id="9" w:name="_Toc519219385"/>
+      <w:bookmarkStart w:id="9" w:name="_Toc519588682"/>
       <w:r>
         <w:rPr>
           <w:lang w:val="vi-VN"/>
@@ -1431,7 +1431,7 @@
         </w:rPr>
       </w:pPr>
       <w:bookmarkStart w:id="10" w:name="_Toc387692856"/>
-      <w:bookmarkStart w:id="11" w:name="_Toc519219386"/>
+      <w:bookmarkStart w:id="11" w:name="_Toc519588683"/>
       <w:r>
         <w:rPr>
           <w:lang w:val="vi-VN"/>
@@ -1572,7 +1572,7 @@
           <w:lang w:val="vi-VN"/>
         </w:rPr>
       </w:pPr>
-      <w:bookmarkStart w:id="12" w:name="_Toc519219387"/>
+      <w:bookmarkStart w:id="12" w:name="_Toc519588684"/>
       <w:r>
         <w:rPr>
           <w:lang w:val="vi-VN"/>
@@ -1619,7 +1619,7 @@
         </w:rPr>
         <w:fldChar w:fldCharType="separate"/>
       </w:r>
-      <w:hyperlink w:anchor="_Toc519219385" w:history="1">
+      <w:hyperlink w:anchor="_Toc519588682" w:history="1">
         <w:r>
           <w:rPr>
             <w:rStyle w:val="Hyperlink"/>
@@ -1644,7 +1644,7 @@
           <w:rPr>
             <w:noProof/>
           </w:rPr>
-          <w:instrText xml:space="preserve"> PAGEREF _Toc519219385 \h </w:instrText>
+          <w:instrText xml:space="preserve"> PAGEREF _Toc519588682 \h </w:instrText>
         </w:r>
         <w:r>
           <w:rPr>
@@ -1685,7 +1685,7 @@
           <w:lang w:eastAsia="ja-JP"/>
         </w:rPr>
       </w:pPr>
-      <w:hyperlink w:anchor="_Toc519219386" w:history="1">
+      <w:hyperlink w:anchor="_Toc519588683" w:history="1">
         <w:r>
           <w:rPr>
             <w:rStyle w:val="Hyperlink"/>
@@ -1710,7 +1710,7 @@
           <w:rPr>
             <w:noProof/>
           </w:rPr>
-          <w:instrText xml:space="preserve"> PAGEREF _Toc519219386 \h </w:instrText>
+          <w:instrText xml:space="preserve"> PAGEREF _Toc519588683 \h </w:instrText>
         </w:r>
         <w:r>
           <w:rPr>
@@ -1751,7 +1751,7 @@
           <w:lang w:eastAsia="ja-JP"/>
         </w:rPr>
       </w:pPr>
-      <w:hyperlink w:anchor="_Toc519219387" w:history="1">
+      <w:hyperlink w:anchor="_Toc519588684" w:history="1">
         <w:r>
           <w:rPr>
             <w:rStyle w:val="Hyperlink"/>
@@ -1776,7 +1776,7 @@
           <w:rPr>
             <w:noProof/>
           </w:rPr>
-          <w:instrText xml:space="preserve"> PAGEREF _Toc519219387 \h </w:instrText>
+          <w:instrText xml:space="preserve"> PAGEREF _Toc519588684 \h </w:instrText>
         </w:r>
         <w:r>
           <w:rPr>
@@ -1817,7 +1817,7 @@
           <w:lang w:eastAsia="ja-JP"/>
         </w:rPr>
       </w:pPr>
-      <w:hyperlink w:anchor="_Toc519219388" w:history="1">
+      <w:hyperlink w:anchor="_Toc519588685" w:history="1">
         <w:r>
           <w:rPr>
             <w:rStyle w:val="Hyperlink"/>
@@ -1841,7 +1841,7 @@
           <w:rPr>
             <w:noProof/>
           </w:rPr>
-          <w:instrText xml:space="preserve"> PAGEREF _Toc519219388 \h </w:instrText>
+          <w:instrText xml:space="preserve"> PAGEREF _Toc519588685 \h </w:instrText>
         </w:r>
         <w:r>
           <w:rPr>
@@ -1882,7 +1882,7 @@
           <w:lang w:eastAsia="ja-JP"/>
         </w:rPr>
       </w:pPr>
-      <w:hyperlink w:anchor="_Toc519219389" w:history="1">
+      <w:hyperlink w:anchor="_Toc519588686" w:history="1">
         <w:r>
           <w:rPr>
             <w:rStyle w:val="Hyperlink"/>
@@ -1906,7 +1906,7 @@
           <w:rPr>
             <w:noProof/>
           </w:rPr>
-          <w:instrText xml:space="preserve"> PAGEREF _Toc519219389 \h </w:instrText>
+          <w:instrText xml:space="preserve"> PAGEREF _Toc519588686 \h </w:instrText>
         </w:r>
         <w:r>
           <w:rPr>
@@ -1947,13 +1947,13 @@
           <w:lang w:eastAsia="ja-JP"/>
         </w:rPr>
       </w:pPr>
-      <w:hyperlink w:anchor="_Toc519219390" w:history="1">
+      <w:hyperlink w:anchor="_Toc519588687" w:history="1">
         <w:r>
           <w:rPr>
             <w:rStyle w:val="Hyperlink"/>
             <w:noProof/>
           </w:rPr>
-          <w:t>–CHƯƠNG 1 – MỞ ĐẦU</w:t>
+          <w:t>CHƯƠNG 1 – MỞ ĐẦU</w:t>
         </w:r>
         <w:r>
           <w:rPr>
@@ -1971,7 +1971,7 @@
           <w:rPr>
             <w:noProof/>
           </w:rPr>
-          <w:instrText xml:space="preserve"> PAGEREF _Toc519219390 \h </w:instrText>
+          <w:instrText xml:space="preserve"> PAGEREF _Toc519588687 \h </w:instrText>
         </w:r>
         <w:r>
           <w:rPr>
@@ -2012,7 +2012,7 @@
           <w:lang w:eastAsia="ja-JP"/>
         </w:rPr>
       </w:pPr>
-      <w:hyperlink w:anchor="_Toc519219391" w:history="1">
+      <w:hyperlink w:anchor="_Toc519588688" w:history="1">
         <w:r>
           <w:rPr>
             <w:rStyle w:val="Hyperlink"/>
@@ -2036,7 +2036,7 @@
           <w:rPr>
             <w:noProof/>
           </w:rPr>
-          <w:instrText xml:space="preserve"> PAGEREF _Toc519219391 \h </w:instrText>
+          <w:instrText xml:space="preserve"> PAGEREF _Toc519588688 \h </w:instrText>
         </w:r>
         <w:r>
           <w:rPr>
@@ -2077,7 +2077,7 @@
           <w:lang w:eastAsia="ja-JP"/>
         </w:rPr>
       </w:pPr>
-      <w:hyperlink w:anchor="_Toc519219392" w:history="1">
+      <w:hyperlink w:anchor="_Toc519588689" w:history="1">
         <w:r>
           <w:rPr>
             <w:rStyle w:val="Hyperlink"/>
@@ -2101,7 +2101,7 @@
           <w:rPr>
             <w:noProof/>
           </w:rPr>
-          <w:instrText xml:space="preserve"> PAGEREF _Toc519219392 \h </w:instrText>
+          <w:instrText xml:space="preserve"> PAGEREF _Toc519588689 \h </w:instrText>
         </w:r>
         <w:r>
           <w:rPr>
@@ -2142,7 +2142,7 @@
           <w:lang w:eastAsia="ja-JP"/>
         </w:rPr>
       </w:pPr>
-      <w:hyperlink w:anchor="_Toc519219393" w:history="1">
+      <w:hyperlink w:anchor="_Toc519588690" w:history="1">
         <w:r>
           <w:rPr>
             <w:rStyle w:val="Hyperlink"/>
@@ -2166,7 +2166,7 @@
           <w:rPr>
             <w:noProof/>
           </w:rPr>
-          <w:instrText xml:space="preserve"> PAGEREF _Toc519219393 \h </w:instrText>
+          <w:instrText xml:space="preserve"> PAGEREF _Toc519588690 \h </w:instrText>
         </w:r>
         <w:r>
           <w:rPr>
@@ -2207,7 +2207,7 @@
           <w:lang w:eastAsia="ja-JP"/>
         </w:rPr>
       </w:pPr>
-      <w:hyperlink w:anchor="_Toc519219394" w:history="1">
+      <w:hyperlink w:anchor="_Toc519588691" w:history="1">
         <w:r>
           <w:rPr>
             <w:rStyle w:val="Hyperlink"/>
@@ -2231,7 +2231,7 @@
           <w:rPr>
             <w:noProof/>
           </w:rPr>
-          <w:instrText xml:space="preserve"> PAGEREF _Toc519219394 \h </w:instrText>
+          <w:instrText xml:space="preserve"> PAGEREF _Toc519588691 \h </w:instrText>
         </w:r>
         <w:r>
           <w:rPr>
@@ -2260,7 +2260,7 @@
     </w:p>
     <w:p>
       <w:pPr>
-        <w:pStyle w:val="TOC2"/>
+        <w:pStyle w:val="TOC1"/>
         <w:tabs>
           <w:tab w:val="right" w:leader="dot" w:pos="9111"/>
         </w:tabs>
@@ -2272,267 +2272,7 @@
           <w:lang w:eastAsia="ja-JP"/>
         </w:rPr>
       </w:pPr>
-      <w:hyperlink w:anchor="_Toc519219395" w:history="1">
-        <w:r>
-          <w:rPr>
-            <w:rStyle w:val="Hyperlink"/>
-            <w:noProof/>
-          </w:rPr>
-          <w:t>1.3 Phương pháp nghiên cứu</w:t>
-        </w:r>
-        <w:r>
-          <w:rPr>
-            <w:noProof/>
-          </w:rPr>
-          <w:tab/>
-        </w:r>
-        <w:r>
-          <w:rPr>
-            <w:noProof/>
-          </w:rPr>
-          <w:fldChar w:fldCharType="begin"/>
-        </w:r>
-        <w:r>
-          <w:rPr>
-            <w:noProof/>
-          </w:rPr>
-          <w:instrText xml:space="preserve"> PAGEREF _Toc519219395 \h </w:instrText>
-        </w:r>
-        <w:r>
-          <w:rPr>
-            <w:noProof/>
-          </w:rPr>
-        </w:r>
-        <w:r>
-          <w:rPr>
-            <w:noProof/>
-          </w:rPr>
-          <w:fldChar w:fldCharType="separate"/>
-        </w:r>
-        <w:r>
-          <w:rPr>
-            <w:noProof/>
-          </w:rPr>
-          <w:t>6</w:t>
-        </w:r>
-        <w:r>
-          <w:rPr>
-            <w:noProof/>
-          </w:rPr>
-          <w:fldChar w:fldCharType="end"/>
-        </w:r>
-      </w:hyperlink>
-    </w:p>
-    <w:p>
-      <w:pPr>
-        <w:pStyle w:val="TOC3"/>
-        <w:tabs>
-          <w:tab w:val="right" w:leader="dot" w:pos="9111"/>
-        </w:tabs>
-        <w:rPr>
-          <w:rFonts w:asciiTheme="minorHAnsi" w:eastAsiaTheme="minorEastAsia" w:hAnsiTheme="minorHAnsi" w:cstheme="minorBidi"/>
-          <w:noProof/>
-          <w:kern w:val="0"/>
-          <w:sz w:val="22"/>
-          <w:lang w:eastAsia="ja-JP"/>
-        </w:rPr>
-      </w:pPr>
-      <w:hyperlink w:anchor="_Toc519219396" w:history="1">
-        <w:r>
-          <w:rPr>
-            <w:rStyle w:val="Hyperlink"/>
-            <w:noProof/>
-          </w:rPr>
-          <w:t>1.3.1 Thu nhập dữ liệu</w:t>
-        </w:r>
-        <w:r>
-          <w:rPr>
-            <w:noProof/>
-          </w:rPr>
-          <w:tab/>
-        </w:r>
-        <w:r>
-          <w:rPr>
-            <w:noProof/>
-          </w:rPr>
-          <w:fldChar w:fldCharType="begin"/>
-        </w:r>
-        <w:r>
-          <w:rPr>
-            <w:noProof/>
-          </w:rPr>
-          <w:instrText xml:space="preserve"> PAGEREF _Toc519219396 \h </w:instrText>
-        </w:r>
-        <w:r>
-          <w:rPr>
-            <w:noProof/>
-          </w:rPr>
-        </w:r>
-        <w:r>
-          <w:rPr>
-            <w:noProof/>
-          </w:rPr>
-          <w:fldChar w:fldCharType="separate"/>
-        </w:r>
-        <w:r>
-          <w:rPr>
-            <w:noProof/>
-          </w:rPr>
-          <w:t>6</w:t>
-        </w:r>
-        <w:r>
-          <w:rPr>
-            <w:noProof/>
-          </w:rPr>
-          <w:fldChar w:fldCharType="end"/>
-        </w:r>
-      </w:hyperlink>
-    </w:p>
-    <w:p>
-      <w:pPr>
-        <w:pStyle w:val="TOC3"/>
-        <w:tabs>
-          <w:tab w:val="right" w:leader="dot" w:pos="9111"/>
-        </w:tabs>
-        <w:rPr>
-          <w:rFonts w:asciiTheme="minorHAnsi" w:eastAsiaTheme="minorEastAsia" w:hAnsiTheme="minorHAnsi" w:cstheme="minorBidi"/>
-          <w:noProof/>
-          <w:kern w:val="0"/>
-          <w:sz w:val="22"/>
-          <w:lang w:eastAsia="ja-JP"/>
-        </w:rPr>
-      </w:pPr>
-      <w:hyperlink w:anchor="_Toc519219397" w:history="1">
-        <w:r>
-          <w:rPr>
-            <w:rStyle w:val="Hyperlink"/>
-            <w:noProof/>
-          </w:rPr>
-          <w:t>1.3.2 Phương pháp xử lý dữ liệu thu được</w:t>
-        </w:r>
-        <w:r>
-          <w:rPr>
-            <w:noProof/>
-          </w:rPr>
-          <w:tab/>
-        </w:r>
-        <w:r>
-          <w:rPr>
-            <w:noProof/>
-          </w:rPr>
-          <w:fldChar w:fldCharType="begin"/>
-        </w:r>
-        <w:r>
-          <w:rPr>
-            <w:noProof/>
-          </w:rPr>
-          <w:instrText xml:space="preserve"> PAGEREF _Toc519219397 \h </w:instrText>
-        </w:r>
-        <w:r>
-          <w:rPr>
-            <w:noProof/>
-          </w:rPr>
-        </w:r>
-        <w:r>
-          <w:rPr>
-            <w:noProof/>
-          </w:rPr>
-          <w:fldChar w:fldCharType="separate"/>
-        </w:r>
-        <w:r>
-          <w:rPr>
-            <w:noProof/>
-          </w:rPr>
-          <w:t>8</w:t>
-        </w:r>
-        <w:r>
-          <w:rPr>
-            <w:noProof/>
-          </w:rPr>
-          <w:fldChar w:fldCharType="end"/>
-        </w:r>
-      </w:hyperlink>
-    </w:p>
-    <w:p>
-      <w:pPr>
-        <w:pStyle w:val="TOC3"/>
-        <w:tabs>
-          <w:tab w:val="right" w:leader="dot" w:pos="9111"/>
-        </w:tabs>
-        <w:rPr>
-          <w:rFonts w:asciiTheme="minorHAnsi" w:eastAsiaTheme="minorEastAsia" w:hAnsiTheme="minorHAnsi" w:cstheme="minorBidi"/>
-          <w:noProof/>
-          <w:kern w:val="0"/>
-          <w:sz w:val="22"/>
-          <w:lang w:eastAsia="ja-JP"/>
-        </w:rPr>
-      </w:pPr>
-      <w:hyperlink w:anchor="_Toc519219398" w:history="1">
-        <w:r>
-          <w:rPr>
-            <w:rStyle w:val="Hyperlink"/>
-            <w:noProof/>
-          </w:rPr>
-          <w:t>1.3.3 Trình tự thực hiện nghiên cứu</w:t>
-        </w:r>
-        <w:r>
-          <w:rPr>
-            <w:noProof/>
-          </w:rPr>
-          <w:tab/>
-        </w:r>
-        <w:r>
-          <w:rPr>
-            <w:noProof/>
-          </w:rPr>
-          <w:fldChar w:fldCharType="begin"/>
-        </w:r>
-        <w:r>
-          <w:rPr>
-            <w:noProof/>
-          </w:rPr>
-          <w:instrText xml:space="preserve"> PAGEREF _Toc519219398 \h </w:instrText>
-        </w:r>
-        <w:r>
-          <w:rPr>
-            <w:noProof/>
-          </w:rPr>
-        </w:r>
-        <w:r>
-          <w:rPr>
-            <w:noProof/>
-          </w:rPr>
-          <w:fldChar w:fldCharType="separate"/>
-        </w:r>
-        <w:r>
-          <w:rPr>
-            <w:noProof/>
-          </w:rPr>
-          <w:t>8</w:t>
-        </w:r>
-        <w:r>
-          <w:rPr>
-            <w:noProof/>
-          </w:rPr>
-          <w:fldChar w:fldCharType="end"/>
-        </w:r>
-      </w:hyperlink>
-    </w:p>
-    <w:p>
-      <w:pPr>
-        <w:pStyle w:val="TOC1"/>
-        <w:tabs>
-          <w:tab w:val="right" w:leader="dot" w:pos="9111"/>
-        </w:tabs>
-        <w:rPr>
-          <w:rFonts w:asciiTheme="minorHAnsi" w:eastAsiaTheme="minorEastAsia" w:hAnsiTheme="minorHAnsi" w:cstheme="minorBidi"/>
-          <w:noProof/>
-          <w:kern w:val="0"/>
-          <w:sz w:val="22"/>
-          <w:lang w:eastAsia="ja-JP"/>
-        </w:rPr>
-      </w:pPr>
-      <w:hyperlink w:anchor="_Toc519219399" w:history="1">
+      <w:hyperlink w:anchor="_Toc519588692" w:history="1">
         <w:r>
           <w:rPr>
             <w:rStyle w:val="Hyperlink"/>
@@ -2556,7 +2296,137 @@
           <w:rPr>
             <w:noProof/>
           </w:rPr>
-          <w:instrText xml:space="preserve"> PAGEREF _Toc519219399 \h </w:instrText>
+          <w:instrText xml:space="preserve"> PAGEREF _Toc519588692 \h </w:instrText>
+        </w:r>
+        <w:r>
+          <w:rPr>
+            <w:noProof/>
+          </w:rPr>
+        </w:r>
+        <w:r>
+          <w:rPr>
+            <w:noProof/>
+          </w:rPr>
+          <w:fldChar w:fldCharType="separate"/>
+        </w:r>
+        <w:r>
+          <w:rPr>
+            <w:noProof/>
+          </w:rPr>
+          <w:t>7</w:t>
+        </w:r>
+        <w:r>
+          <w:rPr>
+            <w:noProof/>
+          </w:rPr>
+          <w:fldChar w:fldCharType="end"/>
+        </w:r>
+      </w:hyperlink>
+    </w:p>
+    <w:p>
+      <w:pPr>
+        <w:pStyle w:val="TOC2"/>
+        <w:tabs>
+          <w:tab w:val="right" w:leader="dot" w:pos="9111"/>
+        </w:tabs>
+        <w:rPr>
+          <w:rFonts w:asciiTheme="minorHAnsi" w:eastAsiaTheme="minorEastAsia" w:hAnsiTheme="minorHAnsi" w:cstheme="minorBidi"/>
+          <w:noProof/>
+          <w:kern w:val="0"/>
+          <w:sz w:val="22"/>
+          <w:lang w:eastAsia="ja-JP"/>
+        </w:rPr>
+      </w:pPr>
+      <w:hyperlink w:anchor="_Toc519588693" w:history="1">
+        <w:r>
+          <w:rPr>
+            <w:rStyle w:val="Hyperlink"/>
+            <w:noProof/>
+          </w:rPr>
+          <w:t>2.1 Thu nhập dữ liệu</w:t>
+        </w:r>
+        <w:r>
+          <w:rPr>
+            <w:noProof/>
+          </w:rPr>
+          <w:tab/>
+        </w:r>
+        <w:r>
+          <w:rPr>
+            <w:noProof/>
+          </w:rPr>
+          <w:fldChar w:fldCharType="begin"/>
+        </w:r>
+        <w:r>
+          <w:rPr>
+            <w:noProof/>
+          </w:rPr>
+          <w:instrText xml:space="preserve"> PAGEREF _Toc519588693 \h </w:instrText>
+        </w:r>
+        <w:r>
+          <w:rPr>
+            <w:noProof/>
+          </w:rPr>
+        </w:r>
+        <w:r>
+          <w:rPr>
+            <w:noProof/>
+          </w:rPr>
+          <w:fldChar w:fldCharType="separate"/>
+        </w:r>
+        <w:r>
+          <w:rPr>
+            <w:noProof/>
+          </w:rPr>
+          <w:t>7</w:t>
+        </w:r>
+        <w:r>
+          <w:rPr>
+            <w:noProof/>
+          </w:rPr>
+          <w:fldChar w:fldCharType="end"/>
+        </w:r>
+      </w:hyperlink>
+    </w:p>
+    <w:p>
+      <w:pPr>
+        <w:pStyle w:val="TOC3"/>
+        <w:tabs>
+          <w:tab w:val="right" w:leader="dot" w:pos="9111"/>
+        </w:tabs>
+        <w:rPr>
+          <w:rFonts w:asciiTheme="minorHAnsi" w:eastAsiaTheme="minorEastAsia" w:hAnsiTheme="minorHAnsi" w:cstheme="minorBidi"/>
+          <w:noProof/>
+          <w:kern w:val="0"/>
+          <w:sz w:val="22"/>
+          <w:lang w:eastAsia="ja-JP"/>
+        </w:rPr>
+      </w:pPr>
+      <w:hyperlink w:anchor="_Toc519588694" w:history="1">
+        <w:r>
+          <w:rPr>
+            <w:rStyle w:val="Hyperlink"/>
+            <w:noProof/>
+          </w:rPr>
+          <w:t>2.2 Phương pháp xử lý dữ liệu thu được</w:t>
+        </w:r>
+        <w:r>
+          <w:rPr>
+            <w:noProof/>
+          </w:rPr>
+          <w:tab/>
+        </w:r>
+        <w:r>
+          <w:rPr>
+            <w:noProof/>
+          </w:rPr>
+          <w:fldChar w:fldCharType="begin"/>
+        </w:r>
+        <w:r>
+          <w:rPr>
+            <w:noProof/>
+          </w:rPr>
+          <w:instrText xml:space="preserve"> PAGEREF _Toc519588694 \h </w:instrText>
         </w:r>
         <w:r>
           <w:rPr>
@@ -2585,7 +2455,7 @@
     </w:p>
     <w:p>
       <w:pPr>
-        <w:pStyle w:val="TOC1"/>
+        <w:pStyle w:val="TOC2"/>
         <w:tabs>
           <w:tab w:val="right" w:leader="dot" w:pos="9111"/>
         </w:tabs>
@@ -2597,13 +2467,13 @@
           <w:lang w:eastAsia="ja-JP"/>
         </w:rPr>
       </w:pPr>
-      <w:hyperlink w:anchor="_Toc519219400" w:history="1">
+      <w:hyperlink w:anchor="_Toc519588695" w:history="1">
         <w:r>
           <w:rPr>
             <w:rStyle w:val="Hyperlink"/>
             <w:noProof/>
           </w:rPr>
-          <w:t>CHƯƠNG 3 – NHỮNG NGHIÊN CỨU THỰC NGHIỆM HOẶC LÝ THUYẾT</w:t>
+          <w:t>2.2.1 Chiến lược danh mục động sử dụng giải thuật Clustering</w:t>
         </w:r>
         <w:r>
           <w:rPr>
@@ -2621,7 +2491,95 @@
           <w:rPr>
             <w:noProof/>
           </w:rPr>
-          <w:instrText xml:space="preserve"> PAGEREF _Toc519219400 \h </w:instrText>
+          <w:instrText xml:space="preserve"> PAGEREF _Toc519588695 \h </w:instrText>
+        </w:r>
+        <w:r>
+          <w:rPr>
+            <w:noProof/>
+          </w:rPr>
+        </w:r>
+        <w:r>
+          <w:rPr>
+            <w:noProof/>
+          </w:rPr>
+          <w:fldChar w:fldCharType="separate"/>
+        </w:r>
+        <w:r>
+          <w:rPr>
+            <w:noProof/>
+          </w:rPr>
+          <w:t>9</w:t>
+        </w:r>
+        <w:r>
+          <w:rPr>
+            <w:noProof/>
+          </w:rPr>
+          <w:fldChar w:fldCharType="end"/>
+        </w:r>
+      </w:hyperlink>
+    </w:p>
+    <w:p>
+      <w:pPr>
+        <w:pStyle w:val="TOC2"/>
+        <w:tabs>
+          <w:tab w:val="right" w:leader="dot" w:pos="9111"/>
+        </w:tabs>
+        <w:rPr>
+          <w:rFonts w:asciiTheme="minorHAnsi" w:eastAsiaTheme="minorEastAsia" w:hAnsiTheme="minorHAnsi" w:cstheme="minorBidi"/>
+          <w:noProof/>
+          <w:kern w:val="0"/>
+          <w:sz w:val="22"/>
+          <w:lang w:eastAsia="ja-JP"/>
+        </w:rPr>
+      </w:pPr>
+      <w:hyperlink w:anchor="_Toc519588696" w:history="1">
+        <w:r>
+          <w:rPr>
+            <w:rStyle w:val="Hyperlink"/>
+            <w:noProof/>
+          </w:rPr>
+          <w:t>2.</w:t>
+        </w:r>
+        <w:r>
+          <w:rPr>
+            <w:rStyle w:val="Hyperlink"/>
+            <w:noProof/>
+            <w:lang w:val="vi-VN"/>
+          </w:rPr>
+          <w:t>2</w:t>
+        </w:r>
+        <w:r>
+          <w:rPr>
+            <w:rStyle w:val="Hyperlink"/>
+            <w:noProof/>
+          </w:rPr>
+          <w:t>.2</w:t>
+        </w:r>
+        <w:r>
+          <w:rPr>
+            <w:rStyle w:val="Hyperlink"/>
+            <w:noProof/>
+            <w:lang w:val="vi-VN"/>
+          </w:rPr>
+          <w:t xml:space="preserve"> Lây lan rủi ro trên thị trường chứng khoán</w:t>
+        </w:r>
+        <w:r>
+          <w:rPr>
+            <w:noProof/>
+          </w:rPr>
+          <w:tab/>
+        </w:r>
+        <w:r>
+          <w:rPr>
+            <w:noProof/>
+          </w:rPr>
+          <w:fldChar w:fldCharType="begin"/>
+        </w:r>
+        <w:r>
+          <w:rPr>
+            <w:noProof/>
+          </w:rPr>
+          <w:instrText xml:space="preserve"> PAGEREF _Toc519588696 \h </w:instrText>
         </w:r>
         <w:r>
           <w:rPr>
@@ -2662,13 +2620,14 @@
           <w:lang w:eastAsia="ja-JP"/>
         </w:rPr>
       </w:pPr>
-      <w:hyperlink w:anchor="_Toc519219401" w:history="1">
+      <w:hyperlink w:anchor="_Toc519588697" w:history="1">
         <w:r>
           <w:rPr>
             <w:rStyle w:val="Hyperlink"/>
             <w:noProof/>
+            <w:lang w:val="vi-VN"/>
           </w:rPr>
-          <w:t>3.1 Chiến lược danh mục động sử dụng giải thuật Clustering</w:t>
+          <w:t>2.2.3 Phân tích loại bỏ xu hướng tương quan chéo phụ thuộc q của thị trường chứng khoán</w:t>
         </w:r>
         <w:r>
           <w:rPr>
@@ -2686,267 +2645,7 @@
           <w:rPr>
             <w:noProof/>
           </w:rPr>
-          <w:instrText xml:space="preserve"> PAGEREF _Toc519219401 \h </w:instrText>
-        </w:r>
-        <w:r>
-          <w:rPr>
-            <w:noProof/>
-          </w:rPr>
-        </w:r>
-        <w:r>
-          <w:rPr>
-            <w:noProof/>
-          </w:rPr>
-          <w:fldChar w:fldCharType="separate"/>
-        </w:r>
-        <w:r>
-          <w:rPr>
-            <w:noProof/>
-          </w:rPr>
-          <w:t>10</w:t>
-        </w:r>
-        <w:r>
-          <w:rPr>
-            <w:noProof/>
-          </w:rPr>
-          <w:fldChar w:fldCharType="end"/>
-        </w:r>
-      </w:hyperlink>
-    </w:p>
-    <w:p>
-      <w:pPr>
-        <w:pStyle w:val="TOC3"/>
-        <w:tabs>
-          <w:tab w:val="right" w:leader="dot" w:pos="9111"/>
-        </w:tabs>
-        <w:rPr>
-          <w:rFonts w:asciiTheme="minorHAnsi" w:eastAsiaTheme="minorEastAsia" w:hAnsiTheme="minorHAnsi" w:cstheme="minorBidi"/>
-          <w:noProof/>
-          <w:kern w:val="0"/>
-          <w:sz w:val="22"/>
-          <w:lang w:eastAsia="ja-JP"/>
-        </w:rPr>
-      </w:pPr>
-      <w:hyperlink w:anchor="_Toc519219402" w:history="1">
-        <w:r>
-          <w:rPr>
-            <w:rStyle w:val="Hyperlink"/>
-            <w:noProof/>
-          </w:rPr>
-          <w:t>3.1.1 Giới thiệu</w:t>
-        </w:r>
-        <w:r>
-          <w:rPr>
-            <w:noProof/>
-          </w:rPr>
-          <w:tab/>
-        </w:r>
-        <w:r>
-          <w:rPr>
-            <w:noProof/>
-          </w:rPr>
-          <w:fldChar w:fldCharType="begin"/>
-        </w:r>
-        <w:r>
-          <w:rPr>
-            <w:noProof/>
-          </w:rPr>
-          <w:instrText xml:space="preserve"> PAGEREF _Toc519219402 \h </w:instrText>
-        </w:r>
-        <w:r>
-          <w:rPr>
-            <w:noProof/>
-          </w:rPr>
-        </w:r>
-        <w:r>
-          <w:rPr>
-            <w:noProof/>
-          </w:rPr>
-          <w:fldChar w:fldCharType="separate"/>
-        </w:r>
-        <w:r>
-          <w:rPr>
-            <w:noProof/>
-          </w:rPr>
-          <w:t>10</w:t>
-        </w:r>
-        <w:r>
-          <w:rPr>
-            <w:noProof/>
-          </w:rPr>
-          <w:fldChar w:fldCharType="end"/>
-        </w:r>
-      </w:hyperlink>
-    </w:p>
-    <w:p>
-      <w:pPr>
-        <w:pStyle w:val="TOC3"/>
-        <w:tabs>
-          <w:tab w:val="right" w:leader="dot" w:pos="9111"/>
-        </w:tabs>
-        <w:rPr>
-          <w:rFonts w:asciiTheme="minorHAnsi" w:eastAsiaTheme="minorEastAsia" w:hAnsiTheme="minorHAnsi" w:cstheme="minorBidi"/>
-          <w:noProof/>
-          <w:kern w:val="0"/>
-          <w:sz w:val="22"/>
-          <w:lang w:eastAsia="ja-JP"/>
-        </w:rPr>
-      </w:pPr>
-      <w:hyperlink w:anchor="_Toc519219403" w:history="1">
-        <w:r>
-          <w:rPr>
-            <w:rStyle w:val="Hyperlink"/>
-            <w:noProof/>
-          </w:rPr>
-          <w:t>2.1.2 Dữ liệu và phương thức</w:t>
-        </w:r>
-        <w:r>
-          <w:rPr>
-            <w:noProof/>
-          </w:rPr>
-          <w:tab/>
-        </w:r>
-        <w:r>
-          <w:rPr>
-            <w:noProof/>
-          </w:rPr>
-          <w:fldChar w:fldCharType="begin"/>
-        </w:r>
-        <w:r>
-          <w:rPr>
-            <w:noProof/>
-          </w:rPr>
-          <w:instrText xml:space="preserve"> PAGEREF _Toc519219403 \h </w:instrText>
-        </w:r>
-        <w:r>
-          <w:rPr>
-            <w:noProof/>
-          </w:rPr>
-        </w:r>
-        <w:r>
-          <w:rPr>
-            <w:noProof/>
-          </w:rPr>
-          <w:fldChar w:fldCharType="separate"/>
-        </w:r>
-        <w:r>
-          <w:rPr>
-            <w:noProof/>
-          </w:rPr>
-          <w:t>11</w:t>
-        </w:r>
-        <w:r>
-          <w:rPr>
-            <w:noProof/>
-          </w:rPr>
-          <w:fldChar w:fldCharType="end"/>
-        </w:r>
-      </w:hyperlink>
-    </w:p>
-    <w:p>
-      <w:pPr>
-        <w:pStyle w:val="TOC3"/>
-        <w:tabs>
-          <w:tab w:val="right" w:leader="dot" w:pos="9111"/>
-        </w:tabs>
-        <w:rPr>
-          <w:rFonts w:asciiTheme="minorHAnsi" w:eastAsiaTheme="minorEastAsia" w:hAnsiTheme="minorHAnsi" w:cstheme="minorBidi"/>
-          <w:noProof/>
-          <w:kern w:val="0"/>
-          <w:sz w:val="22"/>
-          <w:lang w:eastAsia="ja-JP"/>
-        </w:rPr>
-      </w:pPr>
-      <w:hyperlink w:anchor="_Toc519219404" w:history="1">
-        <w:r>
-          <w:rPr>
-            <w:rStyle w:val="Hyperlink"/>
-            <w:noProof/>
-          </w:rPr>
-          <w:t>3.1.3 Xây dựng mạng dựa trên thuật toán cây khung nhỏ nhất (MST)</w:t>
-        </w:r>
-        <w:r>
-          <w:rPr>
-            <w:noProof/>
-          </w:rPr>
-          <w:tab/>
-        </w:r>
-        <w:r>
-          <w:rPr>
-            <w:noProof/>
-          </w:rPr>
-          <w:fldChar w:fldCharType="begin"/>
-        </w:r>
-        <w:r>
-          <w:rPr>
-            <w:noProof/>
-          </w:rPr>
-          <w:instrText xml:space="preserve"> PAGEREF _Toc519219404 \h </w:instrText>
-        </w:r>
-        <w:r>
-          <w:rPr>
-            <w:noProof/>
-          </w:rPr>
-        </w:r>
-        <w:r>
-          <w:rPr>
-            <w:noProof/>
-          </w:rPr>
-          <w:fldChar w:fldCharType="separate"/>
-        </w:r>
-        <w:r>
-          <w:rPr>
-            <w:noProof/>
-          </w:rPr>
-          <w:t>13</w:t>
-        </w:r>
-        <w:r>
-          <w:rPr>
-            <w:noProof/>
-          </w:rPr>
-          <w:fldChar w:fldCharType="end"/>
-        </w:r>
-      </w:hyperlink>
-    </w:p>
-    <w:p>
-      <w:pPr>
-        <w:pStyle w:val="TOC3"/>
-        <w:tabs>
-          <w:tab w:val="right" w:leader="dot" w:pos="9111"/>
-        </w:tabs>
-        <w:rPr>
-          <w:rFonts w:asciiTheme="minorHAnsi" w:eastAsiaTheme="minorEastAsia" w:hAnsiTheme="minorHAnsi" w:cstheme="minorBidi"/>
-          <w:noProof/>
-          <w:kern w:val="0"/>
-          <w:sz w:val="22"/>
-          <w:lang w:eastAsia="ja-JP"/>
-        </w:rPr>
-      </w:pPr>
-      <w:hyperlink w:anchor="_Toc519219405" w:history="1">
-        <w:r>
-          <w:rPr>
-            <w:rStyle w:val="Hyperlink"/>
-            <w:noProof/>
-          </w:rPr>
-          <w:t>3.1.4 Lựa chọn danh mục dựa trên các tham số tô pô</w:t>
-        </w:r>
-        <w:r>
-          <w:rPr>
-            <w:noProof/>
-          </w:rPr>
-          <w:tab/>
-        </w:r>
-        <w:r>
-          <w:rPr>
-            <w:noProof/>
-          </w:rPr>
-          <w:fldChar w:fldCharType="begin"/>
-        </w:r>
-        <w:r>
-          <w:rPr>
-            <w:noProof/>
-          </w:rPr>
-          <w:instrText xml:space="preserve"> PAGEREF _Toc519219405 \h </w:instrText>
+          <w:instrText xml:space="preserve"> PAGEREF _Toc519588697 \h </w:instrText>
         </w:r>
         <w:r>
           <w:rPr>
@@ -2987,13 +2686,13 @@
           <w:lang w:eastAsia="ja-JP"/>
         </w:rPr>
       </w:pPr>
-      <w:hyperlink w:anchor="_Toc519219406" w:history="1">
+      <w:hyperlink w:anchor="_Toc519588698" w:history="1">
         <w:r>
           <w:rPr>
             <w:rStyle w:val="Hyperlink"/>
             <w:noProof/>
           </w:rPr>
-          <w:t>3.1.5 Xác định thời gian đầu tư</w:t>
+          <w:t>2.3 Trình tự thực hiện nghiên cứu</w:t>
         </w:r>
         <w:r>
           <w:rPr>
@@ -3011,7 +2710,72 @@
           <w:rPr>
             <w:noProof/>
           </w:rPr>
-          <w:instrText xml:space="preserve"> PAGEREF _Toc519219406 \h </w:instrText>
+          <w:instrText xml:space="preserve"> PAGEREF _Toc519588698 \h </w:instrText>
+        </w:r>
+        <w:r>
+          <w:rPr>
+            <w:noProof/>
+          </w:rPr>
+        </w:r>
+        <w:r>
+          <w:rPr>
+            <w:noProof/>
+          </w:rPr>
+          <w:fldChar w:fldCharType="separate"/>
+        </w:r>
+        <w:r>
+          <w:rPr>
+            <w:noProof/>
+          </w:rPr>
+          <w:t>15</w:t>
+        </w:r>
+        <w:r>
+          <w:rPr>
+            <w:noProof/>
+          </w:rPr>
+          <w:fldChar w:fldCharType="end"/>
+        </w:r>
+      </w:hyperlink>
+    </w:p>
+    <w:p>
+      <w:pPr>
+        <w:pStyle w:val="TOC1"/>
+        <w:tabs>
+          <w:tab w:val="right" w:leader="dot" w:pos="9111"/>
+        </w:tabs>
+        <w:rPr>
+          <w:rFonts w:asciiTheme="minorHAnsi" w:eastAsiaTheme="minorEastAsia" w:hAnsiTheme="minorHAnsi" w:cstheme="minorBidi"/>
+          <w:noProof/>
+          <w:kern w:val="0"/>
+          <w:sz w:val="22"/>
+          <w:lang w:eastAsia="ja-JP"/>
+        </w:rPr>
+      </w:pPr>
+      <w:hyperlink w:anchor="_Toc519588699" w:history="1">
+        <w:r>
+          <w:rPr>
+            <w:rStyle w:val="Hyperlink"/>
+            <w:noProof/>
+          </w:rPr>
+          <w:t>CHƯƠNG 3 – NHỮNG NGHIÊN CỨU THỰC NGHIỆM HOẶC LÝ THUYẾT</w:t>
+        </w:r>
+        <w:r>
+          <w:rPr>
+            <w:noProof/>
+          </w:rPr>
+          <w:tab/>
+        </w:r>
+        <w:r>
+          <w:rPr>
+            <w:noProof/>
+          </w:rPr>
+          <w:fldChar w:fldCharType="begin"/>
+        </w:r>
+        <w:r>
+          <w:rPr>
+            <w:noProof/>
+          </w:rPr>
+          <w:instrText xml:space="preserve"> PAGEREF _Toc519588699 \h </w:instrText>
         </w:r>
         <w:r>
           <w:rPr>
@@ -3040,7 +2804,7 @@
     </w:p>
     <w:p>
       <w:pPr>
-        <w:pStyle w:val="TOC3"/>
+        <w:pStyle w:val="TOC2"/>
         <w:tabs>
           <w:tab w:val="right" w:leader="dot" w:pos="9111"/>
         </w:tabs>
@@ -3052,13 +2816,13 @@
           <w:lang w:eastAsia="ja-JP"/>
         </w:rPr>
       </w:pPr>
-      <w:hyperlink w:anchor="_Toc519219407" w:history="1">
+      <w:hyperlink w:anchor="_Toc519588700" w:history="1">
         <w:r>
           <w:rPr>
             <w:rStyle w:val="Hyperlink"/>
             <w:noProof/>
           </w:rPr>
-          <w:t>3.1.6 Xác định điều kiện thị trường</w:t>
+          <w:t>3.1 Chiến lược danh mục động sử dụng giải thuật Clustering</w:t>
         </w:r>
         <w:r>
           <w:rPr>
@@ -3076,7 +2840,7 @@
           <w:rPr>
             <w:noProof/>
           </w:rPr>
-          <w:instrText xml:space="preserve"> PAGEREF _Toc519219407 \h </w:instrText>
+          <w:instrText xml:space="preserve"> PAGEREF _Toc519588700 \h </w:instrText>
         </w:r>
         <w:r>
           <w:rPr>
@@ -3117,13 +2881,13 @@
           <w:lang w:eastAsia="ja-JP"/>
         </w:rPr>
       </w:pPr>
-      <w:hyperlink w:anchor="_Toc519219408" w:history="1">
+      <w:hyperlink w:anchor="_Toc519588701" w:history="1">
         <w:r>
           <w:rPr>
             <w:rStyle w:val="Hyperlink"/>
             <w:noProof/>
           </w:rPr>
-          <w:t>3.1.7 Kết quả</w:t>
+          <w:t>3.1.1 Giới thiệu</w:t>
         </w:r>
         <w:r>
           <w:rPr>
@@ -3141,7 +2905,7 @@
           <w:rPr>
             <w:noProof/>
           </w:rPr>
-          <w:instrText xml:space="preserve"> PAGEREF _Toc519219408 \h </w:instrText>
+          <w:instrText xml:space="preserve"> PAGEREF _Toc519588701 \h </w:instrText>
         </w:r>
         <w:r>
           <w:rPr>
@@ -3158,7 +2922,7 @@
           <w:rPr>
             <w:noProof/>
           </w:rPr>
-          <w:t>18</w:t>
+          <w:t>16</w:t>
         </w:r>
         <w:r>
           <w:rPr>
@@ -3182,14 +2946,13 @@
           <w:lang w:eastAsia="ja-JP"/>
         </w:rPr>
       </w:pPr>
-      <w:hyperlink w:anchor="_Toc519219409" w:history="1">
+      <w:hyperlink w:anchor="_Toc519588702" w:history="1">
         <w:r>
           <w:rPr>
             <w:rStyle w:val="Hyperlink"/>
             <w:noProof/>
-            <w:lang w:val="vi-VN"/>
           </w:rPr>
-          <w:t>3.1.8 Kết luận</w:t>
+          <w:t>2.1.2 Dữ liệu và phương thức</w:t>
         </w:r>
         <w:r>
           <w:rPr>
@@ -3207,7 +2970,267 @@
           <w:rPr>
             <w:noProof/>
           </w:rPr>
-          <w:instrText xml:space="preserve"> PAGEREF _Toc519219409 \h </w:instrText>
+          <w:instrText xml:space="preserve"> PAGEREF _Toc519588702 \h </w:instrText>
+        </w:r>
+        <w:r>
+          <w:rPr>
+            <w:noProof/>
+          </w:rPr>
+        </w:r>
+        <w:r>
+          <w:rPr>
+            <w:noProof/>
+          </w:rPr>
+          <w:fldChar w:fldCharType="separate"/>
+        </w:r>
+        <w:r>
+          <w:rPr>
+            <w:noProof/>
+          </w:rPr>
+          <w:t>17</w:t>
+        </w:r>
+        <w:r>
+          <w:rPr>
+            <w:noProof/>
+          </w:rPr>
+          <w:fldChar w:fldCharType="end"/>
+        </w:r>
+      </w:hyperlink>
+    </w:p>
+    <w:p>
+      <w:pPr>
+        <w:pStyle w:val="TOC3"/>
+        <w:tabs>
+          <w:tab w:val="right" w:leader="dot" w:pos="9111"/>
+        </w:tabs>
+        <w:rPr>
+          <w:rFonts w:asciiTheme="minorHAnsi" w:eastAsiaTheme="minorEastAsia" w:hAnsiTheme="minorHAnsi" w:cstheme="minorBidi"/>
+          <w:noProof/>
+          <w:kern w:val="0"/>
+          <w:sz w:val="22"/>
+          <w:lang w:eastAsia="ja-JP"/>
+        </w:rPr>
+      </w:pPr>
+      <w:hyperlink w:anchor="_Toc519588703" w:history="1">
+        <w:r>
+          <w:rPr>
+            <w:rStyle w:val="Hyperlink"/>
+            <w:noProof/>
+          </w:rPr>
+          <w:t>3.1.3 Xây dựng mạng dựa trên thuật toán cây khung nhỏ nhất (MST)</w:t>
+        </w:r>
+        <w:r>
+          <w:rPr>
+            <w:noProof/>
+          </w:rPr>
+          <w:tab/>
+        </w:r>
+        <w:r>
+          <w:rPr>
+            <w:noProof/>
+          </w:rPr>
+          <w:fldChar w:fldCharType="begin"/>
+        </w:r>
+        <w:r>
+          <w:rPr>
+            <w:noProof/>
+          </w:rPr>
+          <w:instrText xml:space="preserve"> PAGEREF _Toc519588703 \h </w:instrText>
+        </w:r>
+        <w:r>
+          <w:rPr>
+            <w:noProof/>
+          </w:rPr>
+        </w:r>
+        <w:r>
+          <w:rPr>
+            <w:noProof/>
+          </w:rPr>
+          <w:fldChar w:fldCharType="separate"/>
+        </w:r>
+        <w:r>
+          <w:rPr>
+            <w:noProof/>
+          </w:rPr>
+          <w:t>19</w:t>
+        </w:r>
+        <w:r>
+          <w:rPr>
+            <w:noProof/>
+          </w:rPr>
+          <w:fldChar w:fldCharType="end"/>
+        </w:r>
+      </w:hyperlink>
+    </w:p>
+    <w:p>
+      <w:pPr>
+        <w:pStyle w:val="TOC3"/>
+        <w:tabs>
+          <w:tab w:val="right" w:leader="dot" w:pos="9111"/>
+        </w:tabs>
+        <w:rPr>
+          <w:rFonts w:asciiTheme="minorHAnsi" w:eastAsiaTheme="minorEastAsia" w:hAnsiTheme="minorHAnsi" w:cstheme="minorBidi"/>
+          <w:noProof/>
+          <w:kern w:val="0"/>
+          <w:sz w:val="22"/>
+          <w:lang w:eastAsia="ja-JP"/>
+        </w:rPr>
+      </w:pPr>
+      <w:hyperlink w:anchor="_Toc519588704" w:history="1">
+        <w:r>
+          <w:rPr>
+            <w:rStyle w:val="Hyperlink"/>
+            <w:noProof/>
+          </w:rPr>
+          <w:t>3.1.4 Lựa chọn danh mục dựa trên các tham số tô pô</w:t>
+        </w:r>
+        <w:r>
+          <w:rPr>
+            <w:noProof/>
+          </w:rPr>
+          <w:tab/>
+        </w:r>
+        <w:r>
+          <w:rPr>
+            <w:noProof/>
+          </w:rPr>
+          <w:fldChar w:fldCharType="begin"/>
+        </w:r>
+        <w:r>
+          <w:rPr>
+            <w:noProof/>
+          </w:rPr>
+          <w:instrText xml:space="preserve"> PAGEREF _Toc519588704 \h </w:instrText>
+        </w:r>
+        <w:r>
+          <w:rPr>
+            <w:noProof/>
+          </w:rPr>
+        </w:r>
+        <w:r>
+          <w:rPr>
+            <w:noProof/>
+          </w:rPr>
+          <w:fldChar w:fldCharType="separate"/>
+        </w:r>
+        <w:r>
+          <w:rPr>
+            <w:noProof/>
+          </w:rPr>
+          <w:t>20</w:t>
+        </w:r>
+        <w:r>
+          <w:rPr>
+            <w:noProof/>
+          </w:rPr>
+          <w:fldChar w:fldCharType="end"/>
+        </w:r>
+      </w:hyperlink>
+    </w:p>
+    <w:p>
+      <w:pPr>
+        <w:pStyle w:val="TOC3"/>
+        <w:tabs>
+          <w:tab w:val="right" w:leader="dot" w:pos="9111"/>
+        </w:tabs>
+        <w:rPr>
+          <w:rFonts w:asciiTheme="minorHAnsi" w:eastAsiaTheme="minorEastAsia" w:hAnsiTheme="minorHAnsi" w:cstheme="minorBidi"/>
+          <w:noProof/>
+          <w:kern w:val="0"/>
+          <w:sz w:val="22"/>
+          <w:lang w:eastAsia="ja-JP"/>
+        </w:rPr>
+      </w:pPr>
+      <w:hyperlink w:anchor="_Toc519588705" w:history="1">
+        <w:r>
+          <w:rPr>
+            <w:rStyle w:val="Hyperlink"/>
+            <w:noProof/>
+          </w:rPr>
+          <w:t>3.1.5 Xác định thời gian đầu tư</w:t>
+        </w:r>
+        <w:r>
+          <w:rPr>
+            <w:noProof/>
+          </w:rPr>
+          <w:tab/>
+        </w:r>
+        <w:r>
+          <w:rPr>
+            <w:noProof/>
+          </w:rPr>
+          <w:fldChar w:fldCharType="begin"/>
+        </w:r>
+        <w:r>
+          <w:rPr>
+            <w:noProof/>
+          </w:rPr>
+          <w:instrText xml:space="preserve"> PAGEREF _Toc519588705 \h </w:instrText>
+        </w:r>
+        <w:r>
+          <w:rPr>
+            <w:noProof/>
+          </w:rPr>
+        </w:r>
+        <w:r>
+          <w:rPr>
+            <w:noProof/>
+          </w:rPr>
+          <w:fldChar w:fldCharType="separate"/>
+        </w:r>
+        <w:r>
+          <w:rPr>
+            <w:noProof/>
+          </w:rPr>
+          <w:t>21</w:t>
+        </w:r>
+        <w:r>
+          <w:rPr>
+            <w:noProof/>
+          </w:rPr>
+          <w:fldChar w:fldCharType="end"/>
+        </w:r>
+      </w:hyperlink>
+    </w:p>
+    <w:p>
+      <w:pPr>
+        <w:pStyle w:val="TOC3"/>
+        <w:tabs>
+          <w:tab w:val="right" w:leader="dot" w:pos="9111"/>
+        </w:tabs>
+        <w:rPr>
+          <w:rFonts w:asciiTheme="minorHAnsi" w:eastAsiaTheme="minorEastAsia" w:hAnsiTheme="minorHAnsi" w:cstheme="minorBidi"/>
+          <w:noProof/>
+          <w:kern w:val="0"/>
+          <w:sz w:val="22"/>
+          <w:lang w:eastAsia="ja-JP"/>
+        </w:rPr>
+      </w:pPr>
+      <w:hyperlink w:anchor="_Toc519588706" w:history="1">
+        <w:r>
+          <w:rPr>
+            <w:rStyle w:val="Hyperlink"/>
+            <w:noProof/>
+          </w:rPr>
+          <w:t>3.1.6 Xác định điều kiện thị trường</w:t>
+        </w:r>
+        <w:r>
+          <w:rPr>
+            <w:noProof/>
+          </w:rPr>
+          <w:tab/>
+        </w:r>
+        <w:r>
+          <w:rPr>
+            <w:noProof/>
+          </w:rPr>
+          <w:fldChar w:fldCharType="begin"/>
+        </w:r>
+        <w:r>
+          <w:rPr>
+            <w:noProof/>
+          </w:rPr>
+          <w:instrText xml:space="preserve"> PAGEREF _Toc519588706 \h </w:instrText>
         </w:r>
         <w:r>
           <w:rPr>
@@ -3236,7 +3259,7 @@
     </w:p>
     <w:p>
       <w:pPr>
-        <w:pStyle w:val="TOC2"/>
+        <w:pStyle w:val="TOC3"/>
         <w:tabs>
           <w:tab w:val="right" w:leader="dot" w:pos="9111"/>
         </w:tabs>
@@ -3248,14 +3271,13 @@
           <w:lang w:eastAsia="ja-JP"/>
         </w:rPr>
       </w:pPr>
-      <w:hyperlink w:anchor="_Toc519219410" w:history="1">
+      <w:hyperlink w:anchor="_Toc519588707" w:history="1">
         <w:r>
           <w:rPr>
             <w:rStyle w:val="Hyperlink"/>
             <w:noProof/>
-            <w:lang w:val="vi-VN"/>
           </w:rPr>
-          <w:t>3.2 Lây lan rủi ro trên thị trường chứng khoán</w:t>
+          <w:t>3.1.7 Kết quả</w:t>
         </w:r>
         <w:r>
           <w:rPr>
@@ -3273,7 +3295,7 @@
           <w:rPr>
             <w:noProof/>
           </w:rPr>
-          <w:instrText xml:space="preserve"> PAGEREF _Toc519219410 \h </w:instrText>
+          <w:instrText xml:space="preserve"> PAGEREF _Toc519588707 \h </w:instrText>
         </w:r>
         <w:r>
           <w:rPr>
@@ -3314,14 +3336,14 @@
           <w:lang w:eastAsia="ja-JP"/>
         </w:rPr>
       </w:pPr>
-      <w:hyperlink w:anchor="_Toc519219411" w:history="1">
+      <w:hyperlink w:anchor="_Toc519588708" w:history="1">
         <w:r>
           <w:rPr>
             <w:rStyle w:val="Hyperlink"/>
             <w:noProof/>
             <w:lang w:val="vi-VN"/>
           </w:rPr>
-          <w:t>3.2.1 Giới thiệu</w:t>
+          <w:t>3.1.8 Kết luận</w:t>
         </w:r>
         <w:r>
           <w:rPr>
@@ -3339,73 +3361,7 @@
           <w:rPr>
             <w:noProof/>
           </w:rPr>
-          <w:instrText xml:space="preserve"> PAGEREF _Toc519219411 \h </w:instrText>
-        </w:r>
-        <w:r>
-          <w:rPr>
-            <w:noProof/>
-          </w:rPr>
-        </w:r>
-        <w:r>
-          <w:rPr>
-            <w:noProof/>
-          </w:rPr>
-          <w:fldChar w:fldCharType="separate"/>
-        </w:r>
-        <w:r>
-          <w:rPr>
-            <w:noProof/>
-          </w:rPr>
-          <w:t>24</w:t>
-        </w:r>
-        <w:r>
-          <w:rPr>
-            <w:noProof/>
-          </w:rPr>
-          <w:fldChar w:fldCharType="end"/>
-        </w:r>
-      </w:hyperlink>
-    </w:p>
-    <w:p>
-      <w:pPr>
-        <w:pStyle w:val="TOC3"/>
-        <w:tabs>
-          <w:tab w:val="right" w:leader="dot" w:pos="9111"/>
-        </w:tabs>
-        <w:rPr>
-          <w:rFonts w:asciiTheme="minorHAnsi" w:eastAsiaTheme="minorEastAsia" w:hAnsiTheme="minorHAnsi" w:cstheme="minorBidi"/>
-          <w:noProof/>
-          <w:kern w:val="0"/>
-          <w:sz w:val="22"/>
-          <w:lang w:eastAsia="ja-JP"/>
-        </w:rPr>
-      </w:pPr>
-      <w:hyperlink w:anchor="_Toc519219412" w:history="1">
-        <w:r>
-          <w:rPr>
-            <w:rStyle w:val="Hyperlink"/>
-            <w:noProof/>
-            <w:lang w:val="vi-VN"/>
-          </w:rPr>
-          <w:t>3.2.2 Phương pháp</w:t>
-        </w:r>
-        <w:r>
-          <w:rPr>
-            <w:noProof/>
-          </w:rPr>
-          <w:tab/>
-        </w:r>
-        <w:r>
-          <w:rPr>
-            <w:noProof/>
-          </w:rPr>
-          <w:fldChar w:fldCharType="begin"/>
-        </w:r>
-        <w:r>
-          <w:rPr>
-            <w:noProof/>
-          </w:rPr>
-          <w:instrText xml:space="preserve"> PAGEREF _Toc519219412 \h </w:instrText>
+          <w:instrText xml:space="preserve"> PAGEREF _Toc519588708 \h </w:instrText>
         </w:r>
         <w:r>
           <w:rPr>
@@ -3434,7 +3390,7 @@
     </w:p>
     <w:p>
       <w:pPr>
-        <w:pStyle w:val="TOC3"/>
+        <w:pStyle w:val="TOC2"/>
         <w:tabs>
           <w:tab w:val="right" w:leader="dot" w:pos="9111"/>
         </w:tabs>
@@ -3446,7 +3402,205 @@
           <w:lang w:eastAsia="ja-JP"/>
         </w:rPr>
       </w:pPr>
-      <w:hyperlink w:anchor="_Toc519219413" w:history="1">
+      <w:hyperlink w:anchor="_Toc519588709" w:history="1">
+        <w:r>
+          <w:rPr>
+            <w:rStyle w:val="Hyperlink"/>
+            <w:noProof/>
+            <w:lang w:val="vi-VN"/>
+          </w:rPr>
+          <w:t>3.2 Lây lan rủi ro trên thị trường chứng khoán</w:t>
+        </w:r>
+        <w:r>
+          <w:rPr>
+            <w:noProof/>
+          </w:rPr>
+          <w:tab/>
+        </w:r>
+        <w:r>
+          <w:rPr>
+            <w:noProof/>
+          </w:rPr>
+          <w:fldChar w:fldCharType="begin"/>
+        </w:r>
+        <w:r>
+          <w:rPr>
+            <w:noProof/>
+          </w:rPr>
+          <w:instrText xml:space="preserve"> PAGEREF _Toc519588709 \h </w:instrText>
+        </w:r>
+        <w:r>
+          <w:rPr>
+            <w:noProof/>
+          </w:rPr>
+        </w:r>
+        <w:r>
+          <w:rPr>
+            <w:noProof/>
+          </w:rPr>
+          <w:fldChar w:fldCharType="separate"/>
+        </w:r>
+        <w:r>
+          <w:rPr>
+            <w:noProof/>
+          </w:rPr>
+          <w:t>30</w:t>
+        </w:r>
+        <w:r>
+          <w:rPr>
+            <w:noProof/>
+          </w:rPr>
+          <w:fldChar w:fldCharType="end"/>
+        </w:r>
+      </w:hyperlink>
+    </w:p>
+    <w:p>
+      <w:pPr>
+        <w:pStyle w:val="TOC3"/>
+        <w:tabs>
+          <w:tab w:val="right" w:leader="dot" w:pos="9111"/>
+        </w:tabs>
+        <w:rPr>
+          <w:rFonts w:asciiTheme="minorHAnsi" w:eastAsiaTheme="minorEastAsia" w:hAnsiTheme="minorHAnsi" w:cstheme="minorBidi"/>
+          <w:noProof/>
+          <w:kern w:val="0"/>
+          <w:sz w:val="22"/>
+          <w:lang w:eastAsia="ja-JP"/>
+        </w:rPr>
+      </w:pPr>
+      <w:hyperlink w:anchor="_Toc519588710" w:history="1">
+        <w:r>
+          <w:rPr>
+            <w:rStyle w:val="Hyperlink"/>
+            <w:noProof/>
+            <w:lang w:val="vi-VN"/>
+          </w:rPr>
+          <w:t>3.2.1 Giới thiệu</w:t>
+        </w:r>
+        <w:r>
+          <w:rPr>
+            <w:noProof/>
+          </w:rPr>
+          <w:tab/>
+        </w:r>
+        <w:r>
+          <w:rPr>
+            <w:noProof/>
+          </w:rPr>
+          <w:fldChar w:fldCharType="begin"/>
+        </w:r>
+        <w:r>
+          <w:rPr>
+            <w:noProof/>
+          </w:rPr>
+          <w:instrText xml:space="preserve"> PAGEREF _Toc519588710 \h </w:instrText>
+        </w:r>
+        <w:r>
+          <w:rPr>
+            <w:noProof/>
+          </w:rPr>
+        </w:r>
+        <w:r>
+          <w:rPr>
+            <w:noProof/>
+          </w:rPr>
+          <w:fldChar w:fldCharType="separate"/>
+        </w:r>
+        <w:r>
+          <w:rPr>
+            <w:noProof/>
+          </w:rPr>
+          <w:t>30</w:t>
+        </w:r>
+        <w:r>
+          <w:rPr>
+            <w:noProof/>
+          </w:rPr>
+          <w:fldChar w:fldCharType="end"/>
+        </w:r>
+      </w:hyperlink>
+    </w:p>
+    <w:p>
+      <w:pPr>
+        <w:pStyle w:val="TOC3"/>
+        <w:tabs>
+          <w:tab w:val="right" w:leader="dot" w:pos="9111"/>
+        </w:tabs>
+        <w:rPr>
+          <w:rFonts w:asciiTheme="minorHAnsi" w:eastAsiaTheme="minorEastAsia" w:hAnsiTheme="minorHAnsi" w:cstheme="minorBidi"/>
+          <w:noProof/>
+          <w:kern w:val="0"/>
+          <w:sz w:val="22"/>
+          <w:lang w:eastAsia="ja-JP"/>
+        </w:rPr>
+      </w:pPr>
+      <w:hyperlink w:anchor="_Toc519588711" w:history="1">
+        <w:r>
+          <w:rPr>
+            <w:rStyle w:val="Hyperlink"/>
+            <w:noProof/>
+            <w:lang w:val="vi-VN"/>
+          </w:rPr>
+          <w:t>3.2.2 Phương pháp</w:t>
+        </w:r>
+        <w:r>
+          <w:rPr>
+            <w:noProof/>
+          </w:rPr>
+          <w:tab/>
+        </w:r>
+        <w:r>
+          <w:rPr>
+            <w:noProof/>
+          </w:rPr>
+          <w:fldChar w:fldCharType="begin"/>
+        </w:r>
+        <w:r>
+          <w:rPr>
+            <w:noProof/>
+          </w:rPr>
+          <w:instrText xml:space="preserve"> PAGEREF _Toc519588711 \h </w:instrText>
+        </w:r>
+        <w:r>
+          <w:rPr>
+            <w:noProof/>
+          </w:rPr>
+        </w:r>
+        <w:r>
+          <w:rPr>
+            <w:noProof/>
+          </w:rPr>
+          <w:fldChar w:fldCharType="separate"/>
+        </w:r>
+        <w:r>
+          <w:rPr>
+            <w:noProof/>
+          </w:rPr>
+          <w:t>34</w:t>
+        </w:r>
+        <w:r>
+          <w:rPr>
+            <w:noProof/>
+          </w:rPr>
+          <w:fldChar w:fldCharType="end"/>
+        </w:r>
+      </w:hyperlink>
+    </w:p>
+    <w:p>
+      <w:pPr>
+        <w:pStyle w:val="TOC3"/>
+        <w:tabs>
+          <w:tab w:val="right" w:leader="dot" w:pos="9111"/>
+        </w:tabs>
+        <w:rPr>
+          <w:rFonts w:asciiTheme="minorHAnsi" w:eastAsiaTheme="minorEastAsia" w:hAnsiTheme="minorHAnsi" w:cstheme="minorBidi"/>
+          <w:noProof/>
+          <w:kern w:val="0"/>
+          <w:sz w:val="22"/>
+          <w:lang w:eastAsia="ja-JP"/>
+        </w:rPr>
+      </w:pPr>
+      <w:hyperlink w:anchor="_Toc519588712" w:history="1">
         <w:r>
           <w:rPr>
             <w:rStyle w:val="Hyperlink"/>
@@ -3493,7 +3647,7 @@
           <w:rPr>
             <w:noProof/>
           </w:rPr>
-          <w:instrText xml:space="preserve"> PAGEREF _Toc519219413 \h </w:instrText>
+          <w:instrText xml:space="preserve"> PAGEREF _Toc519588712 \h </w:instrText>
         </w:r>
         <w:r>
           <w:rPr>
@@ -3510,7 +3664,7 @@
           <w:rPr>
             <w:noProof/>
           </w:rPr>
-          <w:t>31</w:t>
+          <w:t>36</w:t>
         </w:r>
         <w:r>
           <w:rPr>
@@ -3534,14 +3688,14 @@
           <w:lang w:eastAsia="ja-JP"/>
         </w:rPr>
       </w:pPr>
-      <w:hyperlink w:anchor="_Toc519219414" w:history="1">
+      <w:hyperlink w:anchor="_Toc519588713" w:history="1">
         <w:r>
           <w:rPr>
             <w:rStyle w:val="Hyperlink"/>
             <w:noProof/>
             <w:lang w:val="vi-VN"/>
           </w:rPr>
-          <w:t>3.3 Phân tích chéo tương quan phụ thuộc q-dependent vào thị trường chứng khoán</w:t>
+          <w:t>3.3 Phân tích loại bỏ xu hướng tương quan chéo phụ thuộc q của thị trường chứng khoán</w:t>
         </w:r>
         <w:r>
           <w:rPr>
@@ -3559,269 +3713,7 @@
           <w:rPr>
             <w:noProof/>
           </w:rPr>
-          <w:instrText xml:space="preserve"> PAGEREF _Toc519219414 \h </w:instrText>
-        </w:r>
-        <w:r>
-          <w:rPr>
-            <w:noProof/>
-          </w:rPr>
-        </w:r>
-        <w:r>
-          <w:rPr>
-            <w:noProof/>
-          </w:rPr>
-          <w:fldChar w:fldCharType="separate"/>
-        </w:r>
-        <w:r>
-          <w:rPr>
-            <w:noProof/>
-          </w:rPr>
-          <w:t>33</w:t>
-        </w:r>
-        <w:r>
-          <w:rPr>
-            <w:noProof/>
-          </w:rPr>
-          <w:fldChar w:fldCharType="end"/>
-        </w:r>
-      </w:hyperlink>
-    </w:p>
-    <w:p>
-      <w:pPr>
-        <w:pStyle w:val="TOC3"/>
-        <w:tabs>
-          <w:tab w:val="right" w:leader="dot" w:pos="9111"/>
-        </w:tabs>
-        <w:rPr>
-          <w:rFonts w:asciiTheme="minorHAnsi" w:eastAsiaTheme="minorEastAsia" w:hAnsiTheme="minorHAnsi" w:cstheme="minorBidi"/>
-          <w:noProof/>
-          <w:kern w:val="0"/>
-          <w:sz w:val="22"/>
-          <w:lang w:eastAsia="ja-JP"/>
-        </w:rPr>
-      </w:pPr>
-      <w:hyperlink w:anchor="_Toc519219415" w:history="1">
-        <w:r>
-          <w:rPr>
-            <w:rStyle w:val="Hyperlink"/>
-            <w:noProof/>
-            <w:lang w:val="vi-VN"/>
-          </w:rPr>
-          <w:t>3.3.1 Tổng quan</w:t>
-        </w:r>
-        <w:r>
-          <w:rPr>
-            <w:noProof/>
-          </w:rPr>
-          <w:tab/>
-        </w:r>
-        <w:r>
-          <w:rPr>
-            <w:noProof/>
-          </w:rPr>
-          <w:fldChar w:fldCharType="begin"/>
-        </w:r>
-        <w:r>
-          <w:rPr>
-            <w:noProof/>
-          </w:rPr>
-          <w:instrText xml:space="preserve"> PAGEREF _Toc519219415 \h </w:instrText>
-        </w:r>
-        <w:r>
-          <w:rPr>
-            <w:noProof/>
-          </w:rPr>
-        </w:r>
-        <w:r>
-          <w:rPr>
-            <w:noProof/>
-          </w:rPr>
-          <w:fldChar w:fldCharType="separate"/>
-        </w:r>
-        <w:r>
-          <w:rPr>
-            <w:noProof/>
-          </w:rPr>
-          <w:t>33</w:t>
-        </w:r>
-        <w:r>
-          <w:rPr>
-            <w:noProof/>
-          </w:rPr>
-          <w:fldChar w:fldCharType="end"/>
-        </w:r>
-      </w:hyperlink>
-    </w:p>
-    <w:p>
-      <w:pPr>
-        <w:pStyle w:val="TOC3"/>
-        <w:tabs>
-          <w:tab w:val="right" w:leader="dot" w:pos="9111"/>
-        </w:tabs>
-        <w:rPr>
-          <w:rFonts w:asciiTheme="minorHAnsi" w:eastAsiaTheme="minorEastAsia" w:hAnsiTheme="minorHAnsi" w:cstheme="minorBidi"/>
-          <w:noProof/>
-          <w:kern w:val="0"/>
-          <w:sz w:val="22"/>
-          <w:lang w:eastAsia="ja-JP"/>
-        </w:rPr>
-      </w:pPr>
-      <w:hyperlink w:anchor="_Toc519219416" w:history="1">
-        <w:r>
-          <w:rPr>
-            <w:rStyle w:val="Hyperlink"/>
-            <w:noProof/>
-            <w:lang w:val="vi-VN"/>
-          </w:rPr>
-          <w:t>3.3.2 Giới thiệu</w:t>
-        </w:r>
-        <w:r>
-          <w:rPr>
-            <w:noProof/>
-          </w:rPr>
-          <w:tab/>
-        </w:r>
-        <w:r>
-          <w:rPr>
-            <w:noProof/>
-          </w:rPr>
-          <w:fldChar w:fldCharType="begin"/>
-        </w:r>
-        <w:r>
-          <w:rPr>
-            <w:noProof/>
-          </w:rPr>
-          <w:instrText xml:space="preserve"> PAGEREF _Toc519219416 \h </w:instrText>
-        </w:r>
-        <w:r>
-          <w:rPr>
-            <w:noProof/>
-          </w:rPr>
-        </w:r>
-        <w:r>
-          <w:rPr>
-            <w:noProof/>
-          </w:rPr>
-          <w:fldChar w:fldCharType="separate"/>
-        </w:r>
-        <w:r>
-          <w:rPr>
-            <w:noProof/>
-          </w:rPr>
-          <w:t>33</w:t>
-        </w:r>
-        <w:r>
-          <w:rPr>
-            <w:noProof/>
-          </w:rPr>
-          <w:fldChar w:fldCharType="end"/>
-        </w:r>
-      </w:hyperlink>
-    </w:p>
-    <w:p>
-      <w:pPr>
-        <w:pStyle w:val="TOC3"/>
-        <w:tabs>
-          <w:tab w:val="right" w:leader="dot" w:pos="9111"/>
-        </w:tabs>
-        <w:rPr>
-          <w:rFonts w:asciiTheme="minorHAnsi" w:eastAsiaTheme="minorEastAsia" w:hAnsiTheme="minorHAnsi" w:cstheme="minorBidi"/>
-          <w:noProof/>
-          <w:kern w:val="0"/>
-          <w:sz w:val="22"/>
-          <w:lang w:eastAsia="ja-JP"/>
-        </w:rPr>
-      </w:pPr>
-      <w:hyperlink w:anchor="_Toc519219417" w:history="1">
-        <w:r>
-          <w:rPr>
-            <w:rStyle w:val="Hyperlink"/>
-            <w:noProof/>
-          </w:rPr>
-          <w:t>3.3.3 Phương thức</w:t>
-        </w:r>
-        <w:r>
-          <w:rPr>
-            <w:noProof/>
-          </w:rPr>
-          <w:tab/>
-        </w:r>
-        <w:r>
-          <w:rPr>
-            <w:noProof/>
-          </w:rPr>
-          <w:fldChar w:fldCharType="begin"/>
-        </w:r>
-        <w:r>
-          <w:rPr>
-            <w:noProof/>
-          </w:rPr>
-          <w:instrText xml:space="preserve"> PAGEREF _Toc519219417 \h </w:instrText>
-        </w:r>
-        <w:r>
-          <w:rPr>
-            <w:noProof/>
-          </w:rPr>
-        </w:r>
-        <w:r>
-          <w:rPr>
-            <w:noProof/>
-          </w:rPr>
-          <w:fldChar w:fldCharType="separate"/>
-        </w:r>
-        <w:r>
-          <w:rPr>
-            <w:noProof/>
-          </w:rPr>
-          <w:t>34</w:t>
-        </w:r>
-        <w:r>
-          <w:rPr>
-            <w:noProof/>
-          </w:rPr>
-          <w:fldChar w:fldCharType="end"/>
-        </w:r>
-      </w:hyperlink>
-    </w:p>
-    <w:p>
-      <w:pPr>
-        <w:pStyle w:val="TOC3"/>
-        <w:tabs>
-          <w:tab w:val="right" w:leader="dot" w:pos="9111"/>
-        </w:tabs>
-        <w:rPr>
-          <w:rFonts w:asciiTheme="minorHAnsi" w:eastAsiaTheme="minorEastAsia" w:hAnsiTheme="minorHAnsi" w:cstheme="minorBidi"/>
-          <w:noProof/>
-          <w:kern w:val="0"/>
-          <w:sz w:val="22"/>
-          <w:lang w:eastAsia="ja-JP"/>
-        </w:rPr>
-      </w:pPr>
-      <w:hyperlink w:anchor="_Toc519219418" w:history="1">
-        <w:r>
-          <w:rPr>
-            <w:rStyle w:val="Hyperlink"/>
-            <w:noProof/>
-          </w:rPr>
-          <w:t>3.3.4 Kết quả</w:t>
-        </w:r>
-        <w:r>
-          <w:rPr>
-            <w:noProof/>
-          </w:rPr>
-          <w:tab/>
-        </w:r>
-        <w:r>
-          <w:rPr>
-            <w:noProof/>
-          </w:rPr>
-          <w:fldChar w:fldCharType="begin"/>
-        </w:r>
-        <w:r>
-          <w:rPr>
-            <w:noProof/>
-          </w:rPr>
-          <w:instrText xml:space="preserve"> PAGEREF _Toc519219418 \h </w:instrText>
+          <w:instrText xml:space="preserve"> PAGEREF _Toc519588713 \h </w:instrText>
         </w:r>
         <w:r>
           <w:rPr>
@@ -3862,7 +3754,203 @@
           <w:lang w:eastAsia="ja-JP"/>
         </w:rPr>
       </w:pPr>
-      <w:hyperlink w:anchor="_Toc519219419" w:history="1">
+      <w:hyperlink w:anchor="_Toc519588714" w:history="1">
+        <w:r>
+          <w:rPr>
+            <w:rStyle w:val="Hyperlink"/>
+            <w:noProof/>
+            <w:lang w:val="vi-VN"/>
+          </w:rPr>
+          <w:t>3.3.2 Giới thiệu</w:t>
+        </w:r>
+        <w:r>
+          <w:rPr>
+            <w:noProof/>
+          </w:rPr>
+          <w:tab/>
+        </w:r>
+        <w:r>
+          <w:rPr>
+            <w:noProof/>
+          </w:rPr>
+          <w:fldChar w:fldCharType="begin"/>
+        </w:r>
+        <w:r>
+          <w:rPr>
+            <w:noProof/>
+          </w:rPr>
+          <w:instrText xml:space="preserve"> PAGEREF _Toc519588714 \h </w:instrText>
+        </w:r>
+        <w:r>
+          <w:rPr>
+            <w:noProof/>
+          </w:rPr>
+        </w:r>
+        <w:r>
+          <w:rPr>
+            <w:noProof/>
+          </w:rPr>
+          <w:fldChar w:fldCharType="separate"/>
+        </w:r>
+        <w:r>
+          <w:rPr>
+            <w:noProof/>
+          </w:rPr>
+          <w:t>38</w:t>
+        </w:r>
+        <w:r>
+          <w:rPr>
+            <w:noProof/>
+          </w:rPr>
+          <w:fldChar w:fldCharType="end"/>
+        </w:r>
+      </w:hyperlink>
+    </w:p>
+    <w:p>
+      <w:pPr>
+        <w:pStyle w:val="TOC3"/>
+        <w:tabs>
+          <w:tab w:val="right" w:leader="dot" w:pos="9111"/>
+        </w:tabs>
+        <w:rPr>
+          <w:rFonts w:asciiTheme="minorHAnsi" w:eastAsiaTheme="minorEastAsia" w:hAnsiTheme="minorHAnsi" w:cstheme="minorBidi"/>
+          <w:noProof/>
+          <w:kern w:val="0"/>
+          <w:sz w:val="22"/>
+          <w:lang w:eastAsia="ja-JP"/>
+        </w:rPr>
+      </w:pPr>
+      <w:hyperlink w:anchor="_Toc519588715" w:history="1">
+        <w:r>
+          <w:rPr>
+            <w:rStyle w:val="Hyperlink"/>
+            <w:noProof/>
+          </w:rPr>
+          <w:t>3.3.3 Phương thức</w:t>
+        </w:r>
+        <w:r>
+          <w:rPr>
+            <w:noProof/>
+          </w:rPr>
+          <w:tab/>
+        </w:r>
+        <w:r>
+          <w:rPr>
+            <w:noProof/>
+          </w:rPr>
+          <w:fldChar w:fldCharType="begin"/>
+        </w:r>
+        <w:r>
+          <w:rPr>
+            <w:noProof/>
+          </w:rPr>
+          <w:instrText xml:space="preserve"> PAGEREF _Toc519588715 \h </w:instrText>
+        </w:r>
+        <w:r>
+          <w:rPr>
+            <w:noProof/>
+          </w:rPr>
+        </w:r>
+        <w:r>
+          <w:rPr>
+            <w:noProof/>
+          </w:rPr>
+          <w:fldChar w:fldCharType="separate"/>
+        </w:r>
+        <w:r>
+          <w:rPr>
+            <w:noProof/>
+          </w:rPr>
+          <w:t>39</w:t>
+        </w:r>
+        <w:r>
+          <w:rPr>
+            <w:noProof/>
+          </w:rPr>
+          <w:fldChar w:fldCharType="end"/>
+        </w:r>
+      </w:hyperlink>
+    </w:p>
+    <w:p>
+      <w:pPr>
+        <w:pStyle w:val="TOC3"/>
+        <w:tabs>
+          <w:tab w:val="right" w:leader="dot" w:pos="9111"/>
+        </w:tabs>
+        <w:rPr>
+          <w:rFonts w:asciiTheme="minorHAnsi" w:eastAsiaTheme="minorEastAsia" w:hAnsiTheme="minorHAnsi" w:cstheme="minorBidi"/>
+          <w:noProof/>
+          <w:kern w:val="0"/>
+          <w:sz w:val="22"/>
+          <w:lang w:eastAsia="ja-JP"/>
+        </w:rPr>
+      </w:pPr>
+      <w:hyperlink w:anchor="_Toc519588716" w:history="1">
+        <w:r>
+          <w:rPr>
+            <w:rStyle w:val="Hyperlink"/>
+            <w:noProof/>
+          </w:rPr>
+          <w:t>3.3.4 Kết quả</w:t>
+        </w:r>
+        <w:r>
+          <w:rPr>
+            <w:noProof/>
+          </w:rPr>
+          <w:tab/>
+        </w:r>
+        <w:r>
+          <w:rPr>
+            <w:noProof/>
+          </w:rPr>
+          <w:fldChar w:fldCharType="begin"/>
+        </w:r>
+        <w:r>
+          <w:rPr>
+            <w:noProof/>
+          </w:rPr>
+          <w:instrText xml:space="preserve"> PAGEREF _Toc519588716 \h </w:instrText>
+        </w:r>
+        <w:r>
+          <w:rPr>
+            <w:noProof/>
+          </w:rPr>
+        </w:r>
+        <w:r>
+          <w:rPr>
+            <w:noProof/>
+          </w:rPr>
+          <w:fldChar w:fldCharType="separate"/>
+        </w:r>
+        <w:r>
+          <w:rPr>
+            <w:noProof/>
+          </w:rPr>
+          <w:t>43</w:t>
+        </w:r>
+        <w:r>
+          <w:rPr>
+            <w:noProof/>
+          </w:rPr>
+          <w:fldChar w:fldCharType="end"/>
+        </w:r>
+      </w:hyperlink>
+    </w:p>
+    <w:p>
+      <w:pPr>
+        <w:pStyle w:val="TOC3"/>
+        <w:tabs>
+          <w:tab w:val="right" w:leader="dot" w:pos="9111"/>
+        </w:tabs>
+        <w:rPr>
+          <w:rFonts w:asciiTheme="minorHAnsi" w:eastAsiaTheme="minorEastAsia" w:hAnsiTheme="minorHAnsi" w:cstheme="minorBidi"/>
+          <w:noProof/>
+          <w:kern w:val="0"/>
+          <w:sz w:val="22"/>
+          <w:lang w:eastAsia="ja-JP"/>
+        </w:rPr>
+      </w:pPr>
+      <w:hyperlink w:anchor="_Toc519588717" w:history="1">
         <w:r>
           <w:rPr>
             <w:rStyle w:val="Hyperlink"/>
@@ -3886,7 +3974,7 @@
           <w:rPr>
             <w:noProof/>
           </w:rPr>
-          <w:instrText xml:space="preserve"> PAGEREF _Toc519219419 \h </w:instrText>
+          <w:instrText xml:space="preserve"> PAGEREF _Toc519588717 \h </w:instrText>
         </w:r>
         <w:r>
           <w:rPr>
@@ -3903,7 +3991,7 @@
           <w:rPr>
             <w:noProof/>
           </w:rPr>
-          <w:t>45</w:t>
+          <w:t>49</w:t>
         </w:r>
         <w:r>
           <w:rPr>
@@ -3927,7 +4015,7 @@
           <w:lang w:eastAsia="ja-JP"/>
         </w:rPr>
       </w:pPr>
-      <w:hyperlink w:anchor="_Toc519219420" w:history="1">
+      <w:hyperlink w:anchor="_Toc519588718" w:history="1">
         <w:r>
           <w:rPr>
             <w:rStyle w:val="Hyperlink"/>
@@ -3952,7 +4040,7 @@
           <w:rPr>
             <w:noProof/>
           </w:rPr>
-          <w:instrText xml:space="preserve"> PAGEREF _Toc519219420 \h </w:instrText>
+          <w:instrText xml:space="preserve"> PAGEREF _Toc519588718 \h </w:instrText>
         </w:r>
         <w:r>
           <w:rPr>
@@ -3969,7 +4057,7 @@
           <w:rPr>
             <w:noProof/>
           </w:rPr>
-          <w:t>47</w:t>
+          <w:t>52</w:t>
         </w:r>
         <w:r>
           <w:rPr>
@@ -3993,7 +4081,7 @@
           <w:lang w:eastAsia="ja-JP"/>
         </w:rPr>
       </w:pPr>
-      <w:hyperlink w:anchor="_Toc519219421" w:history="1">
+      <w:hyperlink w:anchor="_Toc519588719" w:history="1">
         <w:r>
           <w:rPr>
             <w:rStyle w:val="Hyperlink"/>
@@ -4018,7 +4106,7 @@
           <w:rPr>
             <w:noProof/>
           </w:rPr>
-          <w:instrText xml:space="preserve"> PAGEREF _Toc519219421 \h </w:instrText>
+          <w:instrText xml:space="preserve"> PAGEREF _Toc519588719 \h </w:instrText>
         </w:r>
         <w:r>
           <w:rPr>
@@ -4035,7 +4123,7 @@
           <w:rPr>
             <w:noProof/>
           </w:rPr>
-          <w:t>48</w:t>
+          <w:t>53</w:t>
         </w:r>
         <w:r>
           <w:rPr>
@@ -4061,7 +4149,7 @@
         <w:jc w:val="center"/>
       </w:pPr>
       <w:bookmarkStart w:id="14" w:name="_Toc387692858"/>
-      <w:bookmarkStart w:id="15" w:name="_Toc519219388"/>
+      <w:bookmarkStart w:id="15" w:name="_Toc519588685"/>
       <w:r>
         <w:lastRenderedPageBreak/>
         <w:t>DANH MỤC KÍ HIỆU VÀ CHỮ VIẾT TẮT</w:t>
@@ -4412,7 +4500,7 @@
         <w:pageBreakBefore/>
         <w:jc w:val="center"/>
       </w:pPr>
-      <w:bookmarkStart w:id="16" w:name="_Toc519219389"/>
+      <w:bookmarkStart w:id="16" w:name="_Toc519588686"/>
       <w:commentRangeStart w:id="17"/>
       <w:r>
         <w:lastRenderedPageBreak/>
@@ -4687,23 +4775,7 @@
             <w:noProof/>
             <w:lang w:val="vi-VN"/>
           </w:rPr>
-          <w:t xml:space="preserve"> Kết quả đầu tư </w:t>
-        </w:r>
-        <w:r>
-          <w:rPr>
-            <w:rStyle w:val="Hyperlink"/>
-            <w:noProof/>
-            <w:lang w:val="vi-VN"/>
-          </w:rPr>
-          <w:t>c</w:t>
-        </w:r>
-        <w:r>
-          <w:rPr>
-            <w:rStyle w:val="Hyperlink"/>
-            <w:noProof/>
-            <w:lang w:val="vi-VN"/>
-          </w:rPr>
-          <w:t>ủa 20 thị trường theo điều kiện thị trường</w:t>
+          <w:t xml:space="preserve"> Kết quả đầu tư của 20 thị trường theo điều kiện thị trường</w:t>
         </w:r>
         <w:r>
           <w:rPr>
@@ -4793,7 +4865,7 @@
         <w:pageBreakBefore/>
         <w:outlineLvl w:val="0"/>
       </w:pPr>
-      <w:bookmarkStart w:id="20" w:name="_Toc519219390"/>
+      <w:bookmarkStart w:id="20" w:name="_Toc519588687"/>
       <w:r>
         <w:lastRenderedPageBreak/>
         <w:t xml:space="preserve">CHƯƠNG 1 – </w:t>
@@ -4810,7 +4882,7 @@
         <w:outlineLvl w:val="1"/>
       </w:pPr>
       <w:bookmarkStart w:id="21" w:name="_Toc387692861"/>
-      <w:bookmarkStart w:id="22" w:name="_Toc519219391"/>
+      <w:bookmarkStart w:id="22" w:name="_Toc519588688"/>
       <w:r>
         <w:t xml:space="preserve">1.1 </w:t>
       </w:r>
@@ -4958,7 +5030,7 @@
         <w:pStyle w:val="Tiumccp1"/>
         <w:outlineLvl w:val="1"/>
       </w:pPr>
-      <w:bookmarkStart w:id="23" w:name="_Toc519219392"/>
+      <w:bookmarkStart w:id="23" w:name="_Toc519588689"/>
       <w:r>
         <w:t>1.2 Mục tiêu và phạm vi nghiên cứu</w:t>
       </w:r>
@@ -4969,7 +5041,7 @@
         <w:pStyle w:val="Tiumccp2"/>
         <w:outlineLvl w:val="2"/>
       </w:pPr>
-      <w:bookmarkStart w:id="24" w:name="_Toc519219393"/>
+      <w:bookmarkStart w:id="24" w:name="_Toc519588690"/>
       <w:r>
         <w:t>1.2.1 Mục tiêu nghiên cứu</w:t>
       </w:r>
@@ -5129,7 +5201,7 @@
         <w:pStyle w:val="Tiumccp2"/>
         <w:outlineLvl w:val="2"/>
       </w:pPr>
-      <w:bookmarkStart w:id="25" w:name="_Toc519219394"/>
+      <w:bookmarkStart w:id="25" w:name="_Toc519588691"/>
       <w:r>
         <w:t>1.2.2 Phạm vi nghiên cứu</w:t>
       </w:r>
@@ -5386,30 +5458,24 @@
         <w:pageBreakBefore/>
         <w:outlineLvl w:val="0"/>
       </w:pPr>
-      <w:bookmarkStart w:id="26" w:name="_Toc519219399"/>
-      <w:bookmarkStart w:id="27" w:name="_Toc387692862"/>
+      <w:bookmarkStart w:id="26" w:name="_Toc387692862"/>
+      <w:bookmarkStart w:id="27" w:name="_Toc519588692"/>
       <w:r>
         <w:lastRenderedPageBreak/>
         <w:t>CHƯƠNG 2 – TỔNG QUAN</w:t>
       </w:r>
-      <w:bookmarkEnd w:id="26"/>
+      <w:bookmarkEnd w:id="27"/>
     </w:p>
     <w:p>
       <w:pPr>
         <w:pStyle w:val="Tiumccp1"/>
         <w:outlineLvl w:val="1"/>
       </w:pPr>
-      <w:bookmarkStart w:id="28" w:name="_Toc519219395"/>
-      <w:r>
-        <w:t>2.</w:t>
-      </w:r>
-      <w:r>
-        <w:t xml:space="preserve">1 </w:t>
+      <w:bookmarkStart w:id="28" w:name="_Toc519588693"/>
+      <w:r>
+        <w:t>2.1 Thu nhập dữ liệu</w:t>
       </w:r>
       <w:bookmarkEnd w:id="28"/>
-      <w:r>
-        <w:t>Thu nhập dữ liệu</w:t>
-      </w:r>
     </w:p>
     <w:p>
       <w:pPr>
@@ -5541,27 +5607,14 @@
                             <w:r>
                               <w:t xml:space="preserve">Hinh 1 </w:t>
                             </w:r>
-                            <w:r>
-                              <w:fldChar w:fldCharType="begin"/>
-                            </w:r>
-                            <w:r>
-                              <w:instrText xml:space="preserve"> SEQ Hinh_1 \* ARABIC </w:instrText>
-                            </w:r>
-                            <w:r>
-                              <w:fldChar w:fldCharType="separate"/>
-                            </w:r>
-                            <w:r>
-                              <w:rPr>
-                                <w:noProof/>
-                              </w:rPr>
-                              <w:t>1</w:t>
-                            </w:r>
-                            <w:r>
-                              <w:rPr>
-                                <w:noProof/>
-                              </w:rPr>
-                              <w:fldChar w:fldCharType="end"/>
-                            </w:r>
+                            <w:fldSimple w:instr=" SEQ Hinh_1 \* ARABIC ">
+                              <w:r>
+                                <w:rPr>
+                                  <w:noProof/>
+                                </w:rPr>
+                                <w:t>1</w:t>
+                              </w:r>
+                            </w:fldSimple>
                             <w:r>
                               <w:t xml:space="preserve"> Trang web cophieu68.vn</w:t>
                             </w:r>
@@ -5603,27 +5656,14 @@
                       <w:r>
                         <w:t xml:space="preserve">Hinh 1 </w:t>
                       </w:r>
-                      <w:r>
-                        <w:fldChar w:fldCharType="begin"/>
-                      </w:r>
-                      <w:r>
-                        <w:instrText xml:space="preserve"> SEQ Hinh_1 \* ARABIC </w:instrText>
-                      </w:r>
-                      <w:r>
-                        <w:fldChar w:fldCharType="separate"/>
-                      </w:r>
-                      <w:r>
-                        <w:rPr>
-                          <w:noProof/>
-                        </w:rPr>
-                        <w:t>1</w:t>
-                      </w:r>
-                      <w:r>
-                        <w:rPr>
-                          <w:noProof/>
-                        </w:rPr>
-                        <w:fldChar w:fldCharType="end"/>
-                      </w:r>
+                      <w:fldSimple w:instr=" SEQ Hinh_1 \* ARABIC ">
+                        <w:r>
+                          <w:rPr>
+                            <w:noProof/>
+                          </w:rPr>
+                          <w:t>1</w:t>
+                        </w:r>
+                      </w:fldSimple>
                       <w:r>
                         <w:t xml:space="preserve"> Trang web cophieu68.vn</w:t>
                       </w:r>
@@ -5837,27 +5877,14 @@
                             <w:r>
                               <w:t xml:space="preserve">Hinh 1 </w:t>
                             </w:r>
-                            <w:r>
-                              <w:fldChar w:fldCharType="begin"/>
-                            </w:r>
-                            <w:r>
-                              <w:instrText xml:space="preserve"> SEQ Hinh_1 \* ARABIC </w:instrText>
-                            </w:r>
-                            <w:r>
-                              <w:fldChar w:fldCharType="separate"/>
-                            </w:r>
-                            <w:r>
-                              <w:rPr>
-                                <w:noProof/>
-                              </w:rPr>
-                              <w:t>2</w:t>
-                            </w:r>
-                            <w:r>
-                              <w:rPr>
-                                <w:noProof/>
-                              </w:rPr>
-                              <w:fldChar w:fldCharType="end"/>
-                            </w:r>
+                            <w:fldSimple w:instr=" SEQ Hinh_1 \* ARABIC ">
+                              <w:r>
+                                <w:rPr>
+                                  <w:noProof/>
+                                </w:rPr>
+                                <w:t>2</w:t>
+                              </w:r>
+                            </w:fldSimple>
                             <w:r>
                               <w:t xml:space="preserve"> Trang web </w:t>
                             </w:r>
@@ -5902,27 +5929,14 @@
                       <w:r>
                         <w:t xml:space="preserve">Hinh 1 </w:t>
                       </w:r>
-                      <w:r>
-                        <w:fldChar w:fldCharType="begin"/>
-                      </w:r>
-                      <w:r>
-                        <w:instrText xml:space="preserve"> SEQ Hinh_1 \* ARABIC </w:instrText>
-                      </w:r>
-                      <w:r>
-                        <w:fldChar w:fldCharType="separate"/>
-                      </w:r>
-                      <w:r>
-                        <w:rPr>
-                          <w:noProof/>
-                        </w:rPr>
-                        <w:t>2</w:t>
-                      </w:r>
-                      <w:r>
-                        <w:rPr>
-                          <w:noProof/>
-                        </w:rPr>
-                        <w:fldChar w:fldCharType="end"/>
-                      </w:r>
+                      <w:fldSimple w:instr=" SEQ Hinh_1 \* ARABIC ">
+                        <w:r>
+                          <w:rPr>
+                            <w:noProof/>
+                          </w:rPr>
+                          <w:t>2</w:t>
+                        </w:r>
+                      </w:fldSimple>
                       <w:r>
                         <w:t xml:space="preserve"> Trang web </w:t>
                       </w:r>
@@ -6064,30 +6078,12 @@
           <w:i w:val="0"/>
         </w:rPr>
       </w:pPr>
-      <w:bookmarkStart w:id="33" w:name="_Toc519219397"/>
+      <w:bookmarkStart w:id="33" w:name="_Toc519588694"/>
       <w:r>
         <w:rPr>
           <w:i w:val="0"/>
         </w:rPr>
-        <w:t>2</w:t>
-      </w:r>
-      <w:r>
-        <w:rPr>
-          <w:i w:val="0"/>
-        </w:rPr>
-        <w:t>.</w:t>
-      </w:r>
-      <w:r>
-        <w:rPr>
-          <w:i w:val="0"/>
-        </w:rPr>
-        <w:t>2</w:t>
-      </w:r>
-      <w:r>
-        <w:rPr>
-          <w:i w:val="0"/>
-        </w:rPr>
-        <w:t xml:space="preserve"> Phương pháp xử lý dữ liệu thu được</w:t>
+        <w:t>2.2 Phương pháp xử lý dữ liệu thu được</w:t>
       </w:r>
       <w:bookmarkEnd w:id="33"/>
     </w:p>
@@ -6096,15 +6092,11 @@
         <w:pStyle w:val="Tiumccp1"/>
         <w:outlineLvl w:val="2"/>
       </w:pPr>
-      <w:r>
-        <w:t>2</w:t>
-      </w:r>
-      <w:r>
-        <w:t>.2.1</w:t>
-      </w:r>
-      <w:r>
-        <w:t xml:space="preserve"> Chiến lược danh mục động sử dụng giải thuật Clustering</w:t>
-      </w:r>
+      <w:bookmarkStart w:id="34" w:name="_Toc519588695"/>
+      <w:r>
+        <w:t>2.2.1 Chiến lược danh mục động sử dụng giải thuật Clustering</w:t>
+      </w:r>
+      <w:bookmarkEnd w:id="34"/>
     </w:p>
     <w:p>
       <w:pPr>
@@ -6262,7 +6254,7 @@
           <w:sz w:val="26"/>
           <w:szCs w:val="26"/>
         </w:rPr>
-        <w:t xml:space="preserve"> sẽ tiến hành quá trình huấn luyện sử dụng nửa đầu của dữ liệu mẫu và sử dụng danh mục đầu tư tối ưu từ huấn luyện để đầu tư sử dụng nửa còn lại của dữ liệu mẫu. Như trình bày dưới đây, danh mục đầu tư tối ưu tốt hơn chỉ số chứng khoán chuẩn trung bình.</w:t>
+        <w:t xml:space="preserve"> sẽ tiến hành quá trình huấn luyện sử dụng nửa đầu của dữ liệu mẫu và sử dụng danh mục đầu tư tối ưu từ huấn luyện để đầu tư sử dụng nửa còn lại của dữ liệu mẫu.</w:t>
       </w:r>
     </w:p>
     <w:p>
@@ -6284,19 +6276,17 @@
           <w:lang w:val="vi-VN"/>
         </w:rPr>
       </w:pPr>
-      <w:r>
+      <w:bookmarkStart w:id="35" w:name="_Toc519588696"/>
+      <w:r>
+        <w:t>2.</w:t>
+      </w:r>
+      <w:r>
+        <w:rPr>
+          <w:lang w:val="vi-VN"/>
+        </w:rPr>
         <w:t>2</w:t>
       </w:r>
       <w:r>
-        <w:t>.</w:t>
-      </w:r>
-      <w:r>
-        <w:rPr>
-          <w:lang w:val="vi-VN"/>
-        </w:rPr>
-        <w:t>2</w:t>
-      </w:r>
-      <w:r>
         <w:t>.2</w:t>
       </w:r>
       <w:r>
@@ -6312,6 +6302,7 @@
         </w:rPr>
         <w:t>Lây lan rủi ro trên thị trường chứng khoán</w:t>
       </w:r>
+      <w:bookmarkEnd w:id="35"/>
     </w:p>
     <w:p>
       <w:pPr>
@@ -6332,7 +6323,61 @@
           <w:szCs w:val="26"/>
           <w:lang w:val="vi-VN"/>
         </w:rPr>
-        <w:t xml:space="preserve">Rủi ro không được lan truyền đồng bộ trên thị trường chứng khoán và với thực tế này chúng tôi có thể khai thác để giảm rủi ro đầu tư góp phần cải thiện lợi nhuận. Bằng cách trích xuất cấu trúc phụ thuộc của cổ phiếu tài chính, một phương pháp tiếp cận mạng có thể được sử dụng để xây dựng một danh mục đầu tư đa dạng, có hiệu quả làm giảm rủi ro đầu tư. Chúng tôi thấy rằng các khoản đầu tư vào các khu vực ngoại vi, các cổ phiếu kém kết nối trong mạng chọn lọc chứng khoán, cụ thể là cây bao trùm nhỏ nhất (Spanning Trees) và đồ thị phẳng (Planar Maximally Filtered Graphs), thành công nhất trong việc đa dạng hóa, cải thiện tỷ lệ giữa độ lệch trung bình và độ </w:t>
+        <w:t xml:space="preserve">Rủi ro không được lan truyền đồng bộ trên thị trường chứng khoán và với thực tế này chúng tôi có thể khai thác để giảm rủi ro đầu tư góp phần cải thiện lợi nhuận. Bằng cách trích xuất cấu trúc phụ thuộc của cổ phiếu tài chính, một phương pháp tiếp cận mạng có thể được sử dụng để xây dựng một danh mục đầu tư đa dạng, có hiệu quả làm giảm rủi ro đầu tư. </w:t>
+      </w:r>
+      <w:r>
+        <w:rPr>
+          <w:rFonts w:cs="Times New Roman"/>
+          <w:sz w:val="26"/>
+          <w:szCs w:val="26"/>
+          <w:lang w:val="vi-VN"/>
+        </w:rPr>
+        <w:t>Họ cho</w:t>
+      </w:r>
+      <w:r>
+        <w:rPr>
+          <w:rFonts w:cs="Times New Roman"/>
+          <w:sz w:val="26"/>
+          <w:szCs w:val="26"/>
+          <w:lang w:val="vi-VN"/>
+        </w:rPr>
+        <w:t xml:space="preserve"> rằng các khoản đầu tư vào các khu vực ngoại vi, các cổ phiếu kém kết nối trong mạng lọc chứng khoán</w:t>
+      </w:r>
+      <w:r>
+        <w:rPr>
+          <w:rFonts w:cs="Times New Roman"/>
+          <w:sz w:val="26"/>
+          <w:szCs w:val="26"/>
+          <w:lang w:val="vi-VN"/>
+        </w:rPr>
+        <w:t>. C</w:t>
+      </w:r>
+      <w:r>
+        <w:rPr>
+          <w:rFonts w:cs="Times New Roman"/>
+          <w:sz w:val="26"/>
+          <w:szCs w:val="26"/>
+          <w:lang w:val="vi-VN"/>
+        </w:rPr>
+        <w:t>ụ thể là cây bao trùm nhỏ nhất (Spanning Trees) và đồ thị phẳng (Planar Maximally Filtered Graphs)</w:t>
+      </w:r>
+      <w:r>
+        <w:rPr>
+          <w:rFonts w:cs="Times New Roman"/>
+          <w:sz w:val="26"/>
+          <w:szCs w:val="26"/>
+          <w:lang w:val="vi-VN"/>
+        </w:rPr>
+        <w:t xml:space="preserve"> </w:t>
+      </w:r>
+      <w:r>
+        <w:rPr>
+          <w:rFonts w:cs="Times New Roman"/>
+          <w:sz w:val="26"/>
+          <w:szCs w:val="26"/>
+          <w:lang w:val="vi-VN"/>
+        </w:rPr>
+        <w:t xml:space="preserve">thành công nhất trong việc đa dạng hóa, cải thiện tỷ lệ giữa độ lệch trung bình và độ lệch chuẩn, giảm khả năng tiêu cực. Ngược lại, đầu tư vào tập hợp con của các cổ phiếu trung </w:t>
       </w:r>
       <w:r>
         <w:rPr>
@@ -6342,7 +6387,7 @@
           <w:lang w:val="vi-VN"/>
         </w:rPr>
         <w:lastRenderedPageBreak/>
-        <w:t>lệch chuẩn, giảm khả năng tiêu cực. Ngược lại, đầu tư vào tập hợp con của các cổ phiếu trung tâm,các cổ phiếu có nhiều kết nối cao được đặc trưng bởi rủi ro lớn hơn và hình thành nhiều rủi ro hơn. Phương pháp này có lợi thế hơn trong việc hình dung danh mục đầu tư.</w:t>
+        <w:t>tâm,các cổ phiếu có nhiều kết nối cao được đặc trưng bởi rủi ro lớn hơn và hình thành nhiều rủi ro hơn. Phương pháp này có lợi thế hơn trong việc hình dung danh mục đầu tư.</w:t>
       </w:r>
     </w:p>
     <w:p>
@@ -6373,26 +6418,25 @@
           <w:szCs w:val="26"/>
           <w:lang w:val="vi-VN"/>
         </w:rPr>
-        <w:t>ây dựng một mạng lọc tài chính, cụ thể là Spanning Trees (MST) và Planar Maximally Filtered Graphs (PMFG) có thể được sử dụng để mô tả sự lây lan không đồng nhất của rủi ro trên thị trường tài chính. giảm rủi ro đầu tư bằng cách xây dựng danh mục đầu tư đa dạng. Cụ thể, MST là một cây bao trùm (một mạng được kết nối không có vòng lặp hoặc chu kỳ) tối đa hóa tổng các mối tương quan trên các kết nối trong cây. Tương tự, PMFG là biểu đồ phẳng chứa MST dưới dạng đồ thị con và giữ lại mối tương quan lớn nhất trên các cạnh</w:t>
-      </w:r>
-      <w:r>
-        <w:rPr>
-          <w:rFonts w:cs="Times New Roman"/>
-          <w:sz w:val="26"/>
-          <w:szCs w:val="26"/>
-          <w:highlight w:val="yellow"/>
-          <w:lang w:val="vi-VN"/>
-        </w:rPr>
-        <w:t>4</w:t>
-      </w:r>
-      <w:r>
-        <w:rPr>
-          <w:rFonts w:cs="Times New Roman"/>
-          <w:sz w:val="26"/>
-          <w:szCs w:val="26"/>
-          <w:lang w:val="vi-VN"/>
-        </w:rPr>
-        <w:t>. Cấu trúc liên kết của các mạng này mã hóa hiệu quả cấu trúc phụ thuộc phức tạp của các cổ phiếu tài chính, giải nén các thuộc tính phân cấp và phân nhóm, giảm độ phức tạp của dữ liệu trong khi vẫn giữ các đặc tính cơ bản của tập dữ liệu. Các cổ phiếu được định vị khác nhau trong mạng lọc tài chính thể hiện các kiểu hành vi khác nhau và do đó việc lựa chọn cổ phiếu từ đa số các vùng thay thế của mạng có thể được sử dụng để thiết lập danh mục đa dạng hiệu quả.</w:t>
+        <w:t xml:space="preserve">ây dựng một mạng lọc tài chính, cụ thể là Spanning Trees (MST) và Planar Maximally Filtered Graphs (PMFG) có thể được sử dụng để mô tả sự lây lan không đồng nhất của rủi ro trên thị trường tài chính. giảm rủi ro đầu tư bằng cách xây dựng danh mục đầu tư đa dạng. MST là một cây bao trùm (một mạng được kết nối không có vòng lặp hoặc chu kỳ) tối đa hóa tổng các mối tương quan trên các kết nối trong cây. Tương tự, PMFG là biểu đồ phẳng chứa MST dưới dạng đồ thị con và giữ lại mối tương quan lớn nhất trên các cạnh. Cấu trúc liên kết của các mạng này mã hóa hiệu quả cấu trúc phụ thuộc phức tạp của các cổ phiếu tài chính, giải nén các thuộc tính phân cấp và phân nhóm, giảm độ phức tạp của dữ liệu trong khi vẫn giữ các đặc tính cơ bản của tập dữ liệu. Các cổ phiếu được định vị khác nhau trong mạng lọc tài chính thể hiện các kiểu hành vi khác nhau </w:t>
+      </w:r>
+      <w:r>
+        <w:rPr>
+          <w:rFonts w:cs="Times New Roman"/>
+          <w:sz w:val="26"/>
+          <w:szCs w:val="26"/>
+          <w:lang w:val="vi-VN"/>
+        </w:rPr>
+        <w:t>nên</w:t>
+      </w:r>
+      <w:r>
+        <w:rPr>
+          <w:rFonts w:cs="Times New Roman"/>
+          <w:sz w:val="26"/>
+          <w:szCs w:val="26"/>
+          <w:lang w:val="vi-VN"/>
+        </w:rPr>
+        <w:t xml:space="preserve"> việc lựa chọn cổ phiếu từ đa số các vùng thay thế của mạng có thể được sử dụng để thiết lập danh mục đa dạng hiệu quả.</w:t>
       </w:r>
     </w:p>
     <w:p>
@@ -6404,96 +6448,318 @@
           <w:rFonts w:cs="Times New Roman"/>
           <w:sz w:val="26"/>
           <w:szCs w:val="26"/>
-          <w:lang w:val="vi-VN"/>
-        </w:rPr>
-      </w:pPr>
-      <w:r>
-        <w:rPr>
-          <w:rFonts w:cs="Times New Roman"/>
-          <w:sz w:val="26"/>
-          <w:szCs w:val="26"/>
-          <w:lang w:val="vi-VN"/>
-        </w:rPr>
-        <w:t xml:space="preserve">Được chấp nhận rộng rãi kể từ lý thuyết danh mục đầu tư hiện đại của Markowitz, </w:t>
-      </w:r>
-      <w:r>
-        <w:rPr>
-          <w:rFonts w:cs="Times New Roman"/>
+          <w:highlight w:val="yellow"/>
+          <w:lang w:val="vi-VN"/>
+        </w:rPr>
+      </w:pPr>
+      <w:r>
+        <w:rPr>
+          <w:rFonts w:cs="Times New Roman"/>
+          <w:sz w:val="26"/>
+          <w:szCs w:val="26"/>
+          <w:lang w:val="vi-VN"/>
+        </w:rPr>
+        <w:t>C</w:t>
+      </w:r>
+      <w:r>
+        <w:rPr>
+          <w:rFonts w:cs="Times New Roman"/>
+          <w:sz w:val="26"/>
+          <w:szCs w:val="26"/>
+          <w:lang w:val="vi-VN"/>
+        </w:rPr>
+        <w:t>húng tôi tính tương quan qua khung</w:t>
+      </w:r>
+      <w:r>
+        <w:rPr>
+          <w:rFonts w:cs="Times New Roman"/>
+          <w:sz w:val="26"/>
+          <w:szCs w:val="26"/>
+          <w:lang w:val="vi-VN"/>
+        </w:rPr>
+        <w:t xml:space="preserve"> thời gian</w:t>
+      </w:r>
+      <w:r>
+        <w:rPr>
+          <w:rFonts w:cs="Times New Roman"/>
+          <w:sz w:val="26"/>
+          <w:szCs w:val="26"/>
+          <w:lang w:val="vi-VN"/>
+        </w:rPr>
+        <w:t xml:space="preserve"> sáu tháng, giảm ảnh hưởng quá mức của </w:t>
+      </w:r>
+      <w:r>
+        <w:rPr>
+          <w:rFonts w:cs="Times New Roman"/>
+          <w:sz w:val="26"/>
+          <w:szCs w:val="26"/>
+          <w:lang w:val="vi-VN"/>
+        </w:rPr>
+        <w:t>khủng hoảng kinh tế</w:t>
+      </w:r>
+      <w:r>
+        <w:rPr>
+          <w:rFonts w:cs="Times New Roman"/>
+          <w:sz w:val="26"/>
+          <w:szCs w:val="26"/>
+          <w:lang w:val="vi-VN"/>
+        </w:rPr>
+        <w:t xml:space="preserve"> từ xa về tương quan hiện tại bằng cách sử dụng </w:t>
+      </w:r>
+      <w:r>
+        <w:rPr>
+          <w:rFonts w:cs="Times New Roman"/>
+          <w:sz w:val="26"/>
+          <w:szCs w:val="26"/>
+          <w:highlight w:val="yellow"/>
+          <w:lang w:val="vi-VN"/>
+        </w:rPr>
+        <w:t>phương pháp tiên tiến lũy thừa 8</w:t>
+      </w:r>
+      <w:r>
+        <w:rPr>
+          <w:rFonts w:cs="Times New Roman"/>
+          <w:sz w:val="26"/>
+          <w:szCs w:val="26"/>
+          <w:lang w:val="vi-VN"/>
+        </w:rPr>
+        <w:t xml:space="preserve"> (</w:t>
+      </w:r>
+      <w:r>
+        <w:rPr>
+          <w:rFonts w:cs="Times New Roman"/>
+          <w:sz w:val="26"/>
+          <w:szCs w:val="26"/>
+          <w:highlight w:val="yellow"/>
+          <w:lang w:val="vi-VN"/>
+        </w:rPr>
+        <w:t>gán trọng số cao hơn cho các sự kiện gần đây hơn và trọng số giảm dần cho các sự kiện trước đây</w:t>
+      </w:r>
+      <w:r>
+        <w:rPr>
+          <w:rFonts w:cs="Times New Roman"/>
+          <w:sz w:val="26"/>
+          <w:szCs w:val="26"/>
+          <w:lang w:val="vi-VN"/>
+        </w:rPr>
+        <w:t>). Sau đó, chúng tôi đã cải thiện bộ ước lượng bằng cách tính toán ma trận tương quan trung bình với độ rút gọn trong khoảng thời gian sáu tháng thu được theo cách này một ước tính mạnh mẽ về các mối tương quan so với năm trước ngày đầu tư t</w:t>
+      </w:r>
+      <w:r>
+        <w:rPr>
+          <w:rFonts w:cs="Times New Roman"/>
+          <w:sz w:val="26"/>
+          <w:szCs w:val="26"/>
+          <w:lang w:val="vi-VN"/>
+        </w:rPr>
+        <w:t>.</w:t>
+      </w:r>
+      <w:r>
+        <w:rPr>
+          <w:rFonts w:cs="Times New Roman"/>
+          <w:sz w:val="26"/>
+          <w:szCs w:val="26"/>
+          <w:lang w:val="vi-VN"/>
+        </w:rPr>
+        <w:t xml:space="preserve"> </w:t>
+      </w:r>
+      <w:r>
+        <w:rPr>
+          <w:rFonts w:cs="Times New Roman"/>
+          <w:sz w:val="26"/>
+          <w:szCs w:val="26"/>
+          <w:lang w:val="vi-VN"/>
+        </w:rPr>
+        <w:t>Sau đó chúng tôi sử dụng các mối tương quan có trọng số trung bình này với độ co rút để xây dựng các mạng lọc tài chính MST và PMF</w:t>
+      </w:r>
+      <w:r>
+        <w:rPr>
+          <w:rFonts w:cs="Times New Roman"/>
+          <w:sz w:val="26"/>
+          <w:szCs w:val="26"/>
+          <w:lang w:val="vi-VN"/>
+        </w:rPr>
+        <w:t>G</w:t>
+      </w:r>
+      <w:r>
+        <w:rPr>
+          <w:rFonts w:cs="Times New Roman"/>
+          <w:sz w:val="26"/>
+          <w:szCs w:val="26"/>
+          <w:lang w:val="vi-VN"/>
+        </w:rPr>
+        <w:t xml:space="preserve">. </w:t>
+      </w:r>
+      <w:r>
+        <w:rPr>
+          <w:rFonts w:cs="Times New Roman"/>
+          <w:sz w:val="26"/>
+          <w:szCs w:val="26"/>
+          <w:lang w:val="vi-VN"/>
+        </w:rPr>
+        <w:t>C</w:t>
+      </w:r>
+      <w:r>
+        <w:rPr>
+          <w:rFonts w:cs="Times New Roman"/>
+          <w:sz w:val="26"/>
+          <w:szCs w:val="26"/>
+          <w:lang w:val="vi-VN"/>
+        </w:rPr>
+        <w:t xml:space="preserve">húng tôi thiết lập danh mục đầu tư bằng cách chọn cổ phiếu từ khu vực ngoại vi của mạng được lọc tài chính và so sánh hiệu suất của các danh mục này với hiệu suất của danh mục được thiết lập bằng cách chọn cổ phiếu trung tâm hoặc cổ phiếu ngẫu nhiên hoặc bằng các phương pháp truyền thống khác. Với mục đích này, </w:t>
+      </w:r>
+      <w:r>
+        <w:rPr>
+          <w:rFonts w:cs="Times New Roman"/>
+          <w:sz w:val="26"/>
+          <w:szCs w:val="26"/>
+          <w:lang w:val="vi-VN"/>
+        </w:rPr>
+        <w:lastRenderedPageBreak/>
+        <w:t xml:space="preserve">trước tiên chúng tôi phân biệt giữa các cổ phiếu nằm trong vùng trung tâm của mạng và những </w:t>
+      </w:r>
+      <w:r>
+        <w:rPr>
+          <w:rFonts w:cs="Times New Roman"/>
+          <w:sz w:val="26"/>
+          <w:szCs w:val="26"/>
+          <w:lang w:val="vi-VN"/>
+        </w:rPr>
+        <w:t>cổ phiếu</w:t>
+      </w:r>
+      <w:r>
+        <w:rPr>
+          <w:rFonts w:cs="Times New Roman"/>
+          <w:sz w:val="26"/>
+          <w:szCs w:val="26"/>
+          <w:lang w:val="vi-VN"/>
+        </w:rPr>
+        <w:t xml:space="preserve"> nằm ở vùng ngoại</w:t>
+      </w:r>
+      <w:r>
+        <w:rPr>
+          <w:rFonts w:cs="Times New Roman"/>
+          <w:sz w:val="26"/>
+          <w:szCs w:val="26"/>
+          <w:lang w:val="vi-VN"/>
+        </w:rPr>
+        <w:t xml:space="preserve"> vi. </w:t>
+      </w:r>
+      <w:r>
+        <w:rPr>
+          <w:sz w:val="26"/>
+          <w:szCs w:val="26"/>
+          <w:lang w:val="vi-VN"/>
+        </w:rPr>
+        <w:t xml:space="preserve">Bằng cách sử dụng phương pháp phân </w:t>
+      </w:r>
+      <w:r>
+        <w:rPr>
+          <w:sz w:val="26"/>
+          <w:szCs w:val="26"/>
+          <w:lang w:val="vi-VN"/>
+        </w:rPr>
+        <w:t>loại cổ phiếu</w:t>
+      </w:r>
+      <w:r>
+        <w:rPr>
+          <w:sz w:val="26"/>
+          <w:szCs w:val="26"/>
+          <w:lang w:val="vi-VN"/>
+        </w:rPr>
+        <w:t xml:space="preserve"> theo thứ bậc, mối quan hệ giữa các cổ phiếu được mạng lưới xây dựng cổ phiếu biểu diễn bởi cấu trúc tô pô và nó áp dụng cho </w:t>
+      </w:r>
+      <w:r>
+        <w:rPr>
+          <w:sz w:val="26"/>
+          <w:szCs w:val="26"/>
+          <w:lang w:val="vi-VN"/>
+        </w:rPr>
+        <w:t>việc đầu tư theo cổ phiếu ngoại vi.</w:t>
+      </w:r>
+    </w:p>
+    <w:p>
+      <w:pPr>
+        <w:pStyle w:val="Tiumccp1"/>
+        <w:outlineLvl w:val="2"/>
+        <w:rPr>
+          <w:lang w:val="vi-VN"/>
+        </w:rPr>
+      </w:pPr>
+      <w:bookmarkStart w:id="36" w:name="_Toc519588697"/>
+      <w:r>
+        <w:rPr>
+          <w:lang w:val="vi-VN"/>
+        </w:rPr>
+        <w:t>2</w:t>
+      </w:r>
+      <w:r>
+        <w:rPr>
+          <w:lang w:val="vi-VN"/>
+        </w:rPr>
+        <w:t>.</w:t>
+      </w:r>
+      <w:r>
+        <w:rPr>
+          <w:lang w:val="vi-VN"/>
+        </w:rPr>
+        <w:t>2.</w:t>
+      </w:r>
+      <w:r>
+        <w:rPr>
+          <w:lang w:val="vi-VN"/>
+        </w:rPr>
+        <w:t xml:space="preserve">3 </w:t>
+      </w:r>
+      <w:r>
+        <w:rPr>
           <w:color w:val="252525"/>
-          <w:sz w:val="26"/>
-          <w:szCs w:val="26"/>
-          <w:lang w:val="vi-VN"/>
-        </w:rPr>
-        <w:t>nhằm mục đích đa dạng hóa hiệu quả nên chọn cổ phiếu chống tương quan càng tốt và vẫn liên tục chống tương quan theo thời gian</w:t>
-      </w:r>
-      <w:r>
-        <w:rPr>
-          <w:rFonts w:cs="Times New Roman"/>
-          <w:sz w:val="26"/>
-          <w:szCs w:val="26"/>
-          <w:lang w:val="vi-VN"/>
-        </w:rPr>
-        <w:t xml:space="preserve">. Xác định từ nghiên cứu về hành vi lịch sử trước khi đầu tư, giỏ cổ phiếu có khả năng tốt để duy trì tốt trong giai đoạn đầu tư trong tương lai là rất khó khăn. Thật vậy, cấu trúc của mối tương quan giữa các cổ phiếu đang phát triển theo thời gian và thay đổi rõ rệt trong các cuộc khủng hoảng. Vì lý do này, cách tiếp cận </w:t>
-      </w:r>
-      <w:r>
-        <w:rPr>
-          <w:rFonts w:cs="Times New Roman"/>
-          <w:sz w:val="26"/>
-          <w:szCs w:val="26"/>
-          <w:highlight w:val="yellow"/>
-          <w:lang w:val="vi-VN"/>
-        </w:rPr>
-        <w:t>Markowitz</w:t>
-      </w:r>
-      <w:r>
-        <w:rPr>
-          <w:rFonts w:cs="Times New Roman"/>
-          <w:sz w:val="26"/>
-          <w:szCs w:val="26"/>
-          <w:lang w:val="vi-VN"/>
-        </w:rPr>
-        <w:t xml:space="preserve"> thường được áp dụng cho việc lựa chọn các cổ phiếu được xác định bằng cách sử dụng </w:t>
-      </w:r>
-      <w:r>
-        <w:rPr>
-          <w:rFonts w:cs="Times New Roman"/>
-          <w:sz w:val="26"/>
-          <w:szCs w:val="26"/>
-          <w:highlight w:val="yellow"/>
-          <w:lang w:val="vi-VN"/>
-        </w:rPr>
-        <w:t>các tiêu chí khác nhau bao gồm cả khu vực công nghiệp và các cân nhắc vĩ mô hoặc kinh tế vi mô khác</w:t>
-      </w:r>
-      <w:r>
-        <w:rPr>
-          <w:rFonts w:cs="Times New Roman"/>
-          <w:sz w:val="26"/>
-          <w:szCs w:val="26"/>
-          <w:lang w:val="vi-VN"/>
-        </w:rPr>
-        <w:t xml:space="preserve">. Bằng cách này, một nhóm cổ phiếu tương đối nhỏ </w:t>
-      </w:r>
-      <w:r>
-        <w:rPr>
-          <w:rFonts w:cs="Times New Roman"/>
+          <w:lang w:val="vi-VN"/>
+        </w:rPr>
+        <w:t>Phân tích</w:t>
+      </w:r>
+      <w:r>
+        <w:rPr>
           <w:color w:val="252525"/>
-          <w:sz w:val="26"/>
-          <w:szCs w:val="26"/>
-          <w:lang w:val="vi-VN"/>
-        </w:rPr>
-        <w:t xml:space="preserve">(thường từ 10 đến 50) được đặt biệt hóa và được </w:t>
-      </w:r>
-      <w:r>
-        <w:rPr>
-          <w:rFonts w:cs="Times New Roman"/>
+          <w:lang w:val="vi-VN"/>
+        </w:rPr>
+        <w:t xml:space="preserve"> loại bỏ xu hướng</w:t>
+      </w:r>
+      <w:r>
+        <w:rPr>
           <w:color w:val="252525"/>
-          <w:sz w:val="26"/>
-          <w:szCs w:val="26"/>
-          <w:lang w:val="vi-VN"/>
-        </w:rPr>
-        <w:lastRenderedPageBreak/>
-        <w:t>xác định trên ‘giỏ’ danh mục tối ưu Markowitz.</w:t>
-      </w:r>
+          <w:lang w:val="vi-VN"/>
+        </w:rPr>
+        <w:t xml:space="preserve"> tương quan</w:t>
+      </w:r>
+      <w:r>
+        <w:rPr>
+          <w:color w:val="252525"/>
+          <w:lang w:val="vi-VN"/>
+        </w:rPr>
+        <w:t xml:space="preserve"> </w:t>
+      </w:r>
+      <w:r>
+        <w:rPr>
+          <w:color w:val="252525"/>
+          <w:lang w:val="vi-VN"/>
+        </w:rPr>
+        <w:t>chéo</w:t>
+      </w:r>
+      <w:r>
+        <w:rPr>
+          <w:color w:val="252525"/>
+          <w:lang w:val="vi-VN"/>
+        </w:rPr>
+        <w:t xml:space="preserve"> phụ thuộc q của</w:t>
+      </w:r>
+      <w:r>
+        <w:rPr>
+          <w:color w:val="252525"/>
+          <w:lang w:val="vi-VN"/>
+        </w:rPr>
+        <w:t xml:space="preserve"> thị trường chứng khoán</w:t>
+      </w:r>
+      <w:bookmarkEnd w:id="36"/>
     </w:p>
     <w:p>
       <w:pPr>
@@ -6504,257 +6770,35 @@
           <w:rFonts w:cs="Times New Roman"/>
           <w:sz w:val="26"/>
           <w:szCs w:val="26"/>
-          <w:highlight w:val="yellow"/>
-          <w:lang w:val="vi-VN"/>
-        </w:rPr>
-      </w:pPr>
-      <w:r>
-        <w:rPr>
-          <w:rFonts w:cs="Times New Roman"/>
-          <w:sz w:val="26"/>
-          <w:szCs w:val="26"/>
-          <w:lang w:val="vi-VN"/>
-        </w:rPr>
-        <w:t>Trong mô hình này, để xác định 'giỏ' cổ phiếu trực tiếp từ cấu trúc phụ thuộc được cung cấp bởi mạng lọc tài chính. Đối với mỗi ngày thị trường t, chúng tôi điều tra hành vi của một lựa chọn N = 300 cổ phiếu có vốn hóa cao và hiệu suất lớn nhất so với năm trước (t thuộc {</w:t>
-      </w:r>
-      <w:r>
-        <w:rPr>
-          <w:rFonts w:cs="Times New Roman"/>
-          <w:sz w:val="26"/>
-          <w:szCs w:val="26"/>
-        </w:rPr>
-        <w:sym w:font="Symbol" w:char="F044"/>
-      </w:r>
-      <w:r>
-        <w:rPr>
-          <w:rFonts w:cs="Times New Roman"/>
-          <w:sz w:val="26"/>
-          <w:szCs w:val="26"/>
-          <w:lang w:val="vi-VN"/>
-        </w:rPr>
-        <w:t xml:space="preserve">t +1, ..., T - </w:t>
-      </w:r>
-      <w:r>
-        <w:rPr>
-          <w:rFonts w:cs="Times New Roman"/>
-          <w:sz w:val="26"/>
-          <w:szCs w:val="26"/>
-        </w:rPr>
-        <w:sym w:font="Symbol" w:char="F044"/>
-      </w:r>
-      <w:r>
-        <w:rPr>
-          <w:rFonts w:cs="Times New Roman"/>
-          <w:sz w:val="26"/>
-          <w:szCs w:val="26"/>
-          <w:lang w:val="vi-VN"/>
-        </w:rPr>
-        <w:t xml:space="preserve">t + 1}, </w:t>
-      </w:r>
-      <w:r>
-        <w:rPr>
-          <w:rFonts w:cs="Times New Roman"/>
-          <w:sz w:val="26"/>
-          <w:szCs w:val="26"/>
-        </w:rPr>
-        <w:sym w:font="Symbol" w:char="F044"/>
-      </w:r>
-      <w:r>
-        <w:rPr>
-          <w:rFonts w:cs="Times New Roman"/>
-          <w:sz w:val="26"/>
-          <w:szCs w:val="26"/>
-          <w:lang w:val="vi-VN"/>
-        </w:rPr>
-        <w:t xml:space="preserve">t = 250 </w:t>
-      </w:r>
-      <w:r>
-        <w:rPr>
-          <w:rFonts w:cs="Times New Roman"/>
-          <w:sz w:val="26"/>
-          <w:szCs w:val="26"/>
-          <w:lang w:val="vi-VN"/>
-        </w:rPr>
-        <w:t>ngày thị trường</w:t>
-      </w:r>
-      <w:r>
-        <w:rPr>
-          <w:rFonts w:cs="Times New Roman"/>
-          <w:sz w:val="26"/>
-          <w:szCs w:val="26"/>
-          <w:lang w:val="vi-VN"/>
-        </w:rPr>
-        <w:t xml:space="preserve"> , </w:t>
-      </w:r>
-      <w:r>
-        <w:rPr>
-          <w:rFonts w:cs="Times New Roman"/>
-          <w:sz w:val="26"/>
-          <w:szCs w:val="26"/>
-          <w:highlight w:val="yellow"/>
-          <w:lang w:val="vi-VN"/>
-        </w:rPr>
-        <w:t>xem chi tiết trong phần Phương thức 3.2.2</w:t>
-      </w:r>
-      <w:r>
-        <w:rPr>
-          <w:rFonts w:cs="Times New Roman"/>
-          <w:sz w:val="26"/>
-          <w:szCs w:val="26"/>
-          <w:lang w:val="vi-VN"/>
-        </w:rPr>
-        <w:t>). Cụ thể, chúng tôi tính tương quan qua khung</w:t>
-      </w:r>
-      <w:r>
-        <w:rPr>
-          <w:rFonts w:cs="Times New Roman"/>
-          <w:sz w:val="26"/>
-          <w:szCs w:val="26"/>
-          <w:lang w:val="vi-VN"/>
-        </w:rPr>
-        <w:t xml:space="preserve"> thời gian</w:t>
-      </w:r>
-      <w:r>
-        <w:rPr>
-          <w:rFonts w:cs="Times New Roman"/>
-          <w:sz w:val="26"/>
-          <w:szCs w:val="26"/>
-          <w:lang w:val="vi-VN"/>
-        </w:rPr>
-        <w:t xml:space="preserve"> sáu tháng, giảm ảnh hưởng quá mức của </w:t>
-      </w:r>
-      <w:r>
-        <w:rPr>
-          <w:rFonts w:cs="Times New Roman"/>
-          <w:sz w:val="26"/>
-          <w:szCs w:val="26"/>
-          <w:lang w:val="vi-VN"/>
-        </w:rPr>
-        <w:t>khủng hoảng kinh tế</w:t>
-      </w:r>
-      <w:r>
-        <w:rPr>
-          <w:rFonts w:cs="Times New Roman"/>
-          <w:sz w:val="26"/>
-          <w:szCs w:val="26"/>
-          <w:lang w:val="vi-VN"/>
-        </w:rPr>
-        <w:t xml:space="preserve"> từ xa về tương quan hiện tại bằng cách sử dụng </w:t>
-      </w:r>
-      <w:r>
-        <w:rPr>
-          <w:rFonts w:cs="Times New Roman"/>
-          <w:sz w:val="26"/>
-          <w:szCs w:val="26"/>
-          <w:highlight w:val="yellow"/>
-          <w:lang w:val="vi-VN"/>
-        </w:rPr>
-        <w:t>phương pháp tiên tiến lũy thừa 8</w:t>
-      </w:r>
-      <w:r>
-        <w:rPr>
-          <w:rFonts w:cs="Times New Roman"/>
-          <w:sz w:val="26"/>
-          <w:szCs w:val="26"/>
-          <w:lang w:val="vi-VN"/>
-        </w:rPr>
-        <w:t xml:space="preserve"> (</w:t>
-      </w:r>
-      <w:r>
-        <w:rPr>
-          <w:rFonts w:cs="Times New Roman"/>
-          <w:sz w:val="26"/>
-          <w:szCs w:val="26"/>
-          <w:highlight w:val="yellow"/>
-          <w:lang w:val="vi-VN"/>
-        </w:rPr>
-        <w:t>gán trọng số cao hơn cho các sự kiện gần đây hơn và trọng số giảm dần cho các sự kiện trước đây</w:t>
-      </w:r>
-      <w:r>
-        <w:rPr>
-          <w:rFonts w:cs="Times New Roman"/>
-          <w:sz w:val="26"/>
-          <w:szCs w:val="26"/>
-          <w:lang w:val="vi-VN"/>
-        </w:rPr>
-        <w:t xml:space="preserve">). Sau đó, chúng tôi đã cải thiện bộ ước lượng bằng cách tính toán ma trận tương quan trung bình với độ rút gọn trong khoảng thời gian sáu tháng thu được theo cách này một ước tính mạnh mẽ về các mối tương quan so với năm trước ngày đầu tư t </w:t>
-      </w:r>
-      <w:r>
-        <w:rPr>
-          <w:rFonts w:cs="Times New Roman"/>
-          <w:sz w:val="26"/>
-          <w:szCs w:val="26"/>
-          <w:highlight w:val="yellow"/>
-          <w:lang w:val="vi-VN"/>
-        </w:rPr>
-        <w:t>(xem chi tiết trong phần Phương pháp).</w:t>
-      </w:r>
-    </w:p>
-    <w:p>
-      <w:pPr>
-        <w:spacing w:line="360" w:lineRule="auto"/>
-        <w:ind w:left="360"/>
-        <w:jc w:val="both"/>
-        <w:rPr>
-          <w:rFonts w:cs="Times New Roman"/>
-          <w:sz w:val="26"/>
-          <w:szCs w:val="26"/>
-          <w:lang w:val="vi-VN"/>
-        </w:rPr>
-      </w:pPr>
-      <w:r>
-        <w:rPr>
-          <w:rFonts w:cs="Times New Roman"/>
-          <w:sz w:val="26"/>
-          <w:szCs w:val="26"/>
-          <w:lang w:val="vi-VN"/>
-        </w:rPr>
-        <w:t xml:space="preserve">Ma trận như vậy cho thấy sự bền bỉ đáng kể, với các giá trị tự tương quan khoảng 50% ngay cả sau một năm. (Sự tự tương quan của ma trận tương quan được định nghĩa là tương quan giữa các vectơ của hệ số tương quan N (N - 1) / 2 tại thời điểm t và tại thời điểm t </w:t>
-      </w:r>
-      <w:r>
-        <w:rPr>
-          <w:rFonts w:cs="Times New Roman"/>
-          <w:sz w:val="26"/>
-          <w:szCs w:val="26"/>
-          <w:lang w:val="vi-VN"/>
-        </w:rPr>
-        <w:t xml:space="preserve">+ </w:t>
-      </w:r>
-      <w:r>
-        <w:rPr>
-          <w:rFonts w:cs="Times New Roman"/>
-          <w:sz w:val="26"/>
-          <w:szCs w:val="26"/>
-          <w:lang w:val="vi-VN"/>
-        </w:rPr>
-        <w:sym w:font="Symbol" w:char="F074"/>
-      </w:r>
-      <w:r>
-        <w:rPr>
-          <w:rFonts w:cs="Times New Roman"/>
-          <w:sz w:val="26"/>
-          <w:szCs w:val="26"/>
-          <w:lang w:val="vi-VN"/>
-        </w:rPr>
-        <w:t xml:space="preserve"> .) Độ bền cao là </w:t>
-      </w:r>
-      <w:r>
-        <w:rPr>
-          <w:rFonts w:cs="Times New Roman"/>
-          <w:sz w:val="26"/>
-          <w:szCs w:val="26"/>
-          <w:lang w:val="vi-VN"/>
-        </w:rPr>
-        <w:t xml:space="preserve">một </w:t>
-      </w:r>
-      <w:r>
-        <w:rPr>
-          <w:rFonts w:cs="Times New Roman"/>
-          <w:sz w:val="26"/>
-          <w:szCs w:val="26"/>
-          <w:lang w:val="vi-VN"/>
-        </w:rPr>
-        <w:t>thực tế rất quan trọng cho thấy các phép đo từ quá khứ có thể dự báo tương lai và</w:t>
+          <w:lang w:val="vi-VN"/>
+        </w:rPr>
+      </w:pPr>
+      <w:r>
+        <w:rPr>
+          <w:rFonts w:cs="Times New Roman"/>
+          <w:sz w:val="26"/>
+          <w:szCs w:val="26"/>
+          <w:lang w:val="vi-VN"/>
+        </w:rPr>
+        <w:t xml:space="preserve">Các tính chất của ma trận tương quan chéo q-dependent của thị trường chứng khoán đã phân tích được bằng cách sử dụng lý thuyết ma trận ngẫu nhiên và mạng lưới phức tạp. </w:t>
+      </w:r>
+      <w:r>
+        <w:rPr>
+          <w:rFonts w:cs="Times New Roman"/>
+          <w:sz w:val="26"/>
+          <w:szCs w:val="26"/>
+          <w:lang w:val="vi-VN"/>
+        </w:rPr>
+        <w:t>Cấu trúc tương quan của các dao động ở các độ lớn khác nhau có tính chất duy nhất. Các tương quan chéo giữa các biến động nhỏ</w:t>
+      </w:r>
+      <w:r>
+        <w:rPr>
+          <w:rFonts w:cs="Times New Roman"/>
+          <w:sz w:val="26"/>
+          <w:szCs w:val="26"/>
+          <w:lang w:val="vi-VN"/>
+        </w:rPr>
+        <w:t xml:space="preserve"> tác động</w:t>
       </w:r>
       <w:r>
         <w:rPr>
@@ -6772,1658 +6816,6 @@
           <w:szCs w:val="26"/>
           <w:lang w:val="vi-VN"/>
         </w:rPr>
-        <w:t>thứ tự của các mối tương quan được dự kiến sẽ duy trì khá ổn định. Sau đó chúng tôi sử dụng các mối tương quan có trọng số trung bình này với độ co rút để xây dựng các mạng lọc tài chính MST và PMFG</w:t>
-      </w:r>
-      <w:r>
-        <w:rPr>
-          <w:rFonts w:cs="Times New Roman"/>
-          <w:sz w:val="26"/>
-          <w:szCs w:val="26"/>
-          <w:highlight w:val="yellow"/>
-          <w:lang w:val="vi-VN"/>
-        </w:rPr>
-        <w:t>3,4,10</w:t>
-      </w:r>
-      <w:r>
-        <w:rPr>
-          <w:rFonts w:cs="Times New Roman"/>
-          <w:sz w:val="26"/>
-          <w:szCs w:val="26"/>
-          <w:highlight w:val="yellow"/>
-          <w:lang w:val="vi-VN"/>
-        </w:rPr>
-        <w:t>.</w:t>
-      </w:r>
-    </w:p>
-    <w:p>
-      <w:pPr>
-        <w:spacing w:line="360" w:lineRule="auto"/>
-        <w:ind w:left="360"/>
-        <w:jc w:val="both"/>
-        <w:rPr>
-          <w:rFonts w:cs="Times New Roman"/>
-          <w:sz w:val="26"/>
-          <w:szCs w:val="26"/>
-          <w:lang w:val="vi-VN"/>
-        </w:rPr>
-      </w:pPr>
-      <w:r>
-        <w:rPr>
-          <w:rFonts w:cs="Times New Roman"/>
-          <w:sz w:val="26"/>
-          <w:szCs w:val="26"/>
-          <w:lang w:val="vi-VN"/>
-        </w:rPr>
-        <w:t xml:space="preserve">Bây giờ chúng tôi thảo luận về một chiến lược đầu tư hiệu quả có thể được hưởng lợi từ kiến thức về cấu trúc phụ thuộc thị trường như thế nào. Cụ thể, chúng tôi thiết lập danh mục đầu tư bằng cách chọn cổ phiếu từ khu vực ngoại vi của mạng được lọc tài chính và so sánh hiệu suất của các danh mục này với hiệu suất của danh mục được thiết lập bằng cách chọn cổ phiếu trung tâm hoặc cổ phiếu ngẫu nhiên hoặc bằng các phương pháp truyền thống khác. Với mục đích này, trước tiên chúng tôi phân biệt </w:t>
-      </w:r>
-      <w:r>
-        <w:rPr>
-          <w:rFonts w:cs="Times New Roman"/>
-          <w:sz w:val="26"/>
-          <w:szCs w:val="26"/>
-          <w:lang w:val="vi-VN"/>
-        </w:rPr>
-        <w:lastRenderedPageBreak/>
-        <w:t xml:space="preserve">giữa các cổ phiếu nằm trong vùng trung tâm của mạng và những </w:t>
-      </w:r>
-      <w:r>
-        <w:rPr>
-          <w:rFonts w:cs="Times New Roman"/>
-          <w:sz w:val="26"/>
-          <w:szCs w:val="26"/>
-          <w:lang w:val="vi-VN"/>
-        </w:rPr>
-        <w:t>cổ phiếu</w:t>
-      </w:r>
-      <w:r>
-        <w:rPr>
-          <w:rFonts w:cs="Times New Roman"/>
-          <w:sz w:val="26"/>
-          <w:szCs w:val="26"/>
-          <w:lang w:val="vi-VN"/>
-        </w:rPr>
-        <w:t xml:space="preserve"> nằm ở vùng ngoại vi. Nhiều biện pháp trung tâm / ngoại vi đã được đề xuất trong tài liệu</w:t>
-      </w:r>
-      <w:r>
-        <w:rPr>
-          <w:rFonts w:cs="Times New Roman"/>
-          <w:sz w:val="26"/>
-          <w:szCs w:val="26"/>
-          <w:lang w:val="vi-VN"/>
-        </w:rPr>
-        <w:t xml:space="preserve"> </w:t>
-      </w:r>
-      <w:r>
-        <w:rPr>
-          <w:rFonts w:cs="Times New Roman"/>
-          <w:sz w:val="26"/>
-          <w:szCs w:val="26"/>
-          <w:highlight w:val="yellow"/>
-          <w:lang w:val="vi-VN"/>
-        </w:rPr>
-        <w:t>11–16</w:t>
-      </w:r>
-      <w:r>
-        <w:rPr>
-          <w:rFonts w:cs="Times New Roman"/>
-          <w:sz w:val="26"/>
-          <w:szCs w:val="26"/>
-          <w:lang w:val="vi-VN"/>
-        </w:rPr>
-        <w:t xml:space="preserve">; chúng </w:t>
-      </w:r>
-      <w:r>
-        <w:rPr>
-          <w:rFonts w:cs="Times New Roman"/>
-          <w:sz w:val="26"/>
-          <w:szCs w:val="26"/>
-          <w:lang w:val="vi-VN"/>
-        </w:rPr>
-        <w:t>phản ánh lại</w:t>
-      </w:r>
-      <w:r>
-        <w:rPr>
-          <w:rFonts w:cs="Times New Roman"/>
-          <w:sz w:val="26"/>
-          <w:szCs w:val="26"/>
-          <w:lang w:val="vi-VN"/>
-        </w:rPr>
-        <w:t xml:space="preserve"> các tiêu chí khác nhau và nó không phải là bất thường mà </w:t>
-      </w:r>
-      <w:r>
-        <w:rPr>
-          <w:rFonts w:cs="Times New Roman"/>
-          <w:sz w:val="26"/>
-          <w:szCs w:val="26"/>
-          <w:lang w:val="vi-VN"/>
-        </w:rPr>
-        <w:t xml:space="preserve">là </w:t>
-      </w:r>
-      <w:r>
-        <w:rPr>
-          <w:rFonts w:cs="Times New Roman"/>
-          <w:sz w:val="26"/>
-          <w:szCs w:val="26"/>
-          <w:lang w:val="vi-VN"/>
-        </w:rPr>
-        <w:t xml:space="preserve">một đỉnh cho một </w:t>
-      </w:r>
-      <w:r>
-        <w:rPr>
-          <w:rFonts w:cs="Times New Roman"/>
-          <w:sz w:val="26"/>
-          <w:szCs w:val="26"/>
-          <w:lang w:val="vi-VN"/>
-        </w:rPr>
-        <w:t>thước đo</w:t>
-      </w:r>
-      <w:r>
-        <w:rPr>
-          <w:rFonts w:cs="Times New Roman"/>
-          <w:sz w:val="26"/>
-          <w:szCs w:val="26"/>
-          <w:lang w:val="vi-VN"/>
-        </w:rPr>
-        <w:t xml:space="preserve"> kết quả trung tâm và </w:t>
-      </w:r>
-      <w:r>
-        <w:rPr>
-          <w:rFonts w:cs="Times New Roman"/>
-          <w:sz w:val="26"/>
-          <w:szCs w:val="26"/>
-          <w:lang w:val="vi-VN"/>
-        </w:rPr>
-        <w:t>một thước đo khác cho ngoại vị</w:t>
-      </w:r>
-      <w:r>
-        <w:rPr>
-          <w:rFonts w:cs="Times New Roman"/>
-          <w:sz w:val="26"/>
-          <w:szCs w:val="26"/>
-          <w:lang w:val="vi-VN"/>
-        </w:rPr>
-        <w:t xml:space="preserve">. Đặc biệt, các </w:t>
-      </w:r>
-      <w:r>
-        <w:rPr>
-          <w:rFonts w:cs="Times New Roman"/>
-          <w:sz w:val="26"/>
-          <w:szCs w:val="26"/>
-          <w:lang w:val="vi-VN"/>
-        </w:rPr>
-        <w:t>thước đo</w:t>
-      </w:r>
-      <w:r>
-        <w:rPr>
-          <w:rFonts w:cs="Times New Roman"/>
-          <w:sz w:val="26"/>
-          <w:szCs w:val="26"/>
-          <w:lang w:val="vi-VN"/>
-        </w:rPr>
-        <w:t xml:space="preserve"> trung tâm trên MST và PMFG có xu hướng phân biệt tốt một vài đỉnh trung tâm, kết nối cao, quan trọng và có ảnh hưởng, nhưng chúng kém hiệu quả trong việc xếp hạng các mức ngoại vi khác nhau của các đỉnh không trung tâm. Do đó, chúng tôi đã chấp nhận quan điểm ‘thuyết bất khả tri’ bằng cách xem xét một số</w:t>
-      </w:r>
-      <w:r>
-        <w:rPr>
-          <w:rFonts w:cs="Times New Roman"/>
-          <w:sz w:val="26"/>
-          <w:szCs w:val="26"/>
-          <w:lang w:val="vi-VN"/>
-        </w:rPr>
-        <w:t xml:space="preserve"> </w:t>
-      </w:r>
-      <w:r>
-        <w:rPr>
-          <w:rFonts w:cs="Times New Roman"/>
-          <w:sz w:val="26"/>
-          <w:szCs w:val="26"/>
-          <w:lang w:val="vi-VN"/>
-        </w:rPr>
-        <w:t>của các biện pháp trung tâm / ngoại vi phổ biến nhất :</w:t>
-      </w:r>
-    </w:p>
-    <w:p>
-      <w:pPr>
-        <w:pStyle w:val="ListParagraph"/>
-        <w:numPr>
-          <w:ilvl w:val="0"/>
-          <w:numId w:val="32"/>
-        </w:numPr>
-        <w:spacing w:line="360" w:lineRule="auto"/>
-        <w:jc w:val="both"/>
-        <w:rPr>
-          <w:rFonts w:cs="Times New Roman"/>
-          <w:sz w:val="26"/>
-          <w:szCs w:val="26"/>
-          <w:lang w:val="vi-VN"/>
-        </w:rPr>
-      </w:pPr>
-      <w:r>
-        <w:rPr>
-          <w:rFonts w:cs="Times New Roman"/>
-          <w:sz w:val="26"/>
-          <w:szCs w:val="26"/>
-          <w:lang w:val="vi-VN"/>
-        </w:rPr>
-        <w:t>bậc</w:t>
-      </w:r>
-      <w:r>
-        <w:rPr>
-          <w:rFonts w:cs="Times New Roman"/>
-          <w:sz w:val="26"/>
-          <w:szCs w:val="26"/>
-          <w:lang w:val="vi-VN"/>
-        </w:rPr>
-        <w:t xml:space="preserve">  (Degree): Bậc của một nút là số lượng các liên kết (cạnh) đến nút đó.</w:t>
-      </w:r>
-    </w:p>
-    <w:p>
-      <w:pPr>
-        <w:pStyle w:val="ListParagraph"/>
-        <w:numPr>
-          <w:ilvl w:val="0"/>
-          <w:numId w:val="32"/>
-        </w:numPr>
-        <w:spacing w:line="360" w:lineRule="auto"/>
-        <w:jc w:val="both"/>
-        <w:rPr>
-          <w:rFonts w:cs="Times New Roman"/>
-          <w:sz w:val="26"/>
-          <w:szCs w:val="26"/>
-        </w:rPr>
-      </w:pPr>
-      <w:r>
-        <w:rPr>
-          <w:rFonts w:cs="Times New Roman"/>
-          <w:sz w:val="26"/>
-          <w:szCs w:val="26"/>
-        </w:rPr>
-        <w:t xml:space="preserve">độ trung tâm trung gian (Betweenness Centrality): </w:t>
-      </w:r>
-      <w:r>
-        <w:rPr>
-          <w:rFonts w:cs="Times New Roman"/>
-          <w:sz w:val="26"/>
-          <w:szCs w:val="26"/>
-        </w:rPr>
-        <w:t>Tính toán đường trung tâm ngắn nhất giữa các nút</w:t>
-      </w:r>
-      <w:r>
-        <w:rPr>
-          <w:rFonts w:cs="Times New Roman"/>
-          <w:sz w:val="26"/>
-          <w:szCs w:val="26"/>
-        </w:rPr>
-        <w:t xml:space="preserve">. Một </w:t>
-      </w:r>
-      <w:r>
-        <w:rPr>
-          <w:rFonts w:cs="Times New Roman"/>
-          <w:sz w:val="26"/>
-          <w:szCs w:val="26"/>
-        </w:rPr>
-        <w:t>nút</w:t>
-      </w:r>
-      <w:r>
-        <w:rPr>
-          <w:rFonts w:cs="Times New Roman"/>
-          <w:sz w:val="26"/>
-          <w:szCs w:val="26"/>
-        </w:rPr>
-        <w:t xml:space="preserve"> có </w:t>
-      </w:r>
-      <w:r>
-        <w:rPr>
-          <w:rFonts w:cs="Times New Roman"/>
-          <w:sz w:val="26"/>
-          <w:szCs w:val="26"/>
-        </w:rPr>
-        <w:t>trung tâm trung gian</w:t>
-      </w:r>
-      <w:r>
-        <w:rPr>
-          <w:rFonts w:cs="Times New Roman"/>
-          <w:sz w:val="26"/>
-          <w:szCs w:val="26"/>
-        </w:rPr>
-        <w:t xml:space="preserve"> càng lớn thì nó có vai trò quan trọng trong mạng xã hội bởi có thể nó là cầu nối liên kết giữa </w:t>
-      </w:r>
-      <w:r>
-        <w:rPr>
-          <w:rFonts w:cs="Times New Roman"/>
-          <w:sz w:val="26"/>
-          <w:szCs w:val="26"/>
-        </w:rPr>
-        <w:t>hai</w:t>
-      </w:r>
-      <w:r>
-        <w:rPr>
-          <w:rFonts w:cs="Times New Roman"/>
-          <w:sz w:val="26"/>
-          <w:szCs w:val="26"/>
-        </w:rPr>
-        <w:t xml:space="preserve"> nhóm với nhau và nếu nó bị mất thì việc trao đổi thông tin giữa hai nhóm sẽ không thể thực hiện được.</w:t>
-      </w:r>
-    </w:p>
-    <w:p>
-      <w:pPr>
-        <w:pStyle w:val="ListParagraph"/>
-        <w:numPr>
-          <w:ilvl w:val="0"/>
-          <w:numId w:val="32"/>
-        </w:numPr>
-        <w:spacing w:line="360" w:lineRule="auto"/>
-        <w:jc w:val="both"/>
-        <w:rPr>
-          <w:rFonts w:cs="Times New Roman"/>
-          <w:sz w:val="26"/>
-          <w:szCs w:val="26"/>
-        </w:rPr>
-      </w:pPr>
-      <w:r>
-        <w:rPr>
-          <w:sz w:val="26"/>
-          <w:szCs w:val="26"/>
-        </w:rPr>
-        <w:t>Đ</w:t>
-      </w:r>
-      <w:r>
-        <w:rPr>
-          <w:sz w:val="26"/>
-          <w:szCs w:val="26"/>
-        </w:rPr>
-        <w:t xml:space="preserve">ộ chặt chẽ </w:t>
-      </w:r>
-      <w:r>
-        <w:rPr>
-          <w:rFonts w:cs="Times New Roman"/>
-          <w:sz w:val="26"/>
-          <w:szCs w:val="26"/>
-        </w:rPr>
-        <w:t>(Closeness</w:t>
-      </w:r>
-      <w:r>
-        <w:t xml:space="preserve"> </w:t>
-      </w:r>
-      <w:r>
-        <w:rPr>
-          <w:rFonts w:cs="Times New Roman"/>
-          <w:sz w:val="26"/>
-          <w:szCs w:val="26"/>
-        </w:rPr>
-        <w:t>): Độ gần gũi của mỗi node với các nút khác trong mạng. Nếu một nút có độ gần gũi càng thấp thì để giao tiếp với các nút khác nó muốn thì phải đi qua rất nhiều nút khác trong mạng.</w:t>
-      </w:r>
-    </w:p>
-    <w:p>
-      <w:pPr>
-        <w:pStyle w:val="ListParagraph"/>
-        <w:numPr>
-          <w:ilvl w:val="0"/>
-          <w:numId w:val="32"/>
-        </w:numPr>
-        <w:spacing w:line="360" w:lineRule="auto"/>
-        <w:jc w:val="both"/>
-        <w:rPr>
-          <w:rFonts w:cs="Times New Roman"/>
-          <w:sz w:val="26"/>
-          <w:szCs w:val="26"/>
-        </w:rPr>
-      </w:pPr>
-      <w:r>
-        <w:rPr>
-          <w:rFonts w:cs="Times New Roman"/>
-          <w:sz w:val="26"/>
-          <w:szCs w:val="26"/>
-        </w:rPr>
-        <w:t>Độ</w:t>
-      </w:r>
-      <w:r>
-        <w:rPr>
-          <w:rFonts w:cs="Times New Roman"/>
-          <w:sz w:val="26"/>
-          <w:szCs w:val="26"/>
-        </w:rPr>
-        <w:t xml:space="preserve"> đặc trưng trung tâm (Eigenvector Centrality):  độ đo tương tự như bậc, tuy nhiên thay vì đếm số lượng liên kết đến node đó thì nó quan tâm đến bậc của node mà liên kết với nó. Trong một mạng, khi 2 node có cùng bậc thì đại lượng này sẽ cho biết node nào liên kết với các node quan trọng hơn ở trong mạng.</w:t>
-      </w:r>
-    </w:p>
-    <w:p>
-      <w:pPr>
-        <w:pStyle w:val="ListParagraph"/>
-        <w:numPr>
-          <w:ilvl w:val="0"/>
-          <w:numId w:val="32"/>
-        </w:numPr>
-        <w:spacing w:line="360" w:lineRule="auto"/>
-        <w:jc w:val="both"/>
-        <w:rPr>
-          <w:rFonts w:cs="Times New Roman"/>
-          <w:sz w:val="26"/>
-          <w:szCs w:val="26"/>
-        </w:rPr>
-      </w:pPr>
-      <w:r>
-        <w:rPr>
-          <w:rFonts w:cs="Times New Roman"/>
-          <w:sz w:val="26"/>
-          <w:szCs w:val="26"/>
-        </w:rPr>
-        <w:t>Độ lệch tâm (Eigenvector): Trả về độ lệch tâm của các nút trong G.</w:t>
-      </w:r>
-    </w:p>
-    <w:p>
-      <w:pPr>
-        <w:spacing w:line="360" w:lineRule="auto"/>
-        <w:ind w:left="360"/>
-        <w:jc w:val="both"/>
-        <w:rPr>
-          <w:rFonts w:cs="Times New Roman"/>
-          <w:sz w:val="26"/>
-          <w:szCs w:val="26"/>
-        </w:rPr>
-      </w:pPr>
-      <w:r>
-        <w:rPr>
-          <w:rFonts w:cs="Times New Roman"/>
-          <w:sz w:val="26"/>
-          <w:szCs w:val="26"/>
-        </w:rPr>
-        <w:t>Tính</w:t>
-      </w:r>
-      <w:r>
-        <w:rPr>
-          <w:rFonts w:cs="Times New Roman"/>
-          <w:sz w:val="26"/>
-          <w:szCs w:val="26"/>
-        </w:rPr>
-        <w:t xml:space="preserve"> cho cả MST và PMFG trọng số và các đối tác không có trọng số của chúng. Cụ thể, chúng tôi đã xây dựng hai chỉ số trung tâm </w:t>
-      </w:r>
-      <w:r>
-        <w:rPr>
-          <w:rFonts w:cs="Times New Roman"/>
-          <w:sz w:val="26"/>
-          <w:szCs w:val="26"/>
-        </w:rPr>
-        <w:t>kết hợp</w:t>
-      </w:r>
-      <w:r>
-        <w:rPr>
-          <w:rFonts w:cs="Times New Roman"/>
-          <w:sz w:val="26"/>
-          <w:szCs w:val="26"/>
-        </w:rPr>
-        <w:t xml:space="preserve"> X và Y, nhóm này cùng nhau xếp hạng các biện pháp trước đó. Xét về các phép đo </w:t>
-      </w:r>
-      <w:r>
-        <w:rPr>
-          <w:rFonts w:cs="Times New Roman"/>
-          <w:sz w:val="26"/>
-          <w:szCs w:val="26"/>
-        </w:rPr>
-        <w:t>kết hợp</w:t>
-      </w:r>
-      <w:r>
-        <w:rPr>
-          <w:rFonts w:cs="Times New Roman"/>
-          <w:sz w:val="26"/>
-          <w:szCs w:val="26"/>
-        </w:rPr>
-        <w:t xml:space="preserve"> này, các giá trị nhỏ (X + Y) được kết hợp với các đỉnh trung tâm trong khi </w:t>
-      </w:r>
-      <w:r>
-        <w:rPr>
-          <w:rFonts w:cs="Times New Roman"/>
-          <w:sz w:val="26"/>
-          <w:szCs w:val="26"/>
-        </w:rPr>
-        <w:t xml:space="preserve">các giá trị lớn được kết hợp với </w:t>
-      </w:r>
-      <w:r>
-        <w:rPr>
-          <w:rFonts w:cs="Times New Roman"/>
-          <w:sz w:val="26"/>
-          <w:szCs w:val="26"/>
-        </w:rPr>
-        <w:lastRenderedPageBreak/>
-        <w:t>các đỉnh ngoại vi.</w:t>
-      </w:r>
-    </w:p>
-    <w:p>
-      <w:pPr>
-        <w:tabs>
-          <w:tab w:val="left" w:pos="450"/>
-        </w:tabs>
-        <w:spacing w:line="360" w:lineRule="auto"/>
-        <w:ind w:left="360"/>
-        <w:jc w:val="both"/>
-        <w:rPr>
-          <w:rFonts w:cs="Times New Roman"/>
-          <w:sz w:val="26"/>
-          <w:szCs w:val="26"/>
-        </w:rPr>
-      </w:pPr>
-      <w:r>
-        <w:rPr>
-          <w:rFonts w:cs="Times New Roman"/>
-          <w:sz w:val="26"/>
-          <w:szCs w:val="26"/>
-          <w:lang w:val="vi-VN"/>
-        </w:rPr>
-        <w:t xml:space="preserve">Đối với mỗi ngày t, chúng tôi đã xây dựng MST, PMFG được lọc tài chính </w:t>
-      </w:r>
-      <w:r>
-        <w:rPr>
-          <w:rFonts w:cs="Times New Roman"/>
-          <w:sz w:val="26"/>
-          <w:szCs w:val="26"/>
-        </w:rPr>
-        <w:t>mạng bằng cách sử dụng các mối tương quan trung bình với độ co rút được tính toán</w:t>
-      </w:r>
-      <w:r>
-        <w:rPr>
-          <w:rFonts w:cs="Times New Roman"/>
-          <w:sz w:val="26"/>
-          <w:szCs w:val="26"/>
-          <w:lang w:val="vi-VN"/>
-        </w:rPr>
-        <w:t xml:space="preserve"> </w:t>
-      </w:r>
-      <w:r>
-        <w:rPr>
-          <w:rFonts w:cs="Times New Roman"/>
-          <w:sz w:val="26"/>
-          <w:szCs w:val="26"/>
-        </w:rPr>
-        <w:t>so với năm trước; sau đó chúng tôi chọn m cổ phiếu ngoại vi nhất</w:t>
-      </w:r>
-      <w:r>
-        <w:rPr>
-          <w:rFonts w:cs="Times New Roman"/>
-          <w:sz w:val="26"/>
-          <w:szCs w:val="26"/>
-          <w:lang w:val="vi-VN"/>
-        </w:rPr>
-        <w:t xml:space="preserve"> </w:t>
-      </w:r>
-      <w:r>
-        <w:rPr>
-          <w:rFonts w:cs="Times New Roman"/>
-          <w:sz w:val="26"/>
-          <w:szCs w:val="26"/>
-        </w:rPr>
-        <w:t xml:space="preserve">(với giá trị lớn nhất của X </w:t>
-      </w:r>
-      <w:r>
-        <w:rPr>
-          <w:rFonts w:cs="Times New Roman"/>
-          <w:sz w:val="26"/>
-          <w:szCs w:val="26"/>
-          <w:lang w:val="vi-VN"/>
-        </w:rPr>
-        <w:t>+</w:t>
-      </w:r>
-      <w:r>
-        <w:rPr>
-          <w:rFonts w:cs="Times New Roman"/>
-          <w:sz w:val="26"/>
-          <w:szCs w:val="26"/>
-        </w:rPr>
-        <w:t xml:space="preserve"> Y) và thiết lập danh mục đầu tư với một trong hai</w:t>
-      </w:r>
-      <w:r>
-        <w:rPr>
-          <w:rFonts w:cs="Times New Roman"/>
-          <w:sz w:val="26"/>
-          <w:szCs w:val="26"/>
-          <w:lang w:val="vi-VN"/>
-        </w:rPr>
-        <w:t xml:space="preserve"> </w:t>
-      </w:r>
-      <w:r>
-        <w:rPr>
-          <w:rFonts w:cs="Times New Roman"/>
-          <w:sz w:val="26"/>
-          <w:szCs w:val="26"/>
-        </w:rPr>
-        <w:t>trọng lượng đồng nhất hoặc trọng lượng Markowitz</w:t>
-      </w:r>
-      <w:r>
-        <w:rPr>
-          <w:rFonts w:cs="Times New Roman"/>
-          <w:sz w:val="26"/>
-          <w:szCs w:val="26"/>
-          <w:highlight w:val="yellow"/>
-        </w:rPr>
-        <w:t>7</w:t>
-      </w:r>
-      <w:r>
-        <w:rPr>
-          <w:rFonts w:cs="Times New Roman"/>
-          <w:sz w:val="26"/>
-          <w:szCs w:val="26"/>
-        </w:rPr>
-        <w:t>, có hoặc không có bán</w:t>
-      </w:r>
-      <w:r>
-        <w:rPr>
-          <w:rFonts w:cs="Times New Roman"/>
-          <w:sz w:val="26"/>
-          <w:szCs w:val="26"/>
-        </w:rPr>
-        <w:t xml:space="preserve"> khống</w:t>
-      </w:r>
-      <w:r>
-        <w:rPr>
-          <w:rFonts w:cs="Times New Roman"/>
-          <w:sz w:val="26"/>
-          <w:szCs w:val="26"/>
-        </w:rPr>
-        <w:t>. Đối với mỗi danh mục đầu tư, chúng tôi đã quan sát thấy lợi nhuận, được xác định</w:t>
-      </w:r>
-      <w:r>
-        <w:rPr>
-          <w:rFonts w:cs="Times New Roman"/>
-          <w:sz w:val="26"/>
-          <w:szCs w:val="26"/>
-          <w:lang w:val="vi-VN"/>
-        </w:rPr>
-        <w:t xml:space="preserve">  </w:t>
-      </w:r>
-      <w:r>
-        <w:rPr>
-          <w:rFonts w:cs="Times New Roman"/>
-          <w:sz w:val="26"/>
-          <w:szCs w:val="26"/>
-        </w:rPr>
-        <w:t>bằng công thức:</w:t>
-      </w:r>
-    </w:p>
-    <w:p>
-      <w:pPr>
-        <w:spacing w:line="360" w:lineRule="auto"/>
-        <w:ind w:left="360"/>
-        <w:jc w:val="both"/>
-        <w:rPr>
-          <w:rFonts w:cs="Times New Roman"/>
-          <w:sz w:val="26"/>
-          <w:szCs w:val="26"/>
-        </w:rPr>
-      </w:pPr>
-      <m:oMathPara>
-        <m:oMath>
-          <m:sSub>
-            <m:sSubPr>
-              <m:ctrlPr>
-                <w:rPr>
-                  <w:rFonts w:ascii="Cambria Math" w:hAnsi="Cambria Math" w:cs="Times New Roman"/>
-                  <w:i/>
-                  <w:sz w:val="26"/>
-                  <w:szCs w:val="26"/>
-                </w:rPr>
-              </m:ctrlPr>
-            </m:sSubPr>
-            <m:e>
-              <m:r>
-                <w:rPr>
-                  <w:rFonts w:ascii="Cambria Math" w:hAnsi="Cambria Math" w:cs="Times New Roman"/>
-                  <w:sz w:val="26"/>
-                  <w:szCs w:val="26"/>
-                </w:rPr>
-                <m:t>r</m:t>
-              </m:r>
-            </m:e>
-            <m:sub>
-              <m:r>
-                <w:rPr>
-                  <w:rFonts w:ascii="Cambria Math" w:hAnsi="Cambria Math" w:cs="Times New Roman"/>
-                  <w:sz w:val="26"/>
-                  <w:szCs w:val="26"/>
-                </w:rPr>
-                <m:t>t</m:t>
-              </m:r>
-            </m:sub>
-          </m:sSub>
-          <m:d>
-            <m:dPr>
-              <m:ctrlPr>
-                <w:rPr>
-                  <w:rFonts w:ascii="Cambria Math" w:hAnsi="Cambria Math" w:cs="Times New Roman"/>
-                  <w:i/>
-                  <w:sz w:val="26"/>
-                  <w:szCs w:val="26"/>
-                </w:rPr>
-              </m:ctrlPr>
-            </m:dPr>
-            <m:e>
-              <m:r>
-                <w:rPr>
-                  <w:rFonts w:ascii="Cambria Math" w:hAnsi="Cambria Math" w:cs="Times New Roman"/>
-                  <w:i/>
-                  <w:sz w:val="26"/>
-                  <w:szCs w:val="26"/>
-                </w:rPr>
-                <w:sym w:font="Symbol" w:char="F074"/>
-              </m:r>
-            </m:e>
-          </m:d>
-          <m:r>
-            <w:rPr>
-              <w:rFonts w:ascii="Cambria Math" w:hAnsi="Cambria Math" w:cs="Times New Roman"/>
-              <w:sz w:val="26"/>
-              <w:szCs w:val="26"/>
-            </w:rPr>
-            <m:t>=</m:t>
-          </m:r>
-          <m:d>
-            <m:dPr>
-              <m:begChr m:val="["/>
-              <m:endChr m:val="]"/>
-              <m:ctrlPr>
-                <w:rPr>
-                  <w:rFonts w:ascii="Cambria Math" w:hAnsi="Cambria Math" w:cs="Times New Roman"/>
-                  <w:i/>
-                  <w:sz w:val="26"/>
-                  <w:szCs w:val="26"/>
-                </w:rPr>
-              </m:ctrlPr>
-            </m:dPr>
-            <m:e>
-              <m:r>
-                <w:rPr>
-                  <w:rFonts w:ascii="Cambria Math" w:hAnsi="Cambria Math" w:cs="Times New Roman"/>
-                  <w:sz w:val="26"/>
-                  <w:szCs w:val="26"/>
-                </w:rPr>
-                <m:t>Price</m:t>
-              </m:r>
-              <m:d>
-                <m:dPr>
-                  <m:ctrlPr>
-                    <w:rPr>
-                      <w:rFonts w:ascii="Cambria Math" w:hAnsi="Cambria Math" w:cs="Times New Roman"/>
-                      <w:i/>
-                      <w:sz w:val="26"/>
-                      <w:szCs w:val="26"/>
-                    </w:rPr>
-                  </m:ctrlPr>
-                </m:dPr>
-                <m:e>
-                  <m:r>
-                    <w:rPr>
-                      <w:rFonts w:ascii="Cambria Math" w:hAnsi="Cambria Math" w:cs="Times New Roman"/>
-                      <w:sz w:val="26"/>
-                      <w:szCs w:val="26"/>
-                    </w:rPr>
-                    <m:t xml:space="preserve">t+ </m:t>
-                  </m:r>
-                  <m:r>
-                    <w:rPr>
-                      <w:rFonts w:ascii="Cambria Math" w:hAnsi="Cambria Math" w:cs="Times New Roman"/>
-                      <w:i/>
-                      <w:sz w:val="26"/>
-                      <w:szCs w:val="26"/>
-                    </w:rPr>
-                    <w:sym w:font="Symbol" w:char="F074"/>
-                  </m:r>
-                </m:e>
-              </m:d>
-              <m:r>
-                <w:rPr>
-                  <w:rFonts w:ascii="Cambria Math" w:hAnsi="Cambria Math" w:cs="Times New Roman"/>
-                  <w:sz w:val="26"/>
-                  <w:szCs w:val="26"/>
-                </w:rPr>
-                <m:t>-Price</m:t>
-              </m:r>
-              <m:d>
-                <m:dPr>
-                  <m:ctrlPr>
-                    <w:rPr>
-                      <w:rFonts w:ascii="Cambria Math" w:hAnsi="Cambria Math" w:cs="Times New Roman"/>
-                      <w:i/>
-                      <w:sz w:val="26"/>
-                      <w:szCs w:val="26"/>
-                    </w:rPr>
-                  </m:ctrlPr>
-                </m:dPr>
-                <m:e>
-                  <m:r>
-                    <w:rPr>
-                      <w:rFonts w:ascii="Cambria Math" w:hAnsi="Cambria Math" w:cs="Times New Roman"/>
-                      <w:sz w:val="26"/>
-                      <w:szCs w:val="26"/>
-                    </w:rPr>
-                    <m:t>t</m:t>
-                  </m:r>
-                </m:e>
-              </m:d>
-            </m:e>
-          </m:d>
-          <m:r>
-            <w:rPr>
-              <w:rFonts w:ascii="Cambria Math" w:hAnsi="Cambria Math" w:cs="Times New Roman"/>
-              <w:sz w:val="26"/>
-              <w:szCs w:val="26"/>
-            </w:rPr>
-            <m:t>/Price(t)</m:t>
-          </m:r>
-        </m:oMath>
-      </m:oMathPara>
-    </w:p>
-    <w:p>
-      <w:pPr>
-        <w:pStyle w:val="ListParagraph"/>
-        <w:numPr>
-          <w:ilvl w:val="0"/>
-          <w:numId w:val="33"/>
-        </w:numPr>
-        <w:spacing w:line="360" w:lineRule="auto"/>
-        <w:ind w:left="1080"/>
-        <w:jc w:val="both"/>
-        <w:rPr>
-          <w:rFonts w:cs="Times New Roman"/>
-          <w:sz w:val="26"/>
-          <w:szCs w:val="26"/>
-        </w:rPr>
-      </w:pPr>
-      <m:oMath>
-        <m:r>
-          <w:rPr>
-            <w:rFonts w:ascii="Cambria Math" w:hAnsi="Cambria Math" w:cs="Times New Roman"/>
-            <w:i/>
-            <w:sz w:val="26"/>
-            <w:szCs w:val="26"/>
-          </w:rPr>
-          <w:sym w:font="Symbol" w:char="F074"/>
-        </m:r>
-      </m:oMath>
-      <w:r>
-        <w:rPr>
-          <w:rFonts w:cs="Times New Roman"/>
-          <w:sz w:val="26"/>
-          <w:szCs w:val="26"/>
-        </w:rPr>
-        <w:t xml:space="preserve"> </w:t>
-      </w:r>
-      <w:r>
-        <w:rPr>
-          <w:rFonts w:cs="Times New Roman"/>
-          <w:sz w:val="26"/>
-          <w:szCs w:val="26"/>
-        </w:rPr>
-        <w:t>=1 … 250</w:t>
-      </w:r>
-    </w:p>
-    <w:p>
-      <w:pPr>
-        <w:spacing w:line="360" w:lineRule="auto"/>
-        <w:ind w:left="360"/>
-        <w:jc w:val="both"/>
-        <w:rPr>
-          <w:rFonts w:cs="Times New Roman"/>
-          <w:sz w:val="26"/>
-          <w:szCs w:val="26"/>
-          <w:highlight w:val="yellow"/>
-          <w:lang w:val="vi-VN"/>
-        </w:rPr>
-      </w:pPr>
-      <w:r>
-        <w:rPr>
-          <w:rFonts w:cs="Times New Roman"/>
-          <w:sz w:val="26"/>
-          <w:szCs w:val="26"/>
-        </w:rPr>
-        <w:t>Hiệu suất của từng khoản đầu tư</w:t>
-      </w:r>
-      <w:r>
-        <w:rPr>
-          <w:rFonts w:cs="Times New Roman"/>
-          <w:sz w:val="26"/>
-          <w:szCs w:val="26"/>
-          <w:lang w:val="vi-VN"/>
-        </w:rPr>
-        <w:t xml:space="preserve"> </w:t>
-      </w:r>
-      <w:r>
-        <w:rPr>
-          <w:rFonts w:cs="Times New Roman"/>
-          <w:sz w:val="26"/>
-          <w:szCs w:val="26"/>
-        </w:rPr>
-        <w:t>chiến lược được đo bằng cách tính toán giá trị trung bình</w:t>
-      </w:r>
-      <w:r>
-        <w:rPr>
-          <w:rFonts w:cs="Times New Roman"/>
-          <w:sz w:val="26"/>
-          <w:szCs w:val="26"/>
-          <w:lang w:val="vi-VN"/>
-        </w:rPr>
-        <w:t xml:space="preserve"> </w:t>
-      </w:r>
-      <m:oMath>
-        <m:acc>
-          <m:accPr>
-            <m:chr m:val="̅"/>
-            <m:ctrlPr>
-              <w:rPr>
-                <w:rFonts w:ascii="Cambria Math" w:hAnsi="Cambria Math" w:cs="Times New Roman"/>
-                <w:i/>
-                <w:sz w:val="26"/>
-                <w:szCs w:val="26"/>
-                <w:lang w:val="vi-VN"/>
-              </w:rPr>
-            </m:ctrlPr>
-          </m:accPr>
-          <m:e>
-            <m:r>
-              <w:rPr>
-                <w:rFonts w:ascii="Cambria Math" w:hAnsi="Cambria Math" w:cs="Times New Roman"/>
-                <w:sz w:val="26"/>
-                <w:szCs w:val="26"/>
-                <w:lang w:val="vi-VN"/>
-              </w:rPr>
-              <m:t>r</m:t>
-            </m:r>
-          </m:e>
-        </m:acc>
-      </m:oMath>
-      <w:r>
-        <w:rPr>
-          <w:rFonts w:cs="Times New Roman"/>
-          <w:sz w:val="26"/>
-          <w:szCs w:val="26"/>
-          <w:lang w:val="vi-VN"/>
-        </w:rPr>
-        <w:t>(</w:t>
-      </w:r>
-      <w:r>
-        <w:rPr>
-          <w:rFonts w:cs="Times New Roman"/>
-          <w:sz w:val="26"/>
-          <w:szCs w:val="26"/>
-          <w:lang w:val="vi-VN"/>
-        </w:rPr>
-        <w:sym w:font="Symbol" w:char="F074"/>
-      </w:r>
-      <w:r>
-        <w:rPr>
-          <w:rFonts w:cs="Times New Roman"/>
-          <w:sz w:val="26"/>
-          <w:szCs w:val="26"/>
-          <w:lang w:val="vi-VN"/>
-        </w:rPr>
-        <w:t>)</w:t>
-      </w:r>
-      <w:r>
-        <w:rPr>
-          <w:rFonts w:cs="Times New Roman"/>
-          <w:sz w:val="26"/>
-          <w:szCs w:val="26"/>
-        </w:rPr>
-        <w:t xml:space="preserve"> và tiêu chuẩn</w:t>
-      </w:r>
-      <w:r>
-        <w:rPr>
-          <w:rFonts w:cs="Times New Roman"/>
-          <w:sz w:val="26"/>
-          <w:szCs w:val="26"/>
-          <w:lang w:val="vi-VN"/>
-        </w:rPr>
-        <w:t xml:space="preserve"> </w:t>
-      </w:r>
-      <w:r>
-        <w:rPr>
-          <w:rFonts w:cs="Times New Roman"/>
-          <w:sz w:val="26"/>
-          <w:szCs w:val="26"/>
-        </w:rPr>
-        <w:t>độ lệch s(</w:t>
-      </w:r>
-      <w:r>
-        <w:rPr>
-          <w:rFonts w:cs="Times New Roman"/>
-          <w:sz w:val="26"/>
-          <w:szCs w:val="26"/>
-        </w:rPr>
-        <w:sym w:font="Symbol" w:char="F074"/>
-      </w:r>
-      <w:r>
-        <w:rPr>
-          <w:rFonts w:cs="Times New Roman"/>
-          <w:sz w:val="26"/>
-          <w:szCs w:val="26"/>
-        </w:rPr>
-        <w:t xml:space="preserve">) của lợi nhuận </w:t>
-      </w:r>
-      <w:r>
-        <w:rPr>
-          <w:rFonts w:cs="Times New Roman"/>
-          <w:sz w:val="26"/>
-          <w:szCs w:val="26"/>
-          <w:highlight w:val="yellow"/>
-        </w:rPr>
-        <w:t>trong 707 ngày đầu tư</w:t>
-      </w:r>
-      <w:r>
-        <w:rPr>
-          <w:rFonts w:cs="Times New Roman"/>
-          <w:sz w:val="26"/>
-          <w:szCs w:val="26"/>
-        </w:rPr>
-        <w:t xml:space="preserve">. </w:t>
-      </w:r>
-      <w:r>
-        <w:rPr>
-          <w:rFonts w:cs="Times New Roman"/>
-          <w:sz w:val="26"/>
-          <w:szCs w:val="26"/>
-        </w:rPr>
-        <w:t>Chúng tôi</w:t>
-      </w:r>
-      <w:r>
-        <w:rPr>
-          <w:rFonts w:cs="Times New Roman"/>
-          <w:sz w:val="26"/>
-          <w:szCs w:val="26"/>
-        </w:rPr>
-        <w:t xml:space="preserve"> có</w:t>
-      </w:r>
-      <w:r>
-        <w:rPr>
-          <w:rFonts w:cs="Times New Roman"/>
-          <w:sz w:val="26"/>
-          <w:szCs w:val="26"/>
-          <w:lang w:val="vi-VN"/>
-        </w:rPr>
-        <w:t xml:space="preserve"> </w:t>
-      </w:r>
-      <w:r>
-        <w:rPr>
-          <w:rFonts w:cs="Times New Roman"/>
-          <w:sz w:val="26"/>
-          <w:szCs w:val="26"/>
-        </w:rPr>
-        <w:t>sau đó chọn ‘tỷ số tín hiệu thành tiếng ồn’ (còn được gọi là ‘thông tin</w:t>
-      </w:r>
-      <w:r>
-        <w:rPr>
-          <w:rFonts w:cs="Times New Roman"/>
-          <w:sz w:val="26"/>
-          <w:szCs w:val="26"/>
-          <w:lang w:val="vi-VN"/>
-        </w:rPr>
-        <w:t xml:space="preserve"> </w:t>
-      </w:r>
-      <w:r>
-        <w:rPr>
-          <w:rFonts w:cs="Times New Roman"/>
-          <w:sz w:val="26"/>
-          <w:szCs w:val="26"/>
-        </w:rPr>
-        <w:t xml:space="preserve">tỷ lệ </w:t>
-      </w:r>
-      <w:r>
-        <w:rPr>
-          <w:rFonts w:cs="Times New Roman"/>
-          <w:sz w:val="26"/>
-          <w:szCs w:val="26"/>
-        </w:rPr>
-        <w:t>’</w:t>
-      </w:r>
-      <w:r>
-        <w:rPr>
-          <w:rFonts w:cs="Times New Roman"/>
-          <w:sz w:val="26"/>
-          <w:szCs w:val="26"/>
-        </w:rPr>
-        <w:t xml:space="preserve">), </w:t>
-      </w:r>
-      <m:oMath>
-        <m:f>
-          <m:fPr>
-            <m:ctrlPr>
-              <w:rPr>
-                <w:rFonts w:ascii="Cambria Math" w:hAnsi="Cambria Math" w:cs="Times New Roman"/>
-                <w:i/>
-                <w:sz w:val="26"/>
-                <w:szCs w:val="26"/>
-              </w:rPr>
-            </m:ctrlPr>
-          </m:fPr>
-          <m:num>
-            <m:acc>
-              <m:accPr>
-                <m:chr m:val="̅"/>
-                <m:ctrlPr>
-                  <w:rPr>
-                    <w:rFonts w:ascii="Cambria Math" w:hAnsi="Cambria Math" w:cs="Times New Roman"/>
-                    <w:sz w:val="26"/>
-                    <w:szCs w:val="26"/>
-                    <w:lang w:val="vi-VN"/>
-                  </w:rPr>
-                </m:ctrlPr>
-              </m:accPr>
-              <m:e>
-                <m:r>
-                  <w:rPr>
-                    <w:rFonts w:ascii="Cambria Math" w:hAnsi="Cambria Math" w:cs="Times New Roman"/>
-                    <w:sz w:val="26"/>
-                    <w:szCs w:val="26"/>
-                    <w:lang w:val="vi-VN"/>
-                  </w:rPr>
-                  <m:t>r</m:t>
-                </m:r>
-              </m:e>
-            </m:acc>
-            <m:r>
-              <m:rPr>
-                <m:sty m:val="p"/>
-              </m:rPr>
-              <w:rPr>
-                <w:rFonts w:ascii="Cambria Math" w:hAnsi="Cambria Math" w:cs="Times New Roman"/>
-                <w:sz w:val="26"/>
-                <w:szCs w:val="26"/>
-                <w:lang w:val="vi-VN"/>
-              </w:rPr>
-              <m:t>(</m:t>
-            </m:r>
-            <m:r>
-              <m:rPr>
-                <m:sty m:val="p"/>
-              </m:rPr>
-              <w:rPr>
-                <w:rFonts w:ascii="Cambria Math" w:hAnsi="Cambria Math" w:cs="Times New Roman"/>
-                <w:sz w:val="26"/>
-                <w:szCs w:val="26"/>
-                <w:lang w:val="vi-VN"/>
-              </w:rPr>
-              <w:sym w:font="Symbol" w:char="F074"/>
-            </m:r>
-            <m:r>
-              <m:rPr>
-                <m:sty m:val="p"/>
-              </m:rPr>
-              <w:rPr>
-                <w:rFonts w:ascii="Cambria Math" w:hAnsi="Cambria Math" w:cs="Times New Roman"/>
-                <w:sz w:val="26"/>
-                <w:szCs w:val="26"/>
-                <w:lang w:val="vi-VN"/>
-              </w:rPr>
-              <m:t>)</m:t>
-            </m:r>
-            <m:r>
-              <m:rPr>
-                <m:sty m:val="p"/>
-              </m:rPr>
-              <w:rPr>
-                <w:rFonts w:ascii="Cambria Math" w:hAnsi="Cambria Math" w:cs="Times New Roman"/>
-                <w:sz w:val="26"/>
-                <w:szCs w:val="26"/>
-              </w:rPr>
-              <m:t xml:space="preserve"> </m:t>
-            </m:r>
-          </m:num>
-          <m:den>
-            <m:r>
-              <m:rPr>
-                <m:sty m:val="p"/>
-              </m:rPr>
-              <w:rPr>
-                <w:rFonts w:ascii="Cambria Math" w:hAnsi="Cambria Math" w:cs="Times New Roman"/>
-                <w:sz w:val="26"/>
-                <w:szCs w:val="26"/>
-              </w:rPr>
-              <m:t>s(</m:t>
-            </m:r>
-            <m:r>
-              <m:rPr>
-                <m:sty m:val="p"/>
-              </m:rPr>
-              <w:rPr>
-                <w:rFonts w:ascii="Cambria Math" w:hAnsi="Cambria Math" w:cs="Times New Roman"/>
-                <w:sz w:val="26"/>
-                <w:szCs w:val="26"/>
-              </w:rPr>
-              <w:sym w:font="Symbol" w:char="F074"/>
-            </m:r>
-            <m:r>
-              <m:rPr>
-                <m:sty m:val="p"/>
-              </m:rPr>
-              <w:rPr>
-                <w:rFonts w:ascii="Cambria Math" w:hAnsi="Cambria Math" w:cs="Times New Roman"/>
-                <w:sz w:val="26"/>
-                <w:szCs w:val="26"/>
-              </w:rPr>
-              <m:t xml:space="preserve">) </m:t>
-            </m:r>
-          </m:den>
-        </m:f>
-      </m:oMath>
-      <w:r>
-        <w:rPr>
-          <w:rFonts w:cs="Times New Roman"/>
-          <w:sz w:val="26"/>
-          <w:szCs w:val="26"/>
-          <w:lang w:val="vi-VN"/>
-        </w:rPr>
-        <w:t xml:space="preserve"> </w:t>
-      </w:r>
-      <w:r>
-        <w:rPr>
-          <w:rFonts w:cs="Times New Roman"/>
-          <w:sz w:val="26"/>
-          <w:szCs w:val="26"/>
-        </w:rPr>
-        <w:t xml:space="preserve">Ví dụ, như </w:t>
-      </w:r>
-      <w:r>
-        <w:rPr>
-          <w:rFonts w:cs="Times New Roman"/>
-          <w:sz w:val="26"/>
-          <w:szCs w:val="26"/>
-          <w:lang w:val="vi-VN"/>
-        </w:rPr>
-        <w:t>đại diện</w:t>
-      </w:r>
-      <w:r>
-        <w:rPr>
-          <w:rFonts w:cs="Times New Roman"/>
-          <w:sz w:val="26"/>
-          <w:szCs w:val="26"/>
-        </w:rPr>
-        <w:t xml:space="preserve"> cho hiệu suất: chiến lược đầu tư tốt</w:t>
-      </w:r>
-      <w:r>
-        <w:rPr>
-          <w:rFonts w:cs="Times New Roman"/>
-          <w:sz w:val="26"/>
-          <w:szCs w:val="26"/>
-          <w:lang w:val="vi-VN"/>
-        </w:rPr>
-        <w:t xml:space="preserve"> </w:t>
-      </w:r>
-      <w:r>
-        <w:rPr>
-          <w:rFonts w:cs="Times New Roman"/>
-          <w:sz w:val="26"/>
-          <w:szCs w:val="26"/>
-        </w:rPr>
-        <w:t>phải liên tục tạo ra lợi nhuận cao liên quan đến biến động nhỏ</w:t>
-      </w:r>
-      <w:r>
-        <w:rPr>
-          <w:rFonts w:cs="Times New Roman"/>
-          <w:sz w:val="26"/>
-          <w:szCs w:val="26"/>
-          <w:lang w:val="vi-VN"/>
-        </w:rPr>
-        <w:t xml:space="preserve"> </w:t>
-      </w:r>
-      <w:r>
-        <w:rPr>
-          <w:rFonts w:cs="Times New Roman"/>
-          <w:sz w:val="26"/>
-          <w:szCs w:val="26"/>
-        </w:rPr>
-        <w:t>do đó được đặc trưng bởi</w:t>
-      </w:r>
-      <w:r>
-        <w:rPr>
-          <w:rFonts w:cs="Times New Roman"/>
-          <w:sz w:val="26"/>
-          <w:szCs w:val="26"/>
-          <w:lang w:val="vi-VN"/>
-        </w:rPr>
-        <w:t xml:space="preserve">  </w:t>
-      </w:r>
-      <w:r>
-        <w:rPr>
-          <w:rFonts w:cs="Times New Roman"/>
-          <w:sz w:val="26"/>
-          <w:szCs w:val="26"/>
-        </w:rPr>
-        <w:t>tỷ lệ</w:t>
-      </w:r>
-      <w:r>
-        <w:rPr>
-          <w:rFonts w:cs="Times New Roman"/>
-          <w:sz w:val="26"/>
-          <w:szCs w:val="26"/>
-          <w:lang w:val="vi-VN"/>
-        </w:rPr>
-        <w:t xml:space="preserve"> </w:t>
-      </w:r>
-      <m:oMath>
-        <m:f>
-          <m:fPr>
-            <m:ctrlPr>
-              <w:rPr>
-                <w:rFonts w:ascii="Cambria Math" w:hAnsi="Cambria Math" w:cs="Times New Roman"/>
-                <w:i/>
-                <w:sz w:val="26"/>
-                <w:szCs w:val="26"/>
-              </w:rPr>
-            </m:ctrlPr>
-          </m:fPr>
-          <m:num>
-            <m:acc>
-              <m:accPr>
-                <m:chr m:val="̅"/>
-                <m:ctrlPr>
-                  <w:rPr>
-                    <w:rFonts w:ascii="Cambria Math" w:hAnsi="Cambria Math" w:cs="Times New Roman"/>
-                    <w:sz w:val="26"/>
-                    <w:szCs w:val="26"/>
-                    <w:lang w:val="vi-VN"/>
-                  </w:rPr>
-                </m:ctrlPr>
-              </m:accPr>
-              <m:e>
-                <m:r>
-                  <w:rPr>
-                    <w:rFonts w:ascii="Cambria Math" w:hAnsi="Cambria Math" w:cs="Times New Roman"/>
-                    <w:sz w:val="26"/>
-                    <w:szCs w:val="26"/>
-                    <w:lang w:val="vi-VN"/>
-                  </w:rPr>
-                  <m:t>r</m:t>
-                </m:r>
-              </m:e>
-            </m:acc>
-            <m:r>
-              <m:rPr>
-                <m:sty m:val="p"/>
-              </m:rPr>
-              <w:rPr>
-                <w:rFonts w:ascii="Cambria Math" w:hAnsi="Cambria Math" w:cs="Times New Roman"/>
-                <w:sz w:val="26"/>
-                <w:szCs w:val="26"/>
-                <w:lang w:val="vi-VN"/>
-              </w:rPr>
-              <m:t>(</m:t>
-            </m:r>
-            <m:r>
-              <m:rPr>
-                <m:sty m:val="p"/>
-              </m:rPr>
-              <w:rPr>
-                <w:rFonts w:ascii="Cambria Math" w:hAnsi="Cambria Math" w:cs="Times New Roman"/>
-                <w:sz w:val="26"/>
-                <w:szCs w:val="26"/>
-                <w:lang w:val="vi-VN"/>
-              </w:rPr>
-              <w:sym w:font="Symbol" w:char="F074"/>
-            </m:r>
-            <m:r>
-              <m:rPr>
-                <m:sty m:val="p"/>
-              </m:rPr>
-              <w:rPr>
-                <w:rFonts w:ascii="Cambria Math" w:hAnsi="Cambria Math" w:cs="Times New Roman"/>
-                <w:sz w:val="26"/>
-                <w:szCs w:val="26"/>
-                <w:lang w:val="vi-VN"/>
-              </w:rPr>
-              <m:t>)</m:t>
-            </m:r>
-            <m:r>
-              <m:rPr>
-                <m:sty m:val="p"/>
-              </m:rPr>
-              <w:rPr>
-                <w:rFonts w:ascii="Cambria Math" w:hAnsi="Cambria Math" w:cs="Times New Roman"/>
-                <w:sz w:val="26"/>
-                <w:szCs w:val="26"/>
-              </w:rPr>
-              <m:t xml:space="preserve"> </m:t>
-            </m:r>
-          </m:num>
-          <m:den>
-            <m:r>
-              <m:rPr>
-                <m:sty m:val="p"/>
-              </m:rPr>
-              <w:rPr>
-                <w:rFonts w:ascii="Cambria Math" w:hAnsi="Cambria Math" w:cs="Times New Roman"/>
-                <w:sz w:val="26"/>
-                <w:szCs w:val="26"/>
-              </w:rPr>
-              <m:t>s(</m:t>
-            </m:r>
-            <m:r>
-              <m:rPr>
-                <m:sty m:val="p"/>
-              </m:rPr>
-              <w:rPr>
-                <w:rFonts w:ascii="Cambria Math" w:hAnsi="Cambria Math" w:cs="Times New Roman"/>
-                <w:sz w:val="26"/>
-                <w:szCs w:val="26"/>
-              </w:rPr>
-              <w:sym w:font="Symbol" w:char="F074"/>
-            </m:r>
-            <m:r>
-              <m:rPr>
-                <m:sty m:val="p"/>
-              </m:rPr>
-              <w:rPr>
-                <w:rFonts w:ascii="Cambria Math" w:hAnsi="Cambria Math" w:cs="Times New Roman"/>
-                <w:sz w:val="26"/>
-                <w:szCs w:val="26"/>
-              </w:rPr>
-              <m:t xml:space="preserve">) </m:t>
-            </m:r>
-          </m:den>
-        </m:f>
-      </m:oMath>
-      <w:r>
-        <w:rPr>
-          <w:rFonts w:cs="Times New Roman"/>
-          <w:sz w:val="26"/>
-          <w:szCs w:val="26"/>
-        </w:rPr>
-        <w:t>; ngược lại,</w:t>
-      </w:r>
-      <w:r>
-        <w:rPr>
-          <w:rFonts w:cs="Times New Roman"/>
-          <w:sz w:val="26"/>
-          <w:szCs w:val="26"/>
-          <w:lang w:val="vi-VN"/>
-        </w:rPr>
-        <w:t xml:space="preserve"> </w:t>
-      </w:r>
-      <w:r>
-        <w:rPr>
-          <w:rFonts w:cs="Times New Roman"/>
-          <w:sz w:val="26"/>
-          <w:szCs w:val="26"/>
-        </w:rPr>
-        <w:t>chiến lược đầu tư kém tạo ra lợi nhuận nhỏ và biến động</w:t>
-      </w:r>
-      <w:r>
-        <w:rPr>
-          <w:rFonts w:cs="Times New Roman"/>
-          <w:sz w:val="26"/>
-          <w:szCs w:val="26"/>
-          <w:lang w:val="vi-VN"/>
-        </w:rPr>
-        <w:t xml:space="preserve"> lớn hơn</w:t>
-      </w:r>
-      <w:r>
-        <w:rPr>
-          <w:rFonts w:cs="Times New Roman"/>
-          <w:sz w:val="26"/>
-          <w:szCs w:val="26"/>
-        </w:rPr>
-        <w:t xml:space="preserve"> (rủi ro lớn hơn) tạo ra các tỷ lệ tín hiệu nhiễu nhỏ.</w:t>
-      </w:r>
-      <w:r>
-        <w:rPr>
-          <w:rFonts w:cs="Times New Roman"/>
-          <w:sz w:val="26"/>
-          <w:szCs w:val="26"/>
-          <w:lang w:val="vi-VN"/>
-        </w:rPr>
-        <w:t xml:space="preserve"> </w:t>
-      </w:r>
-      <w:r>
-        <w:rPr>
-          <w:rFonts w:cs="Times New Roman"/>
-          <w:sz w:val="26"/>
-          <w:szCs w:val="26"/>
-          <w:highlight w:val="yellow"/>
-          <w:lang w:val="vi-VN"/>
-        </w:rPr>
-        <w:t>Tại một mức cổ phiếu riêng lẻ, rủi ro được phân phối đồng đều trên đồ thị tài chính.</w:t>
-      </w:r>
-    </w:p>
-    <w:p>
-      <w:pPr>
-        <w:pStyle w:val="Tiumccp1"/>
-        <w:rPr>
-          <w:b w:val="0"/>
-          <w:sz w:val="26"/>
-          <w:szCs w:val="26"/>
-          <w:lang w:val="vi-VN"/>
-        </w:rPr>
-      </w:pPr>
-    </w:p>
-    <w:p>
-      <w:pPr>
-        <w:pStyle w:val="Tiumccp1"/>
-        <w:outlineLvl w:val="2"/>
-        <w:rPr>
-          <w:lang w:val="vi-VN"/>
-        </w:rPr>
-      </w:pPr>
-      <w:r>
-        <w:rPr>
-          <w:lang w:val="vi-VN"/>
-        </w:rPr>
-        <w:t>2</w:t>
-      </w:r>
-      <w:r>
-        <w:rPr>
-          <w:lang w:val="vi-VN"/>
-        </w:rPr>
-        <w:t>.</w:t>
-      </w:r>
-      <w:r>
-        <w:rPr>
-          <w:lang w:val="vi-VN"/>
-        </w:rPr>
-        <w:t>2.</w:t>
-      </w:r>
-      <w:r>
-        <w:rPr>
-          <w:lang w:val="vi-VN"/>
-        </w:rPr>
-        <w:t xml:space="preserve">3 </w:t>
-      </w:r>
-      <w:r>
-        <w:rPr>
-          <w:color w:val="252525"/>
-          <w:lang w:val="vi-VN"/>
-        </w:rPr>
-        <w:t>Phân tích</w:t>
-      </w:r>
-      <w:r>
-        <w:rPr>
-          <w:color w:val="252525"/>
-          <w:lang w:val="vi-VN"/>
-        </w:rPr>
-        <w:t xml:space="preserve"> loại bỏ xu hướng</w:t>
-      </w:r>
-      <w:r>
-        <w:rPr>
-          <w:color w:val="252525"/>
-          <w:lang w:val="vi-VN"/>
-        </w:rPr>
-        <w:t xml:space="preserve"> tương quan</w:t>
-      </w:r>
-      <w:r>
-        <w:rPr>
-          <w:color w:val="252525"/>
-          <w:lang w:val="vi-VN"/>
-        </w:rPr>
-        <w:t xml:space="preserve"> </w:t>
-      </w:r>
-      <w:r>
-        <w:rPr>
-          <w:color w:val="252525"/>
-          <w:lang w:val="vi-VN"/>
-        </w:rPr>
-        <w:t>chéo</w:t>
-      </w:r>
-      <w:r>
-        <w:rPr>
-          <w:color w:val="252525"/>
-          <w:lang w:val="vi-VN"/>
-        </w:rPr>
-        <w:t xml:space="preserve"> phụ thuộc q của</w:t>
-      </w:r>
-      <w:r>
-        <w:rPr>
-          <w:color w:val="252525"/>
-          <w:lang w:val="vi-VN"/>
-        </w:rPr>
-        <w:t xml:space="preserve"> thị trường chứng khoán</w:t>
-      </w:r>
-    </w:p>
-    <w:p>
-      <w:pPr>
-        <w:spacing w:line="360" w:lineRule="auto"/>
-        <w:jc w:val="both"/>
-        <w:rPr>
-          <w:rFonts w:cs="Times New Roman"/>
-          <w:sz w:val="26"/>
-          <w:szCs w:val="26"/>
-          <w:lang w:val="vi-VN"/>
-        </w:rPr>
-      </w:pPr>
-      <w:r>
-        <w:rPr>
-          <w:rFonts w:cs="Times New Roman"/>
-          <w:sz w:val="26"/>
-          <w:szCs w:val="26"/>
-          <w:lang w:val="vi-VN"/>
-        </w:rPr>
-        <w:t xml:space="preserve">Các tính chất của ma trận tương quan chéo q-dependent của thị trường chứng khoán đã phân tích được bằng cách sử dụng lý thuyết ma trận ngẫu nhiên và mạng lưới phức tạp. </w:t>
-      </w:r>
-      <w:r>
-        <w:rPr>
-          <w:rFonts w:cs="Times New Roman"/>
-          <w:sz w:val="26"/>
-          <w:szCs w:val="26"/>
-          <w:lang w:val="vi-VN"/>
-        </w:rPr>
-        <w:t>Cấu trúc tương quan của các dao động ở các độ lớn khác nhau có tính chất duy nhất. Các tương quan chéo giữa các biến động nhỏ</w:t>
-      </w:r>
-      <w:r>
-        <w:rPr>
-          <w:rFonts w:cs="Times New Roman"/>
-          <w:sz w:val="26"/>
-          <w:szCs w:val="26"/>
-          <w:lang w:val="vi-VN"/>
-        </w:rPr>
-        <w:t xml:space="preserve"> tác động</w:t>
-      </w:r>
-      <w:r>
-        <w:rPr>
-          <w:rFonts w:cs="Times New Roman"/>
-          <w:sz w:val="26"/>
-          <w:szCs w:val="26"/>
-          <w:lang w:val="vi-VN"/>
-        </w:rPr>
-        <w:t xml:space="preserve"> </w:t>
-      </w:r>
-      <w:r>
-        <w:rPr>
-          <w:rFonts w:cs="Times New Roman"/>
-          <w:sz w:val="26"/>
-          <w:szCs w:val="26"/>
-          <w:lang w:val="vi-VN"/>
-        </w:rPr>
         <w:t>lớ</w:t>
       </w:r>
       <w:r>
@@ -8442,17 +6834,7 @@
           <w:szCs w:val="26"/>
           <w:lang w:val="vi-VN"/>
         </w:rPr>
-        <w:t xml:space="preserve"> hơn nhiều so với các biến động lớn. Các biến động lớn và nhỏ bị chi phối bởi các nhóm cổ phiếu khác nhau. Chúng tôi sử dụng biểu diễn mạng phức tạp để nghiên cứu các ma trận q-dependent này và khám </w:t>
-      </w:r>
-      <w:r>
-        <w:rPr>
-          <w:rFonts w:cs="Times New Roman"/>
-          <w:sz w:val="26"/>
-          <w:szCs w:val="26"/>
-          <w:lang w:val="vi-VN"/>
-        </w:rPr>
-        <w:lastRenderedPageBreak/>
-        <w:t>phá một số nhận dạng mới. Bằng cách sử dụng các mạng tương quan q-dependent đó, chúng tôi có thể xây dựng một số danh mục đầu tư bởi những cổ phiếu độc lập nhất luôn hoạt động tốt nhất. Thứ tự đa chiều tối ưu cho tối ưu hóa danh mục đầu tư là khoảng q = 2</w:t>
+        <w:t xml:space="preserve"> hơn nhiều so với các biến động lớn. Các biến động lớn và nhỏ bị chi phối bởi các nhóm cổ phiếu khác nhau. Chúng tôi sử dụng biểu diễn mạng phức tạp để nghiên cứu các ma trận q-dependent này và khám phá một số nhận dạng mới. Bằng cách sử dụng các mạng tương quan q-dependent đó, chúng tôi có thể xây dựng một số danh mục đầu tư bởi những cổ phiếu độc lập nhất luôn hoạt động tốt nhất. Thứ tự đa chiều tối ưu cho tối ưu hóa danh mục đầu tư là khoảng q = 2</w:t>
       </w:r>
       <w:r>
         <w:rPr>
@@ -8501,6 +6883,7 @@
           <w:color w:val="00000A"/>
           <w:sz w:val="26"/>
           <w:szCs w:val="26"/>
+          <w:lang w:val="vi-VN"/>
         </w:rPr>
       </w:pPr>
       <w:r>
@@ -8508,6 +6891,7 @@
           <w:color w:val="252525"/>
           <w:sz w:val="26"/>
           <w:szCs w:val="26"/>
+          <w:lang w:val="vi-VN"/>
         </w:rPr>
         <w:t>Chiến lược danh mục đầu tư động sử dụng phương pháp Clustering</w:t>
       </w:r>
@@ -8526,6 +6910,7 @@
           <w:color w:val="00000A"/>
           <w:sz w:val="26"/>
           <w:szCs w:val="26"/>
+          <w:lang w:val="vi-VN"/>
         </w:rPr>
       </w:pPr>
       <w:r>
@@ -8533,6 +6918,7 @@
           <w:color w:val="252525"/>
           <w:sz w:val="26"/>
           <w:szCs w:val="26"/>
+          <w:lang w:val="vi-VN"/>
         </w:rPr>
         <w:t>Giải quyết các mô hình lựa chọn danh mục đầu tư với lợi nhuận không chắc chắn bằng cách sử dụng một sơ đồ mạng nơron nhân tạo</w:t>
       </w:r>
@@ -8541,15 +6927,18 @@
       <w:pPr>
         <w:pStyle w:val="Tiumccp2"/>
         <w:outlineLvl w:val="1"/>
-      </w:pPr>
-      <w:bookmarkStart w:id="34" w:name="_Toc519219398"/>
-      <w:r>
-        <w:t>2</w:t>
-      </w:r>
-      <w:r>
-        <w:t>.3 Trình tự thực hiện nghiên cứu</w:t>
-      </w:r>
-      <w:bookmarkEnd w:id="34"/>
+        <w:rPr>
+          <w:lang w:val="vi-VN"/>
+        </w:rPr>
+      </w:pPr>
+      <w:bookmarkStart w:id="37" w:name="_Toc519588698"/>
+      <w:r>
+        <w:rPr>
+          <w:lang w:val="vi-VN"/>
+        </w:rPr>
+        <w:t>2.3 Trình tự thực hiện nghiên cứu</w:t>
+      </w:r>
+      <w:bookmarkEnd w:id="37"/>
     </w:p>
     <w:p>
       <w:pPr>
@@ -8561,6 +6950,7 @@
           <w:color w:val="00000A"/>
           <w:sz w:val="26"/>
           <w:szCs w:val="26"/>
+          <w:lang w:val="vi-VN"/>
         </w:rPr>
       </w:pPr>
       <w:r>
@@ -8568,6 +6958,7 @@
           <w:color w:val="00000A"/>
           <w:sz w:val="26"/>
           <w:szCs w:val="26"/>
+          <w:lang w:val="vi-VN"/>
         </w:rPr>
         <w:t>Nghiên cứu lý thuyết về đầu tư chứng khoán, các từ ngữ chuyên ngành.</w:t>
       </w:r>
@@ -8582,6 +6973,7 @@
           <w:color w:val="00000A"/>
           <w:sz w:val="26"/>
           <w:szCs w:val="26"/>
+          <w:lang w:val="vi-VN"/>
         </w:rPr>
       </w:pPr>
       <w:r>
@@ -8589,6 +6981,7 @@
           <w:color w:val="00000A"/>
           <w:sz w:val="26"/>
           <w:szCs w:val="26"/>
+          <w:lang w:val="vi-VN"/>
         </w:rPr>
         <w:t>Thu thập dữ liệu chứng khoán của các thị trường.</w:t>
       </w:r>
@@ -8603,6 +6996,7 @@
           <w:color w:val="00000A"/>
           <w:sz w:val="26"/>
           <w:szCs w:val="26"/>
+          <w:lang w:val="vi-VN"/>
         </w:rPr>
       </w:pPr>
       <w:r>
@@ -8610,7 +7004,9 @@
           <w:color w:val="00000A"/>
           <w:sz w:val="26"/>
           <w:szCs w:val="26"/>
-        </w:rPr>
+          <w:lang w:val="vi-VN"/>
+        </w:rPr>
+        <w:lastRenderedPageBreak/>
         <w:t>Cài đặt các môn hình toán học của thị trường chứng khoán và các thuật toán giao dịch trên đó.</w:t>
       </w:r>
     </w:p>
@@ -8624,6 +7020,7 @@
           <w:color w:val="00000A"/>
           <w:sz w:val="26"/>
           <w:szCs w:val="26"/>
+          <w:lang w:val="vi-VN"/>
         </w:rPr>
       </w:pPr>
       <w:r>
@@ -8631,6 +7028,7 @@
           <w:color w:val="00000A"/>
           <w:sz w:val="26"/>
           <w:szCs w:val="26"/>
+          <w:lang w:val="vi-VN"/>
         </w:rPr>
         <w:t>Cải tiến các mô hình để tăng lợi nhuận.</w:t>
       </w:r>
@@ -8645,6 +7043,7 @@
           <w:color w:val="00000A"/>
           <w:sz w:val="26"/>
           <w:szCs w:val="26"/>
+          <w:lang w:val="vi-VN"/>
         </w:rPr>
       </w:pPr>
       <w:r>
@@ -8652,32 +7051,10 @@
           <w:color w:val="00000A"/>
           <w:sz w:val="26"/>
           <w:szCs w:val="26"/>
+          <w:lang w:val="vi-VN"/>
         </w:rPr>
         <w:t>So sánh các mô hình toán học của thị trường chứng khoán để lựa chọn ra mô hình thích hợp.</w:t>
       </w:r>
-    </w:p>
-    <w:p>
-      <w:pPr>
-        <w:suppressAutoHyphens w:val="0"/>
-      </w:pPr>
-    </w:p>
-    <w:p>
-      <w:pPr>
-        <w:suppressAutoHyphens w:val="0"/>
-        <w:rPr>
-          <w:sz w:val="26"/>
-          <w:szCs w:val="26"/>
-          <w:lang w:val="vi-VN"/>
-        </w:rPr>
-      </w:pPr>
-    </w:p>
-    <w:p>
-      <w:pPr>
-        <w:suppressAutoHyphens w:val="0"/>
-        <w:rPr>
-          <w:lang w:val="vi-VN"/>
-        </w:rPr>
-      </w:pPr>
     </w:p>
     <w:p>
       <w:pPr>
@@ -8702,54 +7079,72 @@
         <w:pStyle w:val="Chng"/>
         <w:pageBreakBefore/>
         <w:outlineLvl w:val="0"/>
-      </w:pPr>
-      <w:bookmarkStart w:id="35" w:name="_Toc519219400"/>
-      <w:r>
+        <w:rPr>
+          <w:lang w:val="vi-VN"/>
+        </w:rPr>
+      </w:pPr>
+      <w:bookmarkStart w:id="38" w:name="_Toc519588699"/>
+      <w:r>
+        <w:rPr>
+          <w:lang w:val="vi-VN"/>
+        </w:rPr>
         <w:lastRenderedPageBreak/>
         <w:t xml:space="preserve">CHƯƠNG </w:t>
       </w:r>
       <w:r>
+        <w:rPr>
+          <w:lang w:val="vi-VN"/>
+        </w:rPr>
         <w:t>3</w:t>
       </w:r>
       <w:r>
+        <w:rPr>
+          <w:lang w:val="vi-VN"/>
+        </w:rPr>
         <w:t xml:space="preserve"> – </w:t>
       </w:r>
       <w:r>
+        <w:rPr>
+          <w:lang w:val="vi-VN"/>
+        </w:rPr>
         <w:t>NHỮNG NGHIÊN CỨU THỰC NGHIỆM HOẶC LÝ THUYẾT</w:t>
       </w:r>
-      <w:bookmarkEnd w:id="35"/>
+      <w:bookmarkEnd w:id="38"/>
     </w:p>
     <w:p>
       <w:pPr>
         <w:pStyle w:val="Tiumccp1"/>
         <w:outlineLvl w:val="1"/>
       </w:pPr>
-      <w:bookmarkStart w:id="36" w:name="_Toc519219401"/>
+      <w:bookmarkStart w:id="39" w:name="_Toc519588700"/>
       <w:r>
         <w:t>3</w:t>
       </w:r>
       <w:r>
         <w:t>.1 Chiến lược danh mục động sử dụng giải thuật Clustering</w:t>
       </w:r>
-      <w:bookmarkEnd w:id="36"/>
+      <w:bookmarkEnd w:id="39"/>
     </w:p>
     <w:p>
       <w:pPr>
         <w:pStyle w:val="Tiumccp2"/>
         <w:outlineLvl w:val="2"/>
       </w:pPr>
-      <w:bookmarkStart w:id="37" w:name="_Toc519219402"/>
+      <w:bookmarkStart w:id="40" w:name="_Toc519588702"/>
+      <w:bookmarkEnd w:id="26"/>
       <w:r>
         <w:t>3</w:t>
       </w:r>
       <w:r>
-        <w:t xml:space="preserve">.1.1 </w:t>
-      </w:r>
-      <w:bookmarkEnd w:id="27"/>
-      <w:r>
-        <w:t>Giới thiệu</w:t>
-      </w:r>
-      <w:bookmarkEnd w:id="37"/>
+        <w:t>.1.</w:t>
+      </w:r>
+      <w:r>
+        <w:t>1</w:t>
+      </w:r>
+      <w:r>
+        <w:t xml:space="preserve"> Dữ liệu và phương thức</w:t>
+      </w:r>
+      <w:bookmarkEnd w:id="40"/>
     </w:p>
     <w:p>
       <w:pPr>
@@ -8758,375 +7153,15 @@
         <w:ind w:left="360"/>
         <w:jc w:val="both"/>
         <w:rPr>
-          <w:color w:val="252525"/>
-          <w:sz w:val="26"/>
-          <w:szCs w:val="26"/>
-        </w:rPr>
-      </w:pPr>
-      <w:r>
-        <w:rPr>
-          <w:color w:val="252525"/>
-          <w:sz w:val="26"/>
-          <w:szCs w:val="26"/>
-        </w:rPr>
-        <w:t>Quản lý danh mục đầu tư là một trong những vấn đề nóng nhất trong lĩnh vực tài chính. Nó là mối quan tâm</w:t>
-      </w:r>
-      <w:r>
-        <w:rPr>
-          <w:color w:val="252525"/>
-          <w:sz w:val="26"/>
-          <w:szCs w:val="26"/>
-        </w:rPr>
-        <w:t xml:space="preserve"> chủ yếu của người đầu tư</w:t>
-      </w:r>
-      <w:r>
-        <w:rPr>
-          <w:color w:val="252525"/>
-          <w:sz w:val="26"/>
-          <w:szCs w:val="26"/>
-        </w:rPr>
-        <w:t xml:space="preserve"> </w:t>
-      </w:r>
-      <w:r>
-        <w:rPr>
-          <w:color w:val="252525"/>
-          <w:sz w:val="26"/>
-          <w:szCs w:val="26"/>
-        </w:rPr>
-        <w:t>về</w:t>
-      </w:r>
-      <w:r>
-        <w:rPr>
-          <w:color w:val="252525"/>
-          <w:sz w:val="26"/>
-          <w:szCs w:val="26"/>
-        </w:rPr>
-        <w:t xml:space="preserve"> sự kết hợp tốt nhất các chứng khoán đem lại lợi nhuận </w:t>
-      </w:r>
-      <w:r>
-        <w:rPr>
-          <w:color w:val="252525"/>
-          <w:sz w:val="26"/>
-          <w:szCs w:val="26"/>
-        </w:rPr>
-        <w:t>càng nhiều</w:t>
-      </w:r>
-      <w:r>
-        <w:rPr>
-          <w:color w:val="252525"/>
-          <w:sz w:val="26"/>
-          <w:szCs w:val="26"/>
-        </w:rPr>
-        <w:t xml:space="preserve">. Và để đạt được lợi nhuận tốt nhất thì </w:t>
-      </w:r>
-      <w:r>
-        <w:rPr>
-          <w:color w:val="252525"/>
-          <w:sz w:val="26"/>
-          <w:szCs w:val="26"/>
-        </w:rPr>
-        <w:t>chúng tôi</w:t>
-      </w:r>
-      <w:r>
-        <w:rPr>
-          <w:color w:val="252525"/>
-          <w:sz w:val="26"/>
-          <w:szCs w:val="26"/>
-        </w:rPr>
-        <w:t xml:space="preserve"> phải tối ưu hoá danh mục đầu tư. Việc tối ưu hóa cụ thể là lựa chọn phân bổ đầu tư của các nhà đầu tư dựa trên phân tích phương sai</w:t>
-      </w:r>
-      <w:r>
-        <w:rPr>
-          <w:color w:val="252525"/>
-          <w:sz w:val="26"/>
-          <w:szCs w:val="26"/>
-        </w:rPr>
-        <w:t>.</w:t>
-      </w:r>
-      <w:r>
-        <w:rPr>
-          <w:color w:val="252525"/>
-          <w:sz w:val="26"/>
-          <w:szCs w:val="26"/>
-        </w:rPr>
-        <w:t xml:space="preserve"> </w:t>
-      </w:r>
-      <w:r>
-        <w:rPr>
-          <w:color w:val="252525"/>
-          <w:sz w:val="26"/>
-          <w:szCs w:val="26"/>
-        </w:rPr>
-        <w:t>P</w:t>
-      </w:r>
-      <w:r>
-        <w:rPr>
-          <w:color w:val="252525"/>
-          <w:sz w:val="26"/>
-          <w:szCs w:val="26"/>
-        </w:rPr>
-        <w:t xml:space="preserve">hân cụm theo thứ bậc là một trong những phương pháp hiệu quả nhất để chọn một </w:t>
-      </w:r>
-      <w:r>
-        <w:rPr>
-          <w:color w:val="252525"/>
-          <w:sz w:val="26"/>
-          <w:szCs w:val="26"/>
-        </w:rPr>
-        <w:t>tập</w:t>
-      </w:r>
-      <w:r>
-        <w:rPr>
-          <w:color w:val="252525"/>
-          <w:sz w:val="26"/>
-          <w:szCs w:val="26"/>
-        </w:rPr>
-        <w:t xml:space="preserve"> cổ phiếu cho danh mục đầu tư tối ưu. Trên thực tế, việc lựa chọn một bộ cổ phiếu là một điều kiện tiên quyết cho lý thuyết tối ưu danh mục đầu tư.</w:t>
-      </w:r>
-    </w:p>
-    <w:p>
-      <w:pPr>
-        <w:pStyle w:val="Standard"/>
-        <w:spacing w:line="360" w:lineRule="auto"/>
-        <w:ind w:left="360"/>
-        <w:jc w:val="both"/>
-        <w:rPr>
-          <w:sz w:val="26"/>
-          <w:szCs w:val="26"/>
-        </w:rPr>
-      </w:pPr>
-      <w:r>
-        <w:rPr>
-          <w:sz w:val="26"/>
-          <w:szCs w:val="26"/>
-        </w:rPr>
-        <w:t xml:space="preserve">Bằng cách sử dụng phương pháp phân cụm theo thứ bậc, mối quan hệ giữa các cổ phiếu được mạng lưới xây dựng cổ phiếu biểu diễn bởi cấu trúc tô pô và nó áp dụng </w:t>
-      </w:r>
-      <w:r>
-        <w:rPr>
-          <w:sz w:val="26"/>
-          <w:szCs w:val="26"/>
-        </w:rPr>
-        <w:t xml:space="preserve">cho tối ưu hóa danh mục đầu tư. Mô tả về mối tương quan giữa các cổ phiếu gồm những cổ phiếu có độ rủi ro ít nhất trong danh mục đầu tư có xu hướng nằm ngoài của mạng lưới giao dịch bằng cách sử dụng cây khung nhỏ nhất </w:t>
-      </w:r>
-      <w:r>
-        <w:rPr>
-          <w:sz w:val="26"/>
-          <w:szCs w:val="26"/>
-        </w:rPr>
-        <w:t xml:space="preserve">MST </w:t>
-      </w:r>
-      <w:r>
-        <w:rPr>
-          <w:sz w:val="26"/>
-          <w:szCs w:val="26"/>
-        </w:rPr>
-        <w:t xml:space="preserve">(MST). Bằng cách khai thác cấu trúc phụ thuộc của các cổ phiếu tài chính bao gồm cả thuật toán MST và các phương pháp lọc PMFG (planst maximumally filtered graphs), người ta thấy rằng danh mục đầu tư từ các cổ phiếu ngoại vi có rủi ro thấp hơn và lợi nhuận cao hơn danh mục đầu tư từ các cổ phiếu </w:t>
-      </w:r>
-      <w:r>
-        <w:rPr>
-          <w:sz w:val="26"/>
-          <w:szCs w:val="26"/>
-        </w:rPr>
-        <w:t>trung tâm</w:t>
-      </w:r>
-      <w:r>
-        <w:rPr>
-          <w:sz w:val="26"/>
-          <w:szCs w:val="26"/>
-        </w:rPr>
-        <w:t>.</w:t>
-      </w:r>
-      <w:r>
-        <w:rPr>
-          <w:sz w:val="26"/>
-          <w:szCs w:val="26"/>
-        </w:rPr>
-        <w:t xml:space="preserve"> </w:t>
-      </w:r>
-      <w:r>
-        <w:rPr>
-          <w:sz w:val="26"/>
-          <w:szCs w:val="26"/>
-        </w:rPr>
-        <w:t>T</w:t>
-      </w:r>
-      <w:r>
-        <w:rPr>
-          <w:sz w:val="26"/>
-          <w:szCs w:val="26"/>
-        </w:rPr>
-        <w:t xml:space="preserve">ính trung tâm / ngoại vi được đo bằng các chỉ số như bậc,độ trung tâm trung gian, độ lệch tâm, độ chặt chẽ và đặc trưng trung tâm. Thuật toán phân cụm dữ  K-means và thuật toán phân cụm dữ liệu dùng để phân loại chứng khoán. Các cổ phiếu được lựa chọn từ các nhóm phân loại này được sử dụng để xây dựng danh mục đầu tư. Phương pháp này tương tự như thuật </w:t>
-      </w:r>
-      <w:r>
-        <w:rPr>
-          <w:sz w:val="26"/>
-          <w:szCs w:val="26"/>
-        </w:rPr>
-        <w:lastRenderedPageBreak/>
-        <w:t>toán phân cụm cho sự giống nhau trong các lựa chọn cổ phiếu từ các cụm hoặc cộng đồng được phân chia theo các cách tiếp cận cụ thể.</w:t>
-      </w:r>
-    </w:p>
-    <w:p>
-      <w:pPr>
-        <w:pStyle w:val="Standard"/>
-        <w:spacing w:line="360" w:lineRule="auto"/>
-        <w:ind w:left="360"/>
-        <w:jc w:val="both"/>
-        <w:rPr>
-          <w:sz w:val="26"/>
-          <w:szCs w:val="26"/>
-        </w:rPr>
-      </w:pPr>
-      <w:r>
-        <w:rPr>
-          <w:sz w:val="26"/>
-          <w:szCs w:val="26"/>
-        </w:rPr>
-        <w:t xml:space="preserve">Động cơ chính của nghiên cứu này là đề xuất một chiến lược đầu tư mới năng động dựa trên cơ cấu thời gian của các mạng lưới lọc tài chính trên các thị trường chứng khoán. Một </w:t>
-      </w:r>
-      <w:r>
-        <w:rPr>
-          <w:sz w:val="26"/>
-          <w:szCs w:val="26"/>
-        </w:rPr>
-        <w:t>khung</w:t>
-      </w:r>
-      <w:r>
-        <w:rPr>
-          <w:sz w:val="26"/>
-          <w:szCs w:val="26"/>
-        </w:rPr>
-        <w:t xml:space="preserve"> di chuyển với kích thước δt được sử dụng để nghiên cứu sự khác biệt của mạng lưới chứng khoán theo</w:t>
-      </w:r>
-      <w:r>
-        <w:rPr>
-          <w:sz w:val="26"/>
-          <w:szCs w:val="26"/>
-        </w:rPr>
-        <w:t xml:space="preserve"> khoảng</w:t>
-      </w:r>
-      <w:r>
-        <w:rPr>
-          <w:sz w:val="26"/>
-          <w:szCs w:val="26"/>
-        </w:rPr>
-        <w:t xml:space="preserve"> thời gian t. Chúng tôi chọn phương pháp MST để lọc ra đồ thị mạng trong mỗi </w:t>
-      </w:r>
-      <w:r>
-        <w:rPr>
-          <w:sz w:val="26"/>
-          <w:szCs w:val="26"/>
-        </w:rPr>
-        <w:t>khung</w:t>
-      </w:r>
-      <w:r>
-        <w:rPr>
-          <w:sz w:val="26"/>
-          <w:szCs w:val="26"/>
-        </w:rPr>
-        <w:t xml:space="preserve"> vì tính chính xác và đơn giản của nó, được tạo ra bằng cách kết nối các nút với các tương quan quan trọng nhất. Việc lựa chọn danh mục đầu tư được xác định bởi cấu trúc mạng trong </w:t>
-      </w:r>
-      <w:r>
-        <w:rPr>
-          <w:sz w:val="26"/>
-          <w:szCs w:val="26"/>
-        </w:rPr>
-        <w:t>khung</w:t>
-      </w:r>
-      <w:r>
-        <w:rPr>
-          <w:sz w:val="26"/>
-          <w:szCs w:val="26"/>
-        </w:rPr>
-        <w:t xml:space="preserve"> trước đó (vùng lựa chọn), được chọn từ một số cổ phiếu ngoại vi, đa dạng nhất tương ứng với danh mục Markowitz với độ lệch tối thiểu và các cổ phiếu trung tâm, tương quan cao và đồng bộ trong diễn biến giá cả. Danh mục đầu tư được lựa chọn sau đó được sử dụng để đầu tư vào</w:t>
-      </w:r>
-      <w:r>
-        <w:rPr>
-          <w:sz w:val="26"/>
-          <w:szCs w:val="26"/>
-        </w:rPr>
-        <w:t xml:space="preserve"> khoảng</w:t>
-      </w:r>
-      <w:r>
-        <w:rPr>
-          <w:sz w:val="26"/>
-          <w:szCs w:val="26"/>
-        </w:rPr>
-        <w:t xml:space="preserve"> thời gian đầu tư.</w:t>
-      </w:r>
-    </w:p>
-    <w:p>
-      <w:pPr>
-        <w:pStyle w:val="Standard"/>
-        <w:spacing w:line="360" w:lineRule="auto"/>
-        <w:ind w:left="360"/>
-        <w:jc w:val="both"/>
-      </w:pPr>
-      <w:r>
-        <w:rPr>
-          <w:sz w:val="26"/>
-          <w:szCs w:val="26"/>
-        </w:rPr>
-        <w:t xml:space="preserve">Các điều kiện thị trường cơ bản được xem xét thêm trong chiến lược danh mục động, bao gồm chiến lược đầu tư cùng với việc lựa chọn danh mục đầu tư. Trong nghiên cứu ở đây, Họ cho rằng tối ưu danh mục đầu tư có thể thay đổi theo các điều kiện thị trường khác nhau và đầu tư theo danh mục đầu tư được thực hiện dựa trên sự thay đổi giá cả và giá dự đoán trong tương lai. Để đơn giản, ba điều kiện thị trường: xu hướng giảm, tăng và ổn định của giá hàng ngày sẽ được sử dụng trong việc lựa chọn các </w:t>
-      </w:r>
-      <w:r>
-        <w:rPr>
-          <w:sz w:val="26"/>
-          <w:szCs w:val="26"/>
-        </w:rPr>
-        <w:t xml:space="preserve">khoảng </w:t>
-      </w:r>
-      <w:r>
-        <w:rPr>
-          <w:sz w:val="26"/>
-          <w:szCs w:val="26"/>
-        </w:rPr>
-        <w:t xml:space="preserve">thời gian đầu tư. Một loạt các danh mục được lựa chọn sẽ được so sánh dưới sự kết hợp khác nhau của điều kiện thị trường trong hai phạm vi, và danh mục đầu tư tối ưu có lợi nhuận lớn nhất sẽ được xác định theo từng điều kiện thị trường. Để chứng minh hiệu quả chiến lược danh mục động của họ, </w:t>
-      </w:r>
-      <w:r>
-        <w:rPr>
-          <w:sz w:val="26"/>
-          <w:szCs w:val="26"/>
-        </w:rPr>
-        <w:t>chúng tôi</w:t>
-      </w:r>
-      <w:r>
-        <w:rPr>
-          <w:sz w:val="26"/>
-          <w:szCs w:val="26"/>
-        </w:rPr>
-        <w:t xml:space="preserve"> sẽ tiến hành quá trình huấn luyện sử dụng nửa đầu của dữ liệu mẫu và sử dụng danh mục đầu tư tối ưu từ huấn luyện để đầu tư sử dụng nửa còn lại của dữ liệu mẫu. Như trình bày dưới đây, danh mục đầu tư tối ưu tốt hơn chỉ số chứng khoán chuẩn trung bình.</w:t>
-      </w:r>
-    </w:p>
-    <w:p>
-      <w:pPr>
-        <w:pStyle w:val="Tiumccp2"/>
-        <w:outlineLvl w:val="2"/>
-      </w:pPr>
-      <w:bookmarkStart w:id="38" w:name="_Toc519219403"/>
-      <w:r>
-        <w:t>2.1.2 Dữ liệu và phương thức</w:t>
-      </w:r>
-      <w:bookmarkEnd w:id="38"/>
-    </w:p>
-    <w:p>
-      <w:pPr>
-        <w:pStyle w:val="Standard"/>
-        <w:spacing w:line="360" w:lineRule="auto"/>
-        <w:ind w:left="360"/>
-        <w:jc w:val="both"/>
-        <w:rPr>
-          <w:sz w:val="26"/>
-          <w:szCs w:val="26"/>
-        </w:rPr>
-      </w:pPr>
-      <w:r>
-        <w:rPr>
-          <w:sz w:val="26"/>
-          <w:szCs w:val="26"/>
-        </w:rPr>
-        <w:lastRenderedPageBreak/>
+          <w:sz w:val="26"/>
+          <w:szCs w:val="26"/>
+        </w:rPr>
+      </w:pPr>
+      <w:r>
+        <w:rPr>
+          <w:sz w:val="26"/>
+          <w:szCs w:val="26"/>
+        </w:rPr>
         <w:t xml:space="preserve">Dữ liệu hàng ngày của chúng tôi lấy trong khoảng thời </w:t>
       </w:r>
       <w:r>
@@ -9577,7 +7612,15 @@
           <w:sz w:val="26"/>
           <w:szCs w:val="26"/>
         </w:rPr>
-        <w:t xml:space="preserve"> thời gian sau (t + 1, ..., t + Δt}, với trọng số bằng nhau cho mỗi cổ phiếu đã được chọn trong đó chiến lược danh mục đầu tư 1 / N được chứng minh là hiệu quả hơn mô hình phương sai trung bình. Thu nhập đầu tư của danh mục đầu tư được lựa chọn được tính toán dưới chín kết hợp của điều kiện thị trường trong việc lựa chọn và đầu tư. Các điều kiện thị trường bao gồm tăng, giảm và ổn định được xác định theo các tiêu chuẩn ngày giao dịch.</w:t>
+        <w:t xml:space="preserve"> thời gian sau (t + 1, ..., t + Δt}, với trọng số bằng nhau cho mỗi cổ phiếu đã được chọn trong đó chiến lược danh mục đầu tư 1 / N được chứng minh là hiệu quả hơn mô hình phương sai trung bình. Thu nhập đầu tư của danh mục đầu tư được lựa chọn được tính toán dưới </w:t>
+      </w:r>
+      <w:r>
+        <w:rPr>
+          <w:sz w:val="26"/>
+          <w:szCs w:val="26"/>
+        </w:rPr>
+        <w:lastRenderedPageBreak/>
+        <w:t>chín kết hợp của điều kiện thị trường trong việc lựa chọn và đầu tư. Các điều kiện thị trường bao gồm tăng, giảm và ổn định được xác định theo các tiêu chuẩn ngày giao dịch.</w:t>
       </w:r>
     </w:p>
     <w:p>
@@ -9606,15 +7649,7 @@
           <w:sz w:val="26"/>
           <w:szCs w:val="26"/>
         </w:rPr>
-        <w:t xml:space="preserve"> (đường thời gian) {t + φ - δt + 1, ..., t </w:t>
-      </w:r>
-      <w:r>
-        <w:rPr>
-          <w:sz w:val="26"/>
-          <w:szCs w:val="26"/>
-        </w:rPr>
-        <w:lastRenderedPageBreak/>
-        <w:t xml:space="preserve">+ φ} và sau đó sử dụng danh mục đầu tư đã chọn để đầu tư vào đường thời gian {t + φ + 1, ..., t + φ + Δt}. Lợi nhuận đầu tư của 10% loại danh mục đầu tư được lựa chọn được tính toán dưới kết hợp của điều kiện thị trường trong hai phạm vi, và tối ưu danh mục đầu tư bằng cách đánh giá hiệu suất trung bình cho các </w:t>
+        <w:t xml:space="preserve"> (đường thời gian) {t + φ - δt + 1, ..., t + φ} và sau đó sử dụng danh mục đầu tư đã chọn để đầu tư vào đường thời gian {t + φ + 1, ..., t + φ + Δt}. Lợi nhuận đầu tư của 10% loại danh mục đầu tư được lựa chọn được tính toán dưới kết hợp của điều kiện thị trường trong hai phạm vi, và tối ưu danh mục đầu tư bằng cách đánh giá hiệu suất trung bình cho các </w:t>
       </w:r>
       <w:r>
         <w:rPr>
@@ -9638,8 +7673,8 @@
         <w:ind w:left="360"/>
         <w:jc w:val="both"/>
       </w:pPr>
-      <w:bookmarkStart w:id="39" w:name="translation"/>
-      <w:bookmarkEnd w:id="39"/>
+      <w:bookmarkStart w:id="41" w:name="translation"/>
+      <w:bookmarkEnd w:id="41"/>
       <w:r>
         <w:rPr>
           <w:sz w:val="26"/>
@@ -9682,14 +7717,20 @@
         <w:pStyle w:val="Tiumccp2"/>
         <w:outlineLvl w:val="2"/>
       </w:pPr>
-      <w:bookmarkStart w:id="40" w:name="_Toc519219404"/>
+      <w:bookmarkStart w:id="42" w:name="_Toc519588703"/>
       <w:r>
         <w:t>3</w:t>
       </w:r>
       <w:r>
-        <w:t>.1.3 Xây dựng mạng dựa trên thuật toán cây khung nhỏ nhất (MST)</w:t>
-      </w:r>
-      <w:bookmarkEnd w:id="40"/>
+        <w:t>.1.</w:t>
+      </w:r>
+      <w:r>
+        <w:t>2</w:t>
+      </w:r>
+      <w:r>
+        <w:t xml:space="preserve"> Xây dựng mạng dựa trên thuật toán cây khung nhỏ nhất (MST)</w:t>
+      </w:r>
+      <w:bookmarkEnd w:id="42"/>
     </w:p>
     <w:p>
       <w:pPr>
@@ -10329,6 +8370,7 @@
           <w:sz w:val="26"/>
           <w:szCs w:val="26"/>
         </w:rPr>
+        <w:lastRenderedPageBreak/>
         <w:t>Trước khi xây dựng biểu đồ MST, hệ số tương quan được chuyển đổi thành khoảng cách giữa các cổ phiếu i và j theo phương trình sau:</w:t>
       </w:r>
     </w:p>
@@ -10431,8 +8473,8 @@
           </m:rad>
         </m:oMath>
       </m:oMathPara>
-      <w:bookmarkStart w:id="41" w:name="translation1"/>
-      <w:bookmarkEnd w:id="41"/>
+      <w:bookmarkStart w:id="43" w:name="translation1"/>
+      <w:bookmarkEnd w:id="43"/>
     </w:p>
     <w:p>
       <w:pPr>
@@ -10450,15 +8492,7 @@
           <w:sz w:val="26"/>
           <w:szCs w:val="26"/>
         </w:rPr>
-        <w:t xml:space="preserve">Khoảng cách d (i, j) dao động từ 0 đến 2, và một khoảng cách nhỏ tương ứng với hệ số tương quan lớn. Đối với kho dữ liệu mẫu tại từng thị trường chứng khoán, mỗi </w:t>
-      </w:r>
-      <w:r>
-        <w:rPr>
-          <w:sz w:val="26"/>
-          <w:szCs w:val="26"/>
-        </w:rPr>
-        <w:lastRenderedPageBreak/>
-        <w:t xml:space="preserve">một thị trường thu được ma trận khoảng cách. Việc ước lượng ma trận tương quan đã không thể tránh khỏi với sự không chắc chắn về mặt thống kê do độ dài hữu hạn của dòng hồi tiếp cũng như </w:t>
+        <w:t xml:space="preserve">Khoảng cách d (i, j) dao động từ 0 đến 2, và một khoảng cách nhỏ tương ứng với hệ số tương quan lớn. Đối với kho dữ liệu mẫu tại từng thị trường chứng khoán, mỗi một thị trường thu được ma trận khoảng cách. Việc ước lượng ma trận tương quan đã không thể tránh khỏi với sự không chắc chắn về mặt thống kê do độ dài hữu hạn của dòng hồi tiếp cũng như </w:t>
       </w:r>
       <w:r>
         <w:rPr>
@@ -10486,8 +8520,8 @@
           <w:szCs w:val="26"/>
         </w:rPr>
       </w:pPr>
-      <w:bookmarkStart w:id="42" w:name="translation2"/>
-      <w:bookmarkEnd w:id="42"/>
+      <w:bookmarkStart w:id="44" w:name="translation2"/>
+      <w:bookmarkEnd w:id="44"/>
       <w:r>
         <w:rPr>
           <w:sz w:val="26"/>
@@ -10655,16 +8689,22 @@
         <w:pStyle w:val="Tiumccp2"/>
         <w:outlineLvl w:val="2"/>
       </w:pPr>
-      <w:bookmarkStart w:id="43" w:name="translation3"/>
-      <w:bookmarkStart w:id="44" w:name="_Toc519219405"/>
-      <w:bookmarkEnd w:id="43"/>
+      <w:bookmarkStart w:id="45" w:name="translation3"/>
+      <w:bookmarkStart w:id="46" w:name="_Toc519588704"/>
+      <w:bookmarkEnd w:id="45"/>
       <w:r>
         <w:t>3</w:t>
       </w:r>
       <w:r>
-        <w:t>.1.4 Lựa chọn danh mục dựa trên các tham số tô pô</w:t>
-      </w:r>
-      <w:bookmarkEnd w:id="44"/>
+        <w:t>.1.</w:t>
+      </w:r>
+      <w:r>
+        <w:t>3</w:t>
+      </w:r>
+      <w:r>
+        <w:t xml:space="preserve"> Lựa chọn danh mục dựa trên các tham số tô pô</w:t>
+      </w:r>
+      <w:bookmarkEnd w:id="46"/>
     </w:p>
     <w:p>
       <w:pPr>
@@ -10705,6 +8745,7 @@
           <w:sz w:val="26"/>
           <w:szCs w:val="26"/>
         </w:rPr>
+        <w:lastRenderedPageBreak/>
         <w:t>Bậc K</w:t>
       </w:r>
       <w:r>
@@ -10905,7 +8946,6 @@
           <w:sz w:val="26"/>
           <w:szCs w:val="26"/>
         </w:rPr>
-        <w:lastRenderedPageBreak/>
         <w:t xml:space="preserve">trong đó </w:t>
       </w:r>
       <m:oMath>
@@ -11517,15 +9557,16 @@
           <w:szCs w:val="26"/>
         </w:rPr>
       </w:pPr>
-      <w:bookmarkStart w:id="45" w:name="article1.body1.sec2.sec2.p8"/>
-      <w:bookmarkStart w:id="46" w:name="translation5"/>
-      <w:bookmarkEnd w:id="45"/>
-      <w:bookmarkEnd w:id="46"/>
-      <w:r>
-        <w:rPr>
-          <w:sz w:val="26"/>
-          <w:szCs w:val="26"/>
-        </w:rPr>
+      <w:bookmarkStart w:id="47" w:name="article1.body1.sec2.sec2.p8"/>
+      <w:bookmarkStart w:id="48" w:name="translation5"/>
+      <w:bookmarkEnd w:id="47"/>
+      <w:bookmarkEnd w:id="48"/>
+      <w:r>
+        <w:rPr>
+          <w:sz w:val="26"/>
+          <w:szCs w:val="26"/>
+        </w:rPr>
+        <w:lastRenderedPageBreak/>
         <w:t xml:space="preserve">Danh mục đầu tư trung tâm và các danh mục ngoại vi đại diện cho hai mặt đối diện của mối tương quan và kết tụ. Nói chung, cổ phiếu </w:t>
       </w:r>
       <w:r>
@@ -11555,14 +9596,20 @@
         <w:pStyle w:val="Tiumccp2"/>
         <w:outlineLvl w:val="2"/>
       </w:pPr>
-      <w:bookmarkStart w:id="47" w:name="_Toc519219406"/>
+      <w:bookmarkStart w:id="49" w:name="_Toc519588705"/>
       <w:r>
         <w:t>3</w:t>
       </w:r>
       <w:r>
-        <w:t>.1.5 Xác định thời gian đầu tư</w:t>
-      </w:r>
-      <w:bookmarkEnd w:id="47"/>
+        <w:t>.1.</w:t>
+      </w:r>
+      <w:r>
+        <w:t>4</w:t>
+      </w:r>
+      <w:r>
+        <w:t xml:space="preserve"> Xác định thời gian đầu tư</w:t>
+      </w:r>
+      <w:bookmarkEnd w:id="49"/>
     </w:p>
     <w:p>
       <w:pPr>
@@ -11580,7 +9627,6 @@
           <w:sz w:val="26"/>
           <w:szCs w:val="26"/>
         </w:rPr>
-        <w:lastRenderedPageBreak/>
         <w:t xml:space="preserve">Trong tiểu mục này, </w:t>
       </w:r>
       <w:r>
@@ -11750,16 +9796,22 @@
         <w:pStyle w:val="Tiumccp2"/>
         <w:outlineLvl w:val="2"/>
       </w:pPr>
-      <w:bookmarkStart w:id="48" w:name="translation7"/>
-      <w:bookmarkStart w:id="49" w:name="_Toc519219407"/>
-      <w:bookmarkEnd w:id="48"/>
+      <w:bookmarkStart w:id="50" w:name="translation7"/>
+      <w:bookmarkStart w:id="51" w:name="_Toc519588706"/>
+      <w:bookmarkEnd w:id="50"/>
       <w:r>
         <w:t>3</w:t>
       </w:r>
       <w:r>
-        <w:t>.1.6 Xác định điều kiện thị trường</w:t>
-      </w:r>
-      <w:bookmarkEnd w:id="49"/>
+        <w:t>.1.</w:t>
+      </w:r>
+      <w:r>
+        <w:t>5</w:t>
+      </w:r>
+      <w:r>
+        <w:t xml:space="preserve"> Xác định điều kiện thị trường</w:t>
+      </w:r>
+      <w:bookmarkEnd w:id="51"/>
     </w:p>
     <w:p>
       <w:pPr>
@@ -11805,8 +9857,8 @@
         <w:ind w:left="1260" w:right="100" w:hanging="540"/>
         <w:jc w:val="both"/>
       </w:pPr>
-      <w:bookmarkStart w:id="50" w:name="translation9"/>
-      <w:bookmarkEnd w:id="50"/>
+      <w:bookmarkStart w:id="52" w:name="translation9"/>
+      <w:bookmarkEnd w:id="52"/>
       <w:r>
         <w:rPr>
           <w:sz w:val="26"/>
@@ -12250,6 +10302,7 @@
           <w:sz w:val="26"/>
           <w:szCs w:val="26"/>
         </w:rPr>
+        <w:lastRenderedPageBreak/>
         <w:t>Tiêu chí biên độ: Tỷ lệ r</w:t>
       </w:r>
       <w:r>
@@ -12295,8 +10348,8 @@
         </w:rPr>
         <w:t xml:space="preserve"> bởi</w:t>
       </w:r>
-      <w:bookmarkStart w:id="51" w:name="translation10"/>
-      <w:bookmarkEnd w:id="51"/>
+      <w:bookmarkStart w:id="53" w:name="translation10"/>
+      <w:bookmarkEnd w:id="53"/>
       <w:r>
         <w:rPr>
           <w:sz w:val="26"/>
@@ -12352,7 +10405,6 @@
           <w:sz w:val="26"/>
           <w:szCs w:val="26"/>
         </w:rPr>
-        <w:lastRenderedPageBreak/>
         <w:t>thị trường tăng</w:t>
       </w:r>
       <w:r>
@@ -12746,8 +10798,8 @@
         <w:ind w:left="360"/>
         <w:jc w:val="both"/>
       </w:pPr>
-      <w:bookmarkStart w:id="52" w:name="translation13"/>
-      <w:bookmarkEnd w:id="52"/>
+      <w:bookmarkStart w:id="54" w:name="translation13"/>
+      <w:bookmarkEnd w:id="54"/>
       <w:r>
         <w:rPr>
           <w:sz w:val="26"/>
@@ -12905,10 +10957,10 @@
           <w:szCs w:val="26"/>
         </w:rPr>
       </w:pPr>
-      <w:bookmarkStart w:id="53" w:name="translation14"/>
-      <w:bookmarkStart w:id="54" w:name="translation15"/>
-      <w:bookmarkEnd w:id="53"/>
-      <w:bookmarkEnd w:id="54"/>
+      <w:bookmarkStart w:id="55" w:name="translation14"/>
+      <w:bookmarkStart w:id="56" w:name="translation15"/>
+      <w:bookmarkEnd w:id="55"/>
+      <w:bookmarkEnd w:id="56"/>
       <w:r>
         <w:rPr>
           <w:sz w:val="26"/>
@@ -13221,6 +11273,7 @@
           <w:sz w:val="26"/>
           <w:szCs w:val="26"/>
         </w:rPr>
+        <w:lastRenderedPageBreak/>
         <w:t xml:space="preserve"> đường thời gian nghiên cứu ổn định và đường thời gian đầu tư giảm</w:t>
       </w:r>
       <w:r>
@@ -13300,7 +11353,6 @@
           <w:sz w:val="26"/>
           <w:szCs w:val="26"/>
         </w:rPr>
-        <w:lastRenderedPageBreak/>
         <w:t xml:space="preserve"> đường thời gian nghiên cứu giảm và đường thời gian đầu tư ổn định </w:t>
       </w:r>
       <w:r>
@@ -13366,14 +11418,20 @@
         <w:pStyle w:val="Tiumccp2"/>
         <w:outlineLvl w:val="2"/>
       </w:pPr>
-      <w:bookmarkStart w:id="55" w:name="_Toc519219408"/>
+      <w:bookmarkStart w:id="57" w:name="_Toc519588707"/>
       <w:r>
         <w:t>3</w:t>
       </w:r>
       <w:r>
-        <w:t>.1.7 Kết quả</w:t>
-      </w:r>
-      <w:bookmarkEnd w:id="55"/>
+        <w:t>.1.</w:t>
+      </w:r>
+      <w:r>
+        <w:t>6</w:t>
+      </w:r>
+      <w:r>
+        <w:t xml:space="preserve"> Kết quả</w:t>
+      </w:r>
+      <w:bookmarkEnd w:id="57"/>
     </w:p>
     <w:p>
       <w:pPr>
@@ -13624,7 +11682,15 @@
           <w:sz w:val="26"/>
           <w:szCs w:val="26"/>
         </w:rPr>
-        <w:t>ử dụng lợi nhuận của danh mục đầu tư ngẫu nhiên làm điểm chuẩn. Một danh mục đầu tư ngẫu nhiên được định nghĩa là danh mục đầu tư được lựa chọn ngẫu nhiên có chứa 10% tổng số cổ phiếu. Đầu tiên, chúng tôi phân loại các mẫu trả về các danh mục được chọn và danh mục ngẫu nhiên thành các nhóm theo chín kết hợp điều kiện thị trường được xác định bằng các ngưỡng θ+ = 0,55, θ− = 0,45 dựa trên tiêu chí ngày giao dịch. Đối với kết hợp</w:t>
+        <w:t xml:space="preserve">ử dụng lợi nhuận của danh mục đầu tư ngẫu nhiên làm điểm chuẩn. Một danh mục đầu tư ngẫu nhiên được định nghĩa là danh mục đầu tư được lựa chọn ngẫu nhiên có chứa 10% tổng số cổ phiếu. Đầu tiên, chúng tôi phân loại các mẫu trả về các danh mục được chọn và danh mục </w:t>
+      </w:r>
+      <w:r>
+        <w:rPr>
+          <w:sz w:val="26"/>
+          <w:szCs w:val="26"/>
+        </w:rPr>
+        <w:lastRenderedPageBreak/>
+        <w:t>ngẫu nhiên thành các nhóm theo chín kết hợp điều kiện thị trường được xác định bằng các ngưỡng θ+ = 0,55, θ− = 0,45 dựa trên tiêu chí ngày giao dịch. Đối với kết hợp</w:t>
       </w:r>
       <w:r>
         <w:rPr>
@@ -13638,15 +11704,7 @@
           <w:sz w:val="26"/>
           <w:szCs w:val="26"/>
         </w:rPr>
-        <w:t xml:space="preserve"> điều kiện thị trường, chúng tôi tính toán lợi nhuận trung bình của mỗi cổ phiếu trong nhóm danh mục được chọn và lợi nhuận trung bình của từng cổ phiếu </w:t>
-      </w:r>
-      <w:r>
-        <w:rPr>
-          <w:sz w:val="26"/>
-          <w:szCs w:val="26"/>
-        </w:rPr>
-        <w:lastRenderedPageBreak/>
-        <w:t xml:space="preserve">trong nhóm danh mục ngẫu nhiên. Sự khác biệt giữa lợi nhuận trung bình của các danh mục đầu tư được chọn và danh mục đầu tư ngẫu nhiên được xác định là lợi nhuận vượt </w:t>
+        <w:t xml:space="preserve"> điều kiện thị trường, chúng tôi tính toán lợi nhuận trung bình của mỗi cổ phiếu trong nhóm danh mục được chọn và lợi nhuận trung bình của từng cổ phiếu trong nhóm danh mục ngẫu nhiên. Sự khác biệt giữa lợi nhuận trung bình của các danh mục đầu tư được chọn và danh mục đầu tư ngẫu nhiên được xác định là lợi nhuận vượt </w:t>
       </w:r>
       <w:r>
         <w:rPr>
@@ -13816,7 +11874,7 @@
           <w:sz w:val="26"/>
           <w:szCs w:val="26"/>
         </w:rPr>
-        <w:t xml:space="preserve">Chúng tôi tính toán lợi nhuận vượt trội của chiến lược, đó là sự khác biệt giữa lợi nhuận trung bình của các cổ phiếu trong chiến lược danh mục đầu tư tối ưu và chiến lược ngẫu nhiên. Chiến lược ngẫu nhiên bao gồm các danh mục ngẫu nhiên, được định nghĩa là danh mục đầu tư chứa 10% tổng số cổ phiếu được chọn ngẫu nhiên, theo các kết hợp khác nhau của điều kiện thị trường. Vì chiến lược tối ưu thay đổi </w:t>
+        <w:t xml:space="preserve">Chúng tôi tính toán lợi nhuận vượt trội của chiến lược, đó là sự khác biệt giữa lợi nhuận trung bình của các cổ phiếu trong chiến lược danh mục đầu tư tối ưu và chiến </w:t>
       </w:r>
       <w:r>
         <w:rPr>
@@ -13824,7 +11882,7 @@
           <w:szCs w:val="26"/>
         </w:rPr>
         <w:lastRenderedPageBreak/>
-        <w:t xml:space="preserve">khi chúng tôi sử dụng năm tham số để chọn danh mục đầu tư và bốn tiêu chí để xác định điều kiện thị trường, lợi nhuận vượt quá được thể hiện </w:t>
+        <w:t xml:space="preserve">lược ngẫu nhiên. Chiến lược ngẫu nhiên bao gồm các danh mục ngẫu nhiên, được định nghĩa là danh mục đầu tư chứa 10% tổng số cổ phiếu được chọn ngẫu nhiên, theo các kết hợp khác nhau của điều kiện thị trường. Vì chiến lược tối ưu thay đổi khi chúng tôi sử dụng năm tham số để chọn danh mục đầu tư và bốn tiêu chí để xác định điều kiện thị trường, lợi nhuận vượt quá được thể hiện </w:t>
       </w:r>
     </w:p>
     <w:p>
@@ -16166,6 +14224,7 @@
                 <w:sz w:val="26"/>
                 <w:szCs w:val="26"/>
               </w:rPr>
+              <w:lastRenderedPageBreak/>
               <w:t>AEX</w:t>
             </w:r>
           </w:p>
@@ -16524,7 +14583,6 @@
                 <w:sz w:val="26"/>
                 <w:szCs w:val="26"/>
               </w:rPr>
-              <w:lastRenderedPageBreak/>
               <w:t>CAC40</w:t>
             </w:r>
           </w:p>
@@ -20818,7 +18876,7 @@
           <w:lang w:val="vi-VN"/>
         </w:rPr>
       </w:pPr>
-      <w:bookmarkStart w:id="56" w:name="_Toc518817688"/>
+      <w:bookmarkStart w:id="58" w:name="_Toc518817688"/>
       <w:r>
         <w:t xml:space="preserve">Bảng 3 </w:t>
       </w:r>
@@ -20836,7 +18894,7 @@
         </w:rPr>
         <w:t xml:space="preserve"> Kết quả đầu tư của 20 thị trường theo điều kiện thị trường</w:t>
       </w:r>
-      <w:bookmarkEnd w:id="56"/>
+      <w:bookmarkEnd w:id="58"/>
     </w:p>
     <w:p>
       <w:pPr>
@@ -20869,7 +18927,7 @@
           <w:lang w:val="vi-VN"/>
         </w:rPr>
       </w:pPr>
-      <w:bookmarkStart w:id="57" w:name="_Toc519219409"/>
+      <w:bookmarkStart w:id="59" w:name="_Toc519588708"/>
       <w:r>
         <w:rPr>
           <w:lang w:val="vi-VN"/>
@@ -20880,9 +18938,18 @@
         <w:rPr>
           <w:lang w:val="vi-VN"/>
         </w:rPr>
-        <w:t>.1.8 Kết luận</w:t>
-      </w:r>
-      <w:bookmarkEnd w:id="57"/>
+        <w:t>.1.</w:t>
+      </w:r>
+      <w:r>
+        <w:t>7</w:t>
+      </w:r>
+      <w:r>
+        <w:rPr>
+          <w:lang w:val="vi-VN"/>
+        </w:rPr>
+        <w:t xml:space="preserve"> Kết luận</w:t>
+      </w:r>
+      <w:bookmarkEnd w:id="59"/>
     </w:p>
     <w:p>
       <w:pPr>
@@ -20943,7 +19010,7 @@
           <w:highlight w:val="yellow"/>
           <w:lang w:val="vi-VN"/>
         </w:rPr>
-        <w:t xml:space="preserve">Bằng cách chọn ra các danh mục đầu tư có lợi nhuận lớn hơn theo các điều kiện thị trường khác nhau, các danh mục tối ưu trong các điều kiện thị trường cụ thể có thể được tìm thấy: (i) Nếu thị trường có xu hướng tăng trong khoảng thời gian đầu tư sau, sự lựa chọn tốt nhất, trong khi các danh mục ngoại vi thường hoạt động tồi tệ hơn để đa dạng hoá quá mức. (ii) Nếu thị trường đang ở trạng thái tương đối ổn định </w:t>
+        <w:t xml:space="preserve">Bằng cách chọn ra các danh mục đầu tư có lợi nhuận lớn hơn theo các điều kiện thị trường khác nhau, các danh mục tối ưu trong các điều kiện thị trường cụ thể có </w:t>
       </w:r>
       <w:r>
         <w:rPr>
@@ -20953,7 +19020,7 @@
           <w:lang w:val="vi-VN"/>
         </w:rPr>
         <w:lastRenderedPageBreak/>
-        <w:t>trong khoảng thời gian đầu tư, danh mục đầu tư trung tâm được ưu tiên trừ khi thị trường vừa trải qua một xu hướng giảm trong vùng chọn. (iii) Nếu thị trường có khả năng có xu hướng giảm trong đầu tư và thị trường ổn định trong vùng chọn, các danh mục ngoại vi cần được lựa chọn để giảm rủi ro.</w:t>
+        <w:t>thể được tìm thấy: (i) Nếu thị trường có xu hướng tăng trong khoảng thời gian đầu tư sau, sự lựa chọn tốt nhất, trong khi các danh mục ngoại vi thường hoạt động tồi tệ hơn để đa dạng hoá quá mức. (ii) Nếu thị trường đang ở trạng thái tương đối ổn định trong khoảng thời gian đầu tư, danh mục đầu tư trung tâm được ưu tiên trừ khi thị trường vừa trải qua một xu hướng giảm trong vùng chọn. (iii) Nếu thị trường có khả năng có xu hướng giảm trong đầu tư và thị trường ổn định trong vùng chọn, các danh mục ngoại vi cần được lựa chọn để giảm rủi ro.</w:t>
       </w:r>
     </w:p>
     <w:p>
@@ -20982,7 +19049,7 @@
           <w:lang w:val="vi-VN"/>
         </w:rPr>
       </w:pPr>
-      <w:bookmarkStart w:id="58" w:name="_Toc519219410"/>
+      <w:bookmarkStart w:id="60" w:name="_Toc519588709"/>
       <w:r>
         <w:rPr>
           <w:lang w:val="vi-VN"/>
@@ -21004,7 +19071,7 @@
         </w:rPr>
         <w:t>chứng khoán</w:t>
       </w:r>
-      <w:bookmarkEnd w:id="58"/>
+      <w:bookmarkEnd w:id="60"/>
     </w:p>
     <w:p>
       <w:pPr>
@@ -21014,14 +19081,14 @@
           <w:lang w:val="vi-VN"/>
         </w:rPr>
       </w:pPr>
-      <w:bookmarkStart w:id="59" w:name="_Toc519219411"/>
+      <w:bookmarkStart w:id="61" w:name="_Toc519588710"/>
       <w:r>
         <w:rPr>
           <w:lang w:val="vi-VN"/>
         </w:rPr>
         <w:t>3.2.1 Giới thiệu</w:t>
       </w:r>
-      <w:bookmarkEnd w:id="59"/>
+      <w:bookmarkEnd w:id="61"/>
     </w:p>
     <w:p>
       <w:pPr>
@@ -23855,7 +21922,7 @@
           <w:lang w:val="vi-VN"/>
         </w:rPr>
       </w:pPr>
-      <w:bookmarkStart w:id="60" w:name="_Toc519219412"/>
+      <w:bookmarkStart w:id="62" w:name="_Toc519588711"/>
       <w:r>
         <w:rPr>
           <w:lang w:val="vi-VN"/>
@@ -23892,7 +21959,7 @@
         </w:rPr>
         <w:t>Phương pháp</w:t>
       </w:r>
-      <w:bookmarkEnd w:id="60"/>
+      <w:bookmarkEnd w:id="62"/>
     </w:p>
     <w:p>
       <w:pPr>
@@ -24078,7 +22145,7 @@
         </w:rPr>
         <w:t xml:space="preserve"> đã bị loại khỏi tập dữ liệu). </w:t>
       </w:r>
-      <w:commentRangeStart w:id="61"/>
+      <w:commentRangeStart w:id="63"/>
       <w:r>
         <w:rPr>
           <w:rFonts w:cs="Times New Roman"/>
@@ -24177,13 +22244,13 @@
         </w:rPr>
         <w:t xml:space="preserve"> 250 ngày (một năm thị trường). Giá thiếu liên tiếp ít hơn năm ngày liên tiếp đã được thay thế bằng giá trị trước đó</w:t>
       </w:r>
-      <w:commentRangeEnd w:id="61"/>
+      <w:commentRangeEnd w:id="63"/>
       <w:r>
         <w:rPr>
           <w:rStyle w:val="CommentReference"/>
           <w:rFonts w:eastAsia="Times New Roman" w:cs="Times New Roman"/>
         </w:rPr>
-        <w:commentReference w:id="61"/>
+        <w:commentReference w:id="63"/>
       </w:r>
       <w:r>
         <w:rPr>
@@ -24355,7 +22422,7 @@
         </w:rPr>
         <w:t xml:space="preserve">cổ phiếu và mỗi lần chúng tôi tính toán lợi nhuận hàng ngày r(t, 1) và </w:t>
       </w:r>
-      <w:bookmarkStart w:id="62" w:name="_Hlk519369170"/>
+      <w:bookmarkStart w:id="64" w:name="_Hlk519369170"/>
       <w:r>
         <w:rPr>
           <w:rFonts w:cs="Times New Roman"/>
@@ -24432,7 +22499,7 @@
           </m:sub>
         </m:sSub>
       </m:oMath>
-      <w:bookmarkEnd w:id="62"/>
+      <w:bookmarkEnd w:id="64"/>
       <w:r>
         <w:rPr>
           <w:rFonts w:cs="Times New Roman"/>
@@ -25859,7 +23926,7 @@
               </m:ctrlPr>
             </m:dPr>
             <m:e>
-              <w:bookmarkStart w:id="63" w:name="_Hlk518392431"/>
+              <w:bookmarkStart w:id="65" w:name="_Hlk518392431"/>
               <m:nary>
                 <m:naryPr>
                   <m:chr m:val="∑"/>
@@ -25969,7 +24036,7 @@
                   </m:d>
                 </m:e>
               </m:nary>
-              <w:bookmarkEnd w:id="63"/>
+              <w:bookmarkEnd w:id="65"/>
               <m:r>
                 <w:rPr>
                   <w:rFonts w:ascii="Cambria Math" w:hAnsi="Cambria Math" w:cs="Times New Roman"/>
@@ -27950,7 +26017,7 @@
         <w:pStyle w:val="Tiumccp2"/>
         <w:outlineLvl w:val="2"/>
       </w:pPr>
-      <w:bookmarkStart w:id="64" w:name="_Toc519219413"/>
+      <w:bookmarkStart w:id="66" w:name="_Toc519588712"/>
       <w:r>
         <w:t>3.2.</w:t>
       </w:r>
@@ -27969,7 +26036,7 @@
         </w:rPr>
         <w:t>Kết quả</w:t>
       </w:r>
-      <w:bookmarkEnd w:id="64"/>
+      <w:bookmarkEnd w:id="66"/>
     </w:p>
     <w:p>
       <w:pPr>
@@ -28668,7 +26735,7 @@
           <w:lang w:val="vi-VN"/>
         </w:rPr>
       </w:pPr>
-      <w:bookmarkStart w:id="65" w:name="_Toc519219414"/>
+      <w:bookmarkStart w:id="67" w:name="_Toc519588713"/>
       <w:r>
         <w:rPr>
           <w:lang w:val="vi-VN"/>
@@ -28676,7 +26743,6 @@
         <w:lastRenderedPageBreak/>
         <w:t xml:space="preserve">3.3 </w:t>
       </w:r>
-      <w:bookmarkEnd w:id="65"/>
       <w:r>
         <w:rPr>
           <w:color w:val="252525"/>
@@ -28717,29 +26783,16 @@
           <w:color w:val="252525"/>
           <w:lang w:val="vi-VN"/>
         </w:rPr>
-        <w:t xml:space="preserve"> </w:t>
+        <w:t xml:space="preserve"> phụ thuộc q của</w:t>
       </w:r>
       <w:r>
         <w:rPr>
           <w:color w:val="252525"/>
           <w:lang w:val="vi-VN"/>
         </w:rPr>
-        <w:t xml:space="preserve">phụ thuộc q </w:t>
-      </w:r>
-      <w:r>
-        <w:rPr>
-          <w:color w:val="252525"/>
-          <w:lang w:val="vi-VN"/>
-        </w:rPr>
-        <w:t>của</w:t>
-      </w:r>
-      <w:r>
-        <w:rPr>
-          <w:color w:val="252525"/>
-          <w:lang w:val="vi-VN"/>
-        </w:rPr>
         <w:t xml:space="preserve"> thị trường chứng khoán</w:t>
       </w:r>
+      <w:bookmarkEnd w:id="67"/>
     </w:p>
     <w:p>
       <w:pPr>
@@ -28749,14 +26802,14 @@
           <w:lang w:val="vi-VN"/>
         </w:rPr>
       </w:pPr>
-      <w:bookmarkStart w:id="66" w:name="_Toc519219416"/>
+      <w:bookmarkStart w:id="68" w:name="_Toc519588714"/>
       <w:r>
         <w:rPr>
           <w:lang w:val="vi-VN"/>
         </w:rPr>
         <w:t>3.3.2 Giới thiệu</w:t>
       </w:r>
-      <w:bookmarkEnd w:id="66"/>
+      <w:bookmarkEnd w:id="68"/>
     </w:p>
     <w:p>
       <w:pPr>
@@ -28797,7 +26850,7 @@
         </w:rPr>
         <w:t xml:space="preserve">] kể từ khi các nhà nghiên cứu bắt đầu báo cáo vi phạm của </w:t>
       </w:r>
-      <w:bookmarkStart w:id="67" w:name="_Hlk519419162"/>
+      <w:bookmarkStart w:id="69" w:name="_Hlk519419162"/>
       <w:r>
         <w:rPr>
           <w:rFonts w:cs="Times New Roman"/>
@@ -28807,7 +26860,7 @@
         </w:rPr>
         <w:t xml:space="preserve">Efficient Market Hypothesis (EMH). </w:t>
       </w:r>
-      <w:bookmarkEnd w:id="67"/>
+      <w:bookmarkEnd w:id="69"/>
       <w:r>
         <w:rPr>
           <w:rFonts w:cs="Times New Roman"/>
@@ -28943,16 +26996,16 @@
         <w:pStyle w:val="Tiumccp2"/>
         <w:outlineLvl w:val="2"/>
       </w:pPr>
-      <w:bookmarkStart w:id="68" w:name="_Toc519219417"/>
+      <w:bookmarkStart w:id="70" w:name="_Toc519588715"/>
       <w:r>
         <w:t>3.3.3 Phương thức</w:t>
       </w:r>
-      <w:bookmarkEnd w:id="68"/>
+      <w:bookmarkEnd w:id="70"/>
     </w:p>
     <w:p>
       <w:pPr>
         <w:pStyle w:val="Standard"/>
-        <w:spacing w:after="200" w:line="360" w:lineRule="auto"/>
+        <w:spacing w:line="360" w:lineRule="auto"/>
         <w:outlineLvl w:val="3"/>
         <w:rPr>
           <w:sz w:val="26"/>
@@ -29595,17 +27648,7 @@
           <w:szCs w:val="26"/>
           <w:lang w:val="vi-VN"/>
         </w:rPr>
-        <w:t xml:space="preserve">) bằng một hình vuông nhỏ nhất </w:t>
-      </w:r>
-      <w:r>
-        <w:rPr>
-          <w:rFonts w:eastAsiaTheme="minorEastAsia" w:cs="Times New Roman"/>
-          <w:sz w:val="26"/>
-          <w:szCs w:val="26"/>
-          <w:lang w:val="vi-VN"/>
-        </w:rPr>
-        <w:lastRenderedPageBreak/>
-        <w:t xml:space="preserve">và trừ nó ra khỏi </w:t>
+        <w:t xml:space="preserve">) bằng một hình vuông nhỏ nhất và trừ nó ra khỏi </w:t>
       </w:r>
       <m:oMath>
         <m:sSup>
@@ -29695,7 +27738,17 @@
           <w:szCs w:val="26"/>
           <w:lang w:val="vi-VN"/>
         </w:rPr>
-        <w:t xml:space="preserve"> để xua tan chuỗi tích hợp. Sau đó chúng ta tìm thấy các tín hiệu còn lại X, Y bằng với sự khác biệt giữa các tín hiệu tích hợp và đa thức bậc thứ tự </w:t>
+        <w:t xml:space="preserve"> để xua tan chuỗi tích hợp. Sau đó chúng ta tìm thấy các </w:t>
+      </w:r>
+      <w:r>
+        <w:rPr>
+          <w:rFonts w:eastAsiaTheme="minorEastAsia" w:cs="Times New Roman"/>
+          <w:sz w:val="26"/>
+          <w:szCs w:val="26"/>
+          <w:lang w:val="vi-VN"/>
+        </w:rPr>
+        <w:lastRenderedPageBreak/>
+        <w:t xml:space="preserve">tín hiệu còn lại X, Y bằng với sự khác biệt giữa các tín hiệu tích hợp và đa thức bậc thứ tự </w:t>
       </w:r>
       <m:oMath>
         <m:sSubSup>
@@ -31739,7 +29792,7 @@
           <w:sz w:val="26"/>
           <w:szCs w:val="26"/>
         </w:rPr>
-        <w:t xml:space="preserve">Khi q = 2 chúng ta khôi phục hệ số tương quan chéo của p (s) [11]. Hệ số tương quan chéo q-dependent được giới hạn trong [−1, 1] khi q &gt;= 0. Hệ số có thể có giá trị tùy ý </w:t>
+        <w:t xml:space="preserve">Khi q = 2 chúng ta khôi phục hệ số tương quan chéo của p (s) [11]. Hệ số tương quan chéo q-dependent được giới hạn trong [−1, 1] khi q &gt;= 0. Hệ số có thể có giá trị tùy ý khi q &lt; 0. Ở đây chúng ta tập trung vào trường hợp khi q &gt; 0. Số mũ q hoạt động như </w:t>
       </w:r>
       <w:r>
         <w:rPr>
@@ -31748,13 +29801,13 @@
           <w:szCs w:val="26"/>
         </w:rPr>
         <w:lastRenderedPageBreak/>
-        <w:t>khi q &lt; 0. Ở đây chúng ta tập trung vào trường hợp khi q &gt; 0. Số mũ q hoạt động như một bộ lọc. Khi q &gt; 2 hộp có biến động lớn đóng góp cho ρ (q, s) nhiều nhất, nhưng khi q &lt;2 hộp có giá trị tương đối nhỏ chiếm ưu thế trong hàm biến động, do đó đóng góp nhiều nhất cho p(q, s).</w:t>
+        <w:t>một bộ lọc. Khi q &gt; 2 hộp có biến động lớn đóng góp cho ρ (q, s) nhiều nhất, nhưng khi q &lt;2 hộp có giá trị tương đối nhỏ chiếm ưu thế trong hàm biến động, do đó đóng góp nhiều nhất cho p(q, s).</w:t>
       </w:r>
     </w:p>
     <w:p>
       <w:pPr>
         <w:pStyle w:val="Standard"/>
-        <w:spacing w:after="200" w:line="360" w:lineRule="auto"/>
+        <w:spacing w:line="360" w:lineRule="auto"/>
         <w:outlineLvl w:val="3"/>
         <w:rPr>
           <w:rFonts w:eastAsiaTheme="minorEastAsia"/>
@@ -32722,16 +30775,7 @@
           <w:sz w:val="26"/>
           <w:szCs w:val="26"/>
         </w:rPr>
-        <w:t xml:space="preserve">Phương trình 11 là chính xác cho các phần tử ma trận phân tán Gaussian. Nếu các bản phân phối giá trị riêng biệt lệch khỏi dự đoán của 11, điều đó báo hiệu sự tồn tại của </w:t>
-      </w:r>
-      <w:r>
-        <w:rPr>
-          <w:rFonts w:eastAsiaTheme="minorEastAsia" w:cs="Times New Roman"/>
-          <w:sz w:val="26"/>
-          <w:szCs w:val="26"/>
-        </w:rPr>
-        <w:lastRenderedPageBreak/>
-        <w:t>tương quan lẫn nhau trong chuỗi thời gian.</w:t>
+        <w:t>Phương trình 11 là chính xác cho các phần tử ma trận phân tán Gaussian. Nếu các bản phân phối giá trị riêng biệt lệch khỏi dự đoán của 11, điều đó báo hiệu sự tồn tại của tương quan lẫn nhau trong chuỗi thời gian.</w:t>
       </w:r>
     </w:p>
     <w:p>
@@ -32750,6 +30794,7 @@
           <w:sz w:val="26"/>
           <w:szCs w:val="26"/>
         </w:rPr>
+        <w:lastRenderedPageBreak/>
         <w:t xml:space="preserve">Chúng ta phân hủy các ma trận tương quan chéo q-dependent với các giá trị riêng </w:t>
       </w:r>
       <m:oMath>
@@ -34077,7 +32122,7 @@
     <w:p>
       <w:pPr>
         <w:pStyle w:val="Standard"/>
-        <w:spacing w:after="200" w:line="360" w:lineRule="auto"/>
+        <w:spacing w:line="360" w:lineRule="auto"/>
         <w:outlineLvl w:val="3"/>
         <w:rPr>
           <w:rFonts w:eastAsiaTheme="minorEastAsia"/>
@@ -34362,16 +32407,7 @@
           <w:sz w:val="26"/>
           <w:szCs w:val="26"/>
         </w:rPr>
-        <w:t xml:space="preserve">  = 3 (N - 2) dưới sự ràng buộc </w:t>
-      </w:r>
-      <w:r>
-        <w:rPr>
-          <w:rFonts w:eastAsiaTheme="minorEastAsia" w:cs="Times New Roman"/>
-          <w:sz w:val="26"/>
-          <w:szCs w:val="26"/>
-        </w:rPr>
-        <w:lastRenderedPageBreak/>
-        <w:t>của độ phẳng.</w:t>
+        <w:t xml:space="preserve">  = 3 (N - 2) dưới sự ràng buộc của độ phẳng.</w:t>
       </w:r>
     </w:p>
     <w:p>
@@ -34391,7 +32427,16 @@
           <w:sz w:val="26"/>
           <w:szCs w:val="26"/>
         </w:rPr>
-        <w:t>Như được mô tả trong Ref. [18], PMFGs không chỉ giữ cho tổ chức phân cấp của cây bao trùm tối thiểu (MST) mà còn tạo ra các dòng. Chúng tôi tính toán các thông số topo cơ bản như hệ số phân cụm C, độ dài đường đi ngắn nhất L và tính tổng hợp A. Chúng tôi cũng áp dụng một chỉ số không đồng nhất γ [29] để đo tính không đồng nhất của PMFGs được xác định bởi:</w:t>
+        <w:t xml:space="preserve">Như được mô tả trong Ref. [18], PMFGs không chỉ giữ cho tổ chức phân cấp của </w:t>
+      </w:r>
+      <w:r>
+        <w:rPr>
+          <w:rFonts w:cs="Times New Roman"/>
+          <w:sz w:val="26"/>
+          <w:szCs w:val="26"/>
+        </w:rPr>
+        <w:lastRenderedPageBreak/>
+        <w:t>cây bao trùm tối thiểu (MST) mà còn tạo ra các dòng. Chúng tôi tính toán các thông số topo cơ bản như hệ số phân cụm C, độ dài đường đi ngắn nhất L và tính tổng hợp A. Chúng tôi cũng áp dụng một chỉ số không đồng nhất γ [29] để đo tính không đồng nhất của PMFGs được xác định bởi:</w:t>
       </w:r>
     </w:p>
     <w:p>
@@ -34802,7 +32847,7 @@
         <w:pStyle w:val="Tiumccp2"/>
         <w:outlineLvl w:val="2"/>
       </w:pPr>
-      <w:bookmarkStart w:id="69" w:name="_Toc519219418"/>
+      <w:bookmarkStart w:id="71" w:name="_Toc519588716"/>
       <w:r>
         <w:t>3.3.</w:t>
       </w:r>
@@ -34812,12 +32857,12 @@
       <w:r>
         <w:t xml:space="preserve"> Kết quả</w:t>
       </w:r>
-      <w:bookmarkEnd w:id="69"/>
+      <w:bookmarkEnd w:id="71"/>
     </w:p>
     <w:p>
       <w:pPr>
         <w:pStyle w:val="Standard"/>
-        <w:spacing w:after="200" w:line="360" w:lineRule="auto"/>
+        <w:spacing w:line="360" w:lineRule="auto"/>
         <w:outlineLvl w:val="3"/>
         <w:rPr>
           <w:sz w:val="26"/>
@@ -35347,7 +33392,7 @@
     <w:p>
       <w:pPr>
         <w:pStyle w:val="Standard"/>
-        <w:spacing w:after="200" w:line="360" w:lineRule="auto"/>
+        <w:spacing w:line="360" w:lineRule="auto"/>
         <w:outlineLvl w:val="3"/>
         <w:rPr>
           <w:rFonts w:eastAsiaTheme="minorEastAsia"/>
@@ -35401,7 +33446,7 @@
           <w:sz w:val="26"/>
           <w:szCs w:val="26"/>
         </w:rPr>
-        <w:t xml:space="preserve">Với một loạt các ma trận tương quan chéo C (q, s) theo thứ tự q và bậc thang khác nhau, chúng tôi phân tích phân bố xác suất của các giá trị tương quan chéo, tức là các mục tam giác trên của ma trận tương quan. Đầu tiên, chúng ta hiển thị cốt truyện của ma trận cho các bậc q khác nhau và các thang đo giảm dần trong Hình 1, đặt các mục chéo thành 0 </w:t>
+        <w:t xml:space="preserve">Với một loạt các ma trận tương quan chéo C (q, s) theo thứ tự q và bậc thang khác nhau, chúng tôi phân tích phân bố xác suất của các giá trị tương quan chéo, tức là các mục tam giác trên của ma trận tương quan. Đầu tiên, chúng ta hiển thị cốt truyện của ma trận cho các bậc q khác nhau và các thang đo giảm dần trong Hình 1, đặt các mục chéo thành 0 để hiển thị tốt hơn. Sức mạnh của tương quan trung bình sẽ tăng nhẹ khi tỷ lệ tăng, nhưng sẽ giảm khi thứ tự multifractal q tăng lên. Chúng tôi sắp xếp các hàng và cột của ma trận tương quan theo khu vực chính thức và phân vùng con của S &amp; P500. Lưu ý các cấu trúc </w:t>
       </w:r>
       <w:r>
         <w:rPr>
@@ -35410,7 +33455,7 @@
           <w:szCs w:val="26"/>
         </w:rPr>
         <w:lastRenderedPageBreak/>
-        <w:t>để hiển thị tốt hơn. Sức mạnh của tương quan trung bình sẽ tăng nhẹ khi tỷ lệ tăng, nhưng sẽ giảm khi thứ tự multifractal q tăng lên. Chúng tôi sắp xếp các hàng và cột của ma trận tương quan theo khu vực chính thức và phân vùng con của S &amp; P500. Lưu ý các cấu trúc ngành và phân ngành phụ trong các ma trận tương quan. Khi q &lt;2 cấu trúc ngành rõ rệt hơn nhiều. Hình 2 cho thấy sự phân bố của các phần tử ma trận P (ρ) cho sáu giá trị khác nhau của q và sáu giá trị khác nhau của thang đo s. Chúng ta có thể quan sát thấy sự phân bố của các ma trận trở nên ngày càng lệch sang bên trái và chiều rộng của các đỉnh phân phối khi thứ tự multifractal q tăng lên. Sự phân bố xác suất của hệ số tương quan chéo phụ thuộc q cho chuỗi thời gian trả về lệch đáng kể so với phân phối xáo trộn, và điều này có thể cung cấp thông tin chính xác về mối tương quan chéo giữa các độ dao động khác nhau. Các phân phối xáo trộn và mô phỏng trùng với nhau. Do đó, cấu trúc tương quan chéo khác nhau là kết quả của sự tương quan phi tuyến giữa các độ dao động khác nhau. Ngoài ra, khi q&gt; 2 phân phối trở nên tương đối gần với trường hợp xáo trộn. Chúng tôi tính toán bốn khoảnh khắc thứ tự đầu tiên của ma trận tương quan để minh họa sự thay đổi trong phân phối tương quan chéo.</w:t>
+        <w:t>ngành và phân ngành phụ trong các ma trận tương quan. Khi q &lt;2 cấu trúc ngành rõ rệt hơn nhiều. Hình 2 cho thấy sự phân bố của các phần tử ma trận P (ρ) cho sáu giá trị khác nhau của q và sáu giá trị khác nhau của thang đo s. Chúng ta có thể quan sát thấy sự phân bố của các ma trận trở nên ngày càng lệch sang bên trái và chiều rộng của các đỉnh phân phối khi thứ tự multifractal q tăng lên. Sự phân bố xác suất của hệ số tương quan chéo phụ thuộc q cho chuỗi thời gian trả về lệch đáng kể so với phân phối xáo trộn, và điều này có thể cung cấp thông tin chính xác về mối tương quan chéo giữa các độ dao động khác nhau. Các phân phối xáo trộn và mô phỏng trùng với nhau. Do đó, cấu trúc tương quan chéo khác nhau là kết quả của sự tương quan phi tuyến giữa các độ dao động khác nhau. Ngoài ra, khi q&gt; 2 phân phối trở nên tương đối gần với trường hợp xáo trộn. Chúng tôi tính toán bốn khoảnh khắc thứ tự đầu tiên của ma trận tương quan để minh họa sự thay đổi trong phân phối tương quan chéo.</w:t>
       </w:r>
     </w:p>
     <w:p>
@@ -35538,7 +33583,7 @@
           <w:sz w:val="26"/>
           <w:szCs w:val="26"/>
         </w:rPr>
-        <w:t xml:space="preserve">, k = 1 … 401. Hình 4 và Hình 5 cho thấy sự phân bố của các giá trị riêng biệt số lượng lớn và lệch các giá trị riêng, tương ứng. Hình 4 chỉ cho các giá trị riêng nhỏ hơn 2. Các đường </w:t>
+        <w:t xml:space="preserve">, k = 1 … 401. Hình 4 và Hình 5 cho thấy sự phân bố của các giá trị riêng biệt số lượng lớn và lệch các giá trị riêng, tương ứng. Hình 4 chỉ cho các giá trị riêng nhỏ hơn 2. Các đường màu đen và màu xanh là các bản phân phối giá trị riêng cho các ma trận tương quan chéo phụ thuộc q ban đầu và kịch bản xáo trộn. Các đường màu đỏ là các bản phân phối riêng biệt được dự đoán bởi lý thuyết ma trận ngẫu nhiên. Chúng tôi cũng mô phỏng chuỗi </w:t>
       </w:r>
       <w:r>
         <w:rPr>
@@ -35547,7 +33592,7 @@
           <w:szCs w:val="26"/>
         </w:rPr>
         <w:lastRenderedPageBreak/>
-        <w:t xml:space="preserve">màu đen và màu xanh là các bản phân phối giá trị riêng cho các ma trận tương quan chéo phụ thuộc q ban đầu và kịch bản xáo trộn. Các đường màu đỏ là các bản phân phối riêng biệt được dự đoán bởi lý thuyết ma trận ngẫu nhiên. Chúng tôi cũng mô phỏng chuỗi thời gian 401 sử dụng phân phối Gaussian. Các đường màu xanh lá cây là các giá trị riêng của số lượng lớn từ các ma trận tương quan chéo phụ thuộc q được tính toán bằng chuỗi thời gian Gaussian mô phỏng. Chúng tôi thấy rằng sự phân bố số lượng riêng biệt của chuỗi thời gian xáo trộn và chuỗi thời gian mô phỏng xấp xỉ giống nhau. Điều này xác nhận rằng độ lệch của phân phối riêng là kết quả của sự tương quan chéo phi tuyến tính. Giới hạn dưới và trên của các giá trị riêng được dự đoán bởi RMT là </w:t>
+        <w:t xml:space="preserve">thời gian 401 sử dụng phân phối Gaussian. Các đường màu xanh lá cây là các giá trị riêng của số lượng lớn từ các ma trận tương quan chéo phụ thuộc q được tính toán bằng chuỗi thời gian Gaussian mô phỏng. Chúng tôi thấy rằng sự phân bố số lượng riêng biệt của chuỗi thời gian xáo trộn và chuỗi thời gian mô phỏng xấp xỉ giống nhau. Điều này xác nhận rằng độ lệch của phân phối riêng là kết quả của sự tương quan chéo phi tuyến tính. Giới hạn dưới và trên của các giá trị riêng được dự đoán bởi RMT là </w:t>
       </w:r>
       <m:oMath>
         <m:sSub>
@@ -35637,16 +33682,7 @@
           <w:sz w:val="26"/>
           <w:szCs w:val="26"/>
         </w:rPr>
-        <w:t xml:space="preserve">= 1.73. Sự phân bố các giá trị riêng của số lượng lớn cho tương quan chéo phụ thuộc q ban đầu khác với dự đoán lý thuyết ma trận ngẫu nhiên. Lưu ý rằng khi q&gt; 2 phân phối giá trị riêng biệt cho các ma trận tương quan chéo ban đầu và ma trận xáo trộn tiếp cận dự đoán ma trận ngẫu nhiên. Hình 5 cho thấy các giá trị riêng biệt lệch cho các ma trận tương quan chéo ban đầu (đen), các kết quả xáo trộn (màu xanh), và các kết quả mô phỏng (màu xanh lục). Hành vi của những giá trị riêng biệt lệch khác với giá trị của q và s khác nhau. Các giá trị q lớn và các giá trị nhỏ có xu hướng gây ra các giá trị riêng biệt lớn hơn. Lưu ý rằng các giá trị riêng biệt lệch cho q = 4 lớn và nhỏ s = 70 đặc biệt là thông thoáng. Ngược lại, khi q = 0,4 và s = 830 chỉ có giá trị riêng biệt lớn nhất tiếp tục đi chệch khỏi các giá trị riêng biệt xáo trộn và mô phỏng. Điều này chỉ ra rằng các dao động nhỏ chỉ có thời gian đặc trưng rất ngắn. Hiệu ứng trung bình dài hạn của các dao động nhỏ bằng mức ồn. Nói chung, thứ tự multifractal lớn và quy mô nhỏ detrending s làm cho cấu trúc ngành (deviating eigenvalues) và chế độ thị trường (lớn nhất eigenvalue) tách ra từ mức độ tiếng ồn. Các giá trị q lớn và các giá trị nhỏ có xu hướng gây ra các giá trị riêng biệt lớn hơn. Lưu ý rằng các giá trị riêng biệt lệch cho q = 4 lớn và nhỏ s = 70 đặc biệt là thông thoáng. Ngược lại, khi q = 0,4 và s = 830 chỉ có giá trị riêng biệt lớn nhất tiếp tục đi chệch khỏi các giá trị riêng biệt xáo trộn và mô phỏng. Điều này chỉ ra rằng các dao động nhỏ chỉ có thời gian đặc trưng rất ngắn. Hiệu ứng </w:t>
-      </w:r>
-      <w:r>
-        <w:rPr>
-          <w:rFonts w:eastAsiaTheme="minorEastAsia" w:cs="Times New Roman"/>
-          <w:sz w:val="26"/>
-          <w:szCs w:val="26"/>
-        </w:rPr>
-        <w:lastRenderedPageBreak/>
-        <w:t>trung bình dài hạn của các dao động nhỏ bằng mức ồn. Nói chung, thứ tự multifractal lớn và quy mô nhỏ detrending s làm cho cấu trúc ngành (deviating eigenvalues) và chế độ thị trường (lớn nhất eigenvalue) tách ra từ mức độ tiếng ồn.</w:t>
+        <w:t>= 1.73. Sự phân bố các giá trị riêng của số lượng lớn cho tương quan chéo phụ thuộc q ban đầu khác với dự đoán lý thuyết ma trận ngẫu nhiên. Lưu ý rằng khi q&gt; 2 phân phối giá trị riêng biệt cho các ma trận tương quan chéo ban đầu và ma trận xáo trộn tiếp cận dự đoán ma trận ngẫu nhiên. Hình 5 cho thấy các giá trị riêng biệt lệch cho các ma trận tương quan chéo ban đầu (đen), các kết quả xáo trộn (màu xanh), và các kết quả mô phỏng (màu xanh lục). Hành vi của những giá trị riêng biệt lệch khác với giá trị của q và s khác nhau. Các giá trị q lớn và các giá trị nhỏ có xu hướng gây ra các giá trị riêng biệt lớn hơn. Lưu ý rằng các giá trị riêng biệt lệch cho q = 4 lớn và nhỏ s = 70 đặc biệt là thông thoáng. Ngược lại, khi q = 0,4 và s = 830 chỉ có giá trị riêng biệt lớn nhất tiếp tục đi chệch khỏi các giá trị riêng biệt xáo trộn và mô phỏng. Điều này chỉ ra rằng các dao động nhỏ chỉ có thời gian đặc trưng rất ngắn. Hiệu ứng trung bình dài hạn của các dao động nhỏ bằng mức ồn. Nói chung, thứ tự multifractal lớn và quy mô nhỏ detrending s làm cho cấu trúc ngành (deviating eigenvalues) và chế độ thị trường (lớn nhất eigenvalue) tách ra từ mức độ tiếng ồn. Các giá trị q lớn và các giá trị nhỏ có xu hướng gây ra các giá trị riêng biệt lớn hơn. Lưu ý rằng các giá trị riêng biệt lệch cho q = 4 lớn và nhỏ s = 70 đặc biệt là thông thoáng. Ngược lại, khi q = 0,4 và s = 830 chỉ có giá trị riêng biệt lớn nhất tiếp tục đi chệch khỏi các giá trị riêng biệt xáo trộn và mô phỏng. Điều này chỉ ra rằng các dao động nhỏ chỉ có thời gian đặc trưng rất ngắn. Hiệu ứng trung bình dài hạn của các dao động nhỏ bằng mức ồn. Nói chung, thứ tự multifractal lớn và quy mô nhỏ detrending s làm cho cấu trúc ngành (deviating eigenvalues) và chế độ thị trường (lớn nhất eigenvalue) tách ra từ mức độ tiếng ồn.</w:t>
       </w:r>
     </w:p>
     <w:p>
@@ -35665,6 +33701,7 @@
           <w:sz w:val="26"/>
           <w:szCs w:val="26"/>
         </w:rPr>
+        <w:lastRenderedPageBreak/>
         <w:t>Bốn giá trị riêng biệt đầu tiên cho các đơn đặt hàng nhiều thứ tự q và các vảy tăng dần được biểu diễn trong Hình 6. Các giá trị riêng lớn nhất cho q &lt;2 xấp xỉ bằng với thứ tự của kích thước hệ thống. Hành vi của các giá trị riêng lớn nhất tương tự như tương quan chéo trung bình trong hình 3 (a). Điều này hỗ trợ kết luận rằng lớn nhất</w:t>
       </w:r>
     </w:p>
@@ -36361,7 +34398,7 @@
           <w:sz w:val="26"/>
           <w:szCs w:val="26"/>
         </w:rPr>
-        <w:t xml:space="preserve">từ mức độ nhiễu. Có 24 nhóm ngành chính cho 401 cổ phiếu: Bán lẻ, hàng gia dụng và cá nhân, năng lượng, tài chính đa dạng, ngân hàng, bảo hiểm, bất động sản, dược phẩm, công nghệ sinh học &amp; khoa học đời sống, thiết bị chăm </w:t>
+        <w:t xml:space="preserve">từ mức độ nhiễu. Có 24 nhóm ngành chính cho 401 cổ phiếu: Bán lẻ, hàng gia dụng và cá nhân, năng lượng, tài chính đa dạng, ngân hàng, bảo hiểm, bất động sản, dược phẩm, công nghệ sinh học &amp; khoa học đời sống, thiết bị chăm sóc sức khỏe &amp; dịch vụ, hàng hóa vốn, Giao thông vận tải, Phần mềm &amp; Dịch vụ, Thương mại &amp; Chuyên nghiệp Dịch vụ, Vật liệu, Công nghệ Phần cứng &amp; Thiết bị, Chất bán dẫn &amp; Thiết bị bán dẫn, Dịch vụ viễn thông, Tiện ích, từ trái sang phải. Nó được chỉ ra rằng </w:t>
       </w:r>
       <w:r>
         <w:rPr>
@@ -36370,7 +34407,7 @@
           <w:szCs w:val="26"/>
         </w:rPr>
         <w:lastRenderedPageBreak/>
-        <w:t xml:space="preserve">sóc sức khỏe &amp; dịch vụ, hàng hóa vốn, Giao thông vận tải, Phần mềm &amp; Dịch vụ, Thương mại &amp; Chuyên nghiệp Dịch vụ, Vật liệu, Công nghệ Phần cứng &amp; Thiết bị, Chất bán dẫn &amp; Thiết bị bán dẫn, Dịch vụ viễn thông, Tiện ích, từ trái sang phải. Nó được chỉ ra rằng đối với các giá trị nhỏ nhất và nhỏ thứ hai, </w:t>
+        <w:t xml:space="preserve">đối với các giá trị nhỏ nhất và nhỏ thứ hai, </w:t>
       </w:r>
       <m:oMath>
         <m:sSub>
@@ -37034,7 +35071,7 @@
           <w:sz w:val="26"/>
           <w:szCs w:val="26"/>
         </w:rPr>
-        <w:t xml:space="preserve"> cho giá trị riêng lớn nhất. Tỷ lệ tham gia lớn nhất cho q &lt;2 là 376 tiếp cận kích thước hệ thống N = 401. Khi q ≥ 2, tỷ số tham gia cho giá </w:t>
+        <w:t xml:space="preserve"> cho giá trị riêng lớn nhất. Tỷ lệ tham gia lớn nhất cho q &lt;2 là 376 tiếp cận kích thước hệ thống N = 401. Khi q ≥ 2, tỷ số tham gia cho giá trị riêng lớn nhất giảm nhanh và có giá trị 200. Sự khác biệt nổi bật trong số đóng góp của các giá trị riêng lớn nhất cho các biến động khác nhau ngụ ý rằng hành vi tập thể của các dao động nhỏ (q &lt; 2) là đồng nhất hơn (tỷ lệ tham gia lớn). Hình 12 cho thấy bản đồ </w:t>
       </w:r>
       <w:r>
         <w:rPr>
@@ -37043,7 +35080,7 @@
           <w:szCs w:val="26"/>
         </w:rPr>
         <w:lastRenderedPageBreak/>
-        <w:t xml:space="preserve">trị riêng lớn nhất giảm nhanh và có giá trị 200. Sự khác biệt nổi bật trong số đóng góp của các giá trị riêng lớn nhất cho các biến động khác nhau ngụ ý rằng hành vi tập thể của các dao động nhỏ (q &lt; 2) là đồng nhất hơn (tỷ lệ tham gia lớn). Hình 12 cho thấy bản đồ nhiệt của tỷ lệ tham gia 1 / </w:t>
+        <w:t xml:space="preserve">nhiệt của tỷ lệ tham gia 1 / </w:t>
       </w:r>
       <m:oMath>
         <m:sSub>
@@ -37094,13 +35131,14 @@
     <w:p>
       <w:pPr>
         <w:pStyle w:val="Standard"/>
-        <w:spacing w:after="200" w:line="360" w:lineRule="auto"/>
+        <w:spacing w:line="360" w:lineRule="auto"/>
         <w:outlineLvl w:val="3"/>
         <w:rPr>
           <w:sz w:val="26"/>
           <w:szCs w:val="26"/>
         </w:rPr>
       </w:pPr>
+      <w:bookmarkStart w:id="72" w:name="_GoBack"/>
       <w:r>
         <w:rPr>
           <w:sz w:val="26"/>
@@ -37130,6 +35168,26 @@
           <w:szCs w:val="26"/>
         </w:rPr>
         <w:t>PMFG analysis</w:t>
+      </w:r>
+    </w:p>
+    <w:bookmarkEnd w:id="72"/>
+    <w:p>
+      <w:pPr>
+        <w:spacing w:line="360" w:lineRule="auto"/>
+        <w:jc w:val="both"/>
+        <w:rPr>
+          <w:rFonts w:cs="Times New Roman"/>
+          <w:sz w:val="26"/>
+          <w:szCs w:val="26"/>
+        </w:rPr>
+      </w:pPr>
+      <w:r>
+        <w:rPr>
+          <w:rFonts w:cs="Times New Roman"/>
+          <w:sz w:val="26"/>
+          <w:szCs w:val="26"/>
+        </w:rPr>
+        <w:t>Biểu đồ được lọc tối đa phẳng (PMFG) đã được sử dụng để phân tích cấu trúc và động lực của thị trường chứng khoán trong thời điểm khủng hoảng [30, 31], và nó có hiệu quả nắm bắt các cấu trúc ngành. Ở đây chúng tôi xây dựng các mạng PMFG sử dụng ma trận tương quan chéo q-dependent. Hình 13 cho thấy các mạng được xây dựng bằng cách sử dụng thuật toán PMFG. Cơ cấu ngành cho q nhỏ là rõ ràng hơn so với q cho q. Gần đây Kawpen và cộng sự [32] xây dựng các cây bao trùm tối thiểu bằng cách sử dụng ma trận tương quan phụ thuộc q. Một số cấu trúc ẩn được tìm thấy bằng cách sử dụng các tập dữ liệu phút. Ở đây chúng ta thấy rằng khi q ≤ 2, một kho trung tâm xuất hiện, nhưng khi q&gt; 2, mức độ không đồng nhất trở nên yếu. Đặc biệt, khi q ≤ 2 các nút màu xanh đậm (các hình thức cổ phiếu ngành Tài chính) rất gần nhau. Tuy nhiên, khi q&gt; 2, các liên kết giữa tài chính cổ phiếu ngành nới lỏng. Những đặc điểm này đồng thuận với kết quả từ [32] trong đó chúng phát hiện ra một ngôi sao như cấu trúc cây bao trùm tối thiểu khi q ≤ 2.</w:t>
       </w:r>
     </w:p>
     <w:p>
@@ -37148,7 +35206,16 @@
           <w:sz w:val="26"/>
           <w:szCs w:val="26"/>
         </w:rPr>
-        <w:t>Biểu đồ được lọc tối đa phẳng (PMFG) đã được sử dụng để phân tích cấu trúc và động lực của thị trường chứng khoán trong thời điểm khủng hoảng [30, 31], và nó có hiệu quả nắm bắt các cấu trúc ngành. Ở đây chúng tôi xây dựng các mạng PMFG sử dụng ma trận tương quan chéo q-dependent. Hình 13 cho thấy các mạng được xây dựng bằng cách sử dụng thuật toán PMFG. Cơ cấu ngành cho q nhỏ là rõ ràng hơn so với q cho q. Gần đây Kawpen và cộng sự [32] xây dựng các cây bao trùm tối thiểu bằng cách sử dụng ma trận tương quan phụ thuộc q. Một số cấu trúc ẩn được tìm thấy bằng cách sử dụng các tập dữ liệu phút. Ở đây chúng ta thấy rằng khi q ≤ 2, một kho trung tâm xuất hiện, nhưng khi q&gt; 2, mức độ không đồng nhất trở nên yếu. Đặc biệt, khi q ≤ 2 các nút màu xanh đậm (các hình thức cổ phiếu ngành Tài chính) rất gần nhau. Tuy nhiên, khi q&gt; 2, các liên kết giữa tài chính cổ phiếu ngành nới lỏng. Những đặc điểm này đồng thuận với kết quả từ [32] trong đó chúng phát hiện ra một ngôi sao như cấu trúc cây bao trùm tối thiểu khi q ≤ 2.</w:t>
+        <w:t xml:space="preserve">Để định lượng ảnh hưởng của các biến động trên PMFG tại các đơn đặt hàng nhiều bậc khác nhau q và các thang đo giảm dần, chúng tôi tính toán số lượng topo của PMFG. Số lượng topo của PMFG được trình bày trong Fig14. Hình 14 (a) cho thấy hệ số phân cụm C của PMFG tăng khi thứ tự multifractal q tăng lên. Hệ số phân cụm là lớn khi quy mô giảm dần ngắn. Chiều dài đường đi ngắn nhất L được thể hiện trong Fig14 (b). Chiều dài </w:t>
+      </w:r>
+      <w:r>
+        <w:rPr>
+          <w:rFonts w:cs="Times New Roman"/>
+          <w:sz w:val="26"/>
+          <w:szCs w:val="26"/>
+        </w:rPr>
+        <w:lastRenderedPageBreak/>
+        <w:t>đường đi ngắn nhất là lớn cho q lớn và s ngắn. Fig14 (c) là chỉ số không đồng nhất H [29], định lượng mức độ không đồng nhất của PMFG. Nó tương tự với chỉ số pháp luật quyền lực của mạng không có quy mô. Được biết, tính không đồng nhất của mạng BA là 0,11. Chúng tôi nhận thấy rằng đối với q nhỏ, tính không đồng nhất của mạng PMFG lớn hơn mạng BA. Điều này có nghĩa là cấu trúc của các mạng PMFG đối với các đơn đặt hàng nhỏ multifractal q là cực kỳ không đồng nhất. chúng tôi cũng cho thấy sự tương đồng A của PMFG ở Fig14 (d). Sự tương đồng tiêu cực đối với q &lt;2 cho thấy một gợi ý về cấu trúc không phân định trong đó các cổ phiếu trung tâm có xu hướng kết nối với các cổ phiếu có mức độ nhỏ. Khi q&gt; 2 phương pháp tiếp cận tương đối 0. Điều này cho thấy rằng đối với q lớn các kết nối được phân bố đều hơn (xem Hình 13). Trong mạng có q&gt; 2 mức độ của các hub trung tâm nhỏ hơn các hub trong mạng với q &lt;2. Từ biến thể của đại lượng topo, chúng ta có thể phỏng đoán rằng đối với các dao động nhỏ (q nhỏ) trong thời gian ngắn</w:t>
       </w:r>
     </w:p>
     <w:p>
@@ -37167,20 +35234,22 @@
           <w:sz w:val="26"/>
           <w:szCs w:val="26"/>
         </w:rPr>
-        <w:t xml:space="preserve">Để định lượng ảnh hưởng của các biến động trên PMFG tại các đơn đặt hàng nhiều bậc </w:t>
-      </w:r>
-      <w:r>
-        <w:rPr>
-          <w:rFonts w:cs="Times New Roman"/>
-          <w:sz w:val="26"/>
-          <w:szCs w:val="26"/>
-        </w:rPr>
-        <w:lastRenderedPageBreak/>
-        <w:t>khác nhau q và các thang đo giảm dần, chúng tôi tính toán số lượng topo của PMFG. Số lượng topo của PMFG được trình bày trong Fig14. Hình 14 (a) cho thấy hệ số phân cụm C của PMFG tăng khi thứ tự multifractal q tăng lên. Hệ số phân cụm là lớn khi quy mô giảm dần ngắn. Chiều dài đường đi ngắn nhất L được thể hiện trong Fig14 (b). Chiều dài đường đi ngắn nhất là lớn cho q lớn và s ngắn. Fig14 (c) là chỉ số không đồng nhất H [29], định lượng mức độ không đồng nhất của PMFG. Nó tương tự với chỉ số pháp luật quyền lực của mạng không có quy mô. Được biết, tính không đồng nhất của mạng BA là 0,11. Chúng tôi nhận thấy rằng đối với q nhỏ, tính không đồng nhất của mạng PMFG lớn hơn mạng BA. Điều này có nghĩa là cấu trúc của các mạng PMFG đối với các đơn đặt hàng nhỏ multifractal q là cực kỳ không đồng nhất. chúng tôi cũng cho thấy sự tương đồng A của PMFG ở Fig14 (d). Sự tương đồng tiêu cực đối với q &lt;2 cho thấy một gợi ý về cấu trúc không phân định trong đó các cổ phiếu trung tâm có xu hướng kết nối với các cổ phiếu có mức độ nhỏ. Khi q&gt; 2 phương pháp tiếp cận tương đối 0. Điều này cho thấy rằng đối với q lớn các kết nối được phân bố đều hơn (xem Hình 13). Trong mạng có q&gt; 2 mức độ của các hub trung tâm nhỏ hơn các hub trong mạng với q &lt;2. Từ biến thể của đại lượng topo, chúng ta có thể phỏng đoán rằng đối với các dao động nhỏ (q nhỏ) trong thời gian ngắn</w:t>
+        <w:t>quy mô (nhỏ), tồn tại một số cổ phiếu hàng đầu. Nhưng đối với các biến động lớn (q lớn) và quy mô thời gian dài (lớn), các cổ phiếu có mối tương quan thống nhất. Tóm lại, từ những đại lượng topo đó, sự thay đổi cấu trúc rõ ràng là điều hiển nhiên cho thấy sự khác biệt về hành vi tập thể giữa các dao động của các cường độ khác nhau ở các thang thời gian khác nhau.</w:t>
       </w:r>
     </w:p>
     <w:p>
       <w:pPr>
+        <w:pStyle w:val="Tiumccp2"/>
+        <w:outlineLvl w:val="2"/>
+      </w:pPr>
+      <w:bookmarkStart w:id="73" w:name="_Toc519588717"/>
+      <w:r>
+        <w:t>3.3.5 Ứng dụng</w:t>
+      </w:r>
+      <w:bookmarkEnd w:id="73"/>
+    </w:p>
+    <w:p>
+      <w:pPr>
         <w:spacing w:line="360" w:lineRule="auto"/>
         <w:jc w:val="both"/>
         <w:rPr>
@@ -37195,46 +35264,7 @@
           <w:sz w:val="26"/>
           <w:szCs w:val="26"/>
         </w:rPr>
-        <w:t>quy mô (nhỏ), tồn tại một số cổ phiếu hàng đầu. Nhưng đối với các biến động lớn (q lớn) và quy mô thời gian dài (lớn), các cổ phiếu có mối tương quan thống nhất. Tóm lại, từ những đại lượng topo đó, sự thay đổi cấu trúc rõ ràng là điều hiển nhiên cho thấy sự khác biệt về hành vi tập thể giữa các dao động của các cường độ khác nhau ở các thang thời gian khác nhau.</w:t>
-      </w:r>
-    </w:p>
-    <w:p>
-      <w:pPr>
-        <w:pStyle w:val="Tiumccp2"/>
-        <w:outlineLvl w:val="2"/>
-      </w:pPr>
-      <w:bookmarkStart w:id="70" w:name="_Toc519219419"/>
-      <w:r>
-        <w:t>3.3.5 Ứng dụng</w:t>
-      </w:r>
-      <w:bookmarkEnd w:id="70"/>
-    </w:p>
-    <w:p>
-      <w:pPr>
-        <w:spacing w:line="360" w:lineRule="auto"/>
-        <w:jc w:val="both"/>
-        <w:rPr>
-          <w:rFonts w:cs="Times New Roman"/>
-          <w:sz w:val="26"/>
-          <w:szCs w:val="26"/>
-        </w:rPr>
-      </w:pPr>
-      <w:r>
-        <w:rPr>
-          <w:rFonts w:cs="Times New Roman"/>
-          <w:sz w:val="26"/>
-          <w:szCs w:val="26"/>
-        </w:rPr>
-        <w:t xml:space="preserve">Chúng tôi hiện đang tìm hiểu khả năng sử dụng các mạng PMFG phụ thuộc vào q để cải thiện hiệu suất tối ưu hóa danh mục đầu tư theo khuôn khổ danh mục đầu tư của Markowitz [33]. Đầu tiên, chúng tôi giới thiệu ngắn gọn lý thuyết danh mục đầu tư của Markowitz và sau đó chúng tôi sử dụng một số chỉ số trung tâm để chọn danh mục đầu </w:t>
-      </w:r>
-      <w:r>
-        <w:rPr>
-          <w:rFonts w:cs="Times New Roman"/>
-          <w:sz w:val="26"/>
-          <w:szCs w:val="26"/>
-        </w:rPr>
-        <w:lastRenderedPageBreak/>
-        <w:t xml:space="preserve">tư từ các mạng PMFG. Xem xét một danh mục đầu tư </w:t>
+        <w:t xml:space="preserve">Chúng tôi hiện đang tìm hiểu khả năng sử dụng các mạng PMFG phụ thuộc vào q để cải thiện hiệu suất tối ưu hóa danh mục đầu tư theo khuôn khổ danh mục đầu tư của Markowitz [33]. Đầu tiên, chúng tôi giới thiệu ngắn gọn lý thuyết danh mục đầu tư của Markowitz và sau đó chúng tôi sử dụng một số chỉ số trung tâm để chọn danh mục đầu tư từ các mạng PMFG. Xem xét một danh mục đầu tư </w:t>
       </w:r>
       <m:oMath>
         <m:r>
@@ -37346,6 +35376,7 @@
               <w:sz w:val="26"/>
               <w:szCs w:val="26"/>
             </w:rPr>
+            <w:lastRenderedPageBreak/>
             <m:t xml:space="preserve">π(t) = </m:t>
           </m:r>
           <m:nary>
@@ -38769,16 +36800,7 @@
           <w:sz w:val="26"/>
           <w:szCs w:val="26"/>
         </w:rPr>
-        <w:t xml:space="preserve">. Chúng tôi chỉ sử dụng các mạng PMFG phụ thuộc vào q để lựa chọn cổ phiếu m và sau đó lý thuyết danh mục đầu tư Markowitz truyền thống được sử dụng để định lượng hiệu suất của danh mục đầu tư. Nó đã chỉ ra rằng danh mục đầu tư được lựa chọn từ các mạng PMFG được xây dựng từ ma trận tương quan chéo Pearson sử dụng một số biện pháp trung tâm thực hiện rất </w:t>
-      </w:r>
-      <w:r>
-        <w:rPr>
-          <w:rFonts w:eastAsiaTheme="minorEastAsia" w:cs="Times New Roman"/>
-          <w:sz w:val="26"/>
-          <w:szCs w:val="26"/>
-        </w:rPr>
-        <w:lastRenderedPageBreak/>
-        <w:t>tốt [34]. Ở đây đầu tiên chúng tôi tính điểm số trung tâm được xác định bởi</w:t>
+        <w:t>. Chúng tôi chỉ sử dụng các mạng PMFG phụ thuộc vào q để lựa chọn cổ phiếu m và sau đó lý thuyết danh mục đầu tư Markowitz truyền thống được sử dụng để định lượng hiệu suất của danh mục đầu tư. Nó đã chỉ ra rằng danh mục đầu tư được lựa chọn từ các mạng PMFG được xây dựng từ ma trận tương quan chéo Pearson sử dụng một số biện pháp trung tâm thực hiện rất tốt [34]. Ở đây đầu tiên chúng tôi tính điểm số trung tâm được xác định bởi</w:t>
       </w:r>
     </w:p>
     <w:p>
@@ -39394,7 +37416,7 @@
           <w:lang w:val="vi-VN"/>
         </w:rPr>
       </w:pPr>
-      <w:bookmarkStart w:id="71" w:name="_Toc519219420"/>
+      <w:bookmarkStart w:id="74" w:name="_Toc519588718"/>
       <w:r>
         <w:rPr>
           <w:lang w:val="vi-VN"/>
@@ -39402,7 +37424,7 @@
         <w:lastRenderedPageBreak/>
         <w:t>CHƯƠNG 4 – TRÌNH BÀY, ĐÁNH GIÁ, BÀN LUẬN CÁC KẾT QUẢ</w:t>
       </w:r>
-      <w:bookmarkEnd w:id="71"/>
+      <w:bookmarkEnd w:id="74"/>
     </w:p>
     <w:p>
       <w:pPr>
@@ -39462,7 +37484,7 @@
           <w:lang w:val="vi-VN"/>
         </w:rPr>
       </w:pPr>
-      <w:bookmarkStart w:id="72" w:name="_Toc519219421"/>
+      <w:bookmarkStart w:id="75" w:name="_Toc519588719"/>
       <w:r>
         <w:rPr>
           <w:lang w:val="vi-VN"/>
@@ -39470,7 +37492,7 @@
         <w:lastRenderedPageBreak/>
         <w:t>CHƯƠNG 5 – KẾT LUẬN</w:t>
       </w:r>
-      <w:bookmarkEnd w:id="72"/>
+      <w:bookmarkEnd w:id="75"/>
     </w:p>
     <w:p>
       <w:pPr>
@@ -40168,13 +38190,8 @@
         <w:t>không được tóm tắt hoặc sửa đổi</w:t>
       </w:r>
       <w:r>
-        <w:t xml:space="preserve">. Các tính toán mẫu trình bày tóm tắt trong các biểu mẫu cũng cần nêu trong Phụ lục của luận văn. </w:t>
-      </w:r>
-      <w:bookmarkStart w:id="73" w:name="_GoBack"/>
-      <w:r>
-        <w:t>Phụ lục không được dày hơn phần chính của luận văn</w:t>
-      </w:r>
-      <w:bookmarkEnd w:id="73"/>
+        <w:t>. Các tính toán mẫu trình bày tóm tắt trong các biểu mẫu cũng cần nêu trong Phụ lục của luận văn. Phụ lục không được dày hơn phần chính của luận văn</w:t>
+      </w:r>
     </w:p>
     <w:sectPr>
       <w:headerReference w:type="default" r:id="rId21"/>
@@ -40307,7 +38324,7 @@
     </w:p>
     <w:p/>
   </w:comment>
-  <w:comment w:id="61" w:author="nghia ho" w:date="2018-07-02T14:20:00Z" w:initials="nh">
+  <w:comment w:id="63" w:author="nghia ho" w:date="2018-07-02T14:20:00Z" w:initials="nh">
     <w:p>
       <w:pPr>
         <w:pStyle w:val="CommentText"/>
@@ -45663,7 +43680,7 @@
 </file>
 
 <file path=customXml/itemProps1.xml><?xml version="1.0" encoding="utf-8"?>
-<ds:datastoreItem xmlns:ds="http://schemas.openxmlformats.org/officeDocument/2006/customXml" ds:itemID="{3E4739C7-6689-45E3-9EF9-EE17AD909997}">
+<ds:datastoreItem xmlns:ds="http://schemas.openxmlformats.org/officeDocument/2006/customXml" ds:itemID="{0BF667B3-7371-46E0-AABB-6707B042ACC9}">
   <ds:schemaRefs>
     <ds:schemaRef ds:uri="http://schemas.openxmlformats.org/officeDocument/2006/bibliography"/>
   </ds:schemaRefs>
